--- a/src/main/resources/reports/dieuchuyennoibo/Nhập_LT_Biên bản nghiệm thu bảo quản lần đầu.docx
+++ b/src/main/resources/reports/dieuchuyennoibo/Nhập_LT_Biên bản nghiệm thu bảo quản lần đầu.docx
@@ -113,7 +113,6 @@
                 <w:lang w:val="nl-NL"/>
               </w:rPr>
             </w:pPr>
-            <w:proofErr w:type="spellStart"/>
             <w:r>
               <w:rPr>
                 <w:color w:val="000000"/>
@@ -130,7 +129,6 @@
               </w:rPr>
               <w:t>ã</w:t>
             </w:r>
-            <w:proofErr w:type="spellEnd"/>
             <w:r>
               <w:rPr>
                 <w:color w:val="000000"/>
@@ -206,7 +204,6 @@
                 <w:lang w:val="nl-NL"/>
               </w:rPr>
             </w:pPr>
-            <w:proofErr w:type="spellStart"/>
             <w:r>
               <w:rPr>
                 <w:color w:val="000000"/>
@@ -214,37 +211,7 @@
                 <w:szCs w:val="28"/>
                 <w:lang w:val="nl-NL"/>
               </w:rPr>
-              <w:t>Mẫu</w:t>
-            </w:r>
-            <w:proofErr w:type="spellEnd"/>
-            <w:r>
-              <w:rPr>
-                <w:color w:val="000000"/>
-                <w:sz w:val="28"/>
-                <w:szCs w:val="28"/>
-                <w:lang w:val="nl-NL"/>
-              </w:rPr>
-              <w:t xml:space="preserve"> </w:t>
-            </w:r>
-            <w:proofErr w:type="spellStart"/>
-            <w:r>
-              <w:rPr>
-                <w:color w:val="000000"/>
-                <w:sz w:val="28"/>
-                <w:szCs w:val="28"/>
-                <w:lang w:val="nl-NL"/>
-              </w:rPr>
-              <w:t>số</w:t>
-            </w:r>
-            <w:proofErr w:type="spellEnd"/>
-            <w:r>
-              <w:rPr>
-                <w:color w:val="000000"/>
-                <w:sz w:val="28"/>
-                <w:szCs w:val="28"/>
-                <w:lang w:val="nl-NL"/>
-              </w:rPr>
-              <w:t xml:space="preserve"> C78-HD</w:t>
+              <w:t>Mẫu số C78-HD</w:t>
             </w:r>
           </w:p>
           <w:p>
@@ -268,9 +235,8 @@
                 <w:szCs w:val="24"/>
                 <w:lang w:val="nl-NL"/>
               </w:rPr>
-              <w:t xml:space="preserve">(Ban </w:t>
-            </w:r>
-            <w:proofErr w:type="spellStart"/>
+              <w:t>(Ban hành kèm theo Thông tư số 108/201</w:t>
+            </w:r>
             <w:r>
               <w:rPr>
                 <w:i/>
@@ -278,11 +244,10 @@
                 <w:color w:val="000000"/>
                 <w:sz w:val="24"/>
                 <w:szCs w:val="24"/>
-                <w:lang w:val="nl-NL"/>
-              </w:rPr>
-              <w:t>hành</w:t>
-            </w:r>
-            <w:proofErr w:type="spellEnd"/>
+                <w:lang w:val="vi-VN"/>
+              </w:rPr>
+              <w:t>8</w:t>
+            </w:r>
             <w:r>
               <w:rPr>
                 <w:i/>
@@ -292,9 +257,17 @@
                 <w:szCs w:val="24"/>
                 <w:lang w:val="nl-NL"/>
               </w:rPr>
-              <w:t xml:space="preserve"> </w:t>
-            </w:r>
-            <w:proofErr w:type="spellStart"/>
+              <w:t>/TT-BTC</w:t>
+            </w:r>
+          </w:p>
+          <w:p>
+            <w:pPr>
+              <w:jc w:val="center"/>
+              <w:rPr>
+                <w:color w:val="000000"/>
+                <w:lang w:val="nl-NL"/>
+              </w:rPr>
+            </w:pPr>
             <w:r>
               <w:rPr>
                 <w:i/>
@@ -304,9 +277,8 @@
                 <w:szCs w:val="24"/>
                 <w:lang w:val="nl-NL"/>
               </w:rPr>
-              <w:t>kèm</w:t>
-            </w:r>
-            <w:proofErr w:type="spellEnd"/>
+              <w:t>ngày 15/11/201</w:t>
+            </w:r>
             <w:r>
               <w:rPr>
                 <w:i/>
@@ -314,11 +286,10 @@
                 <w:color w:val="000000"/>
                 <w:sz w:val="24"/>
                 <w:szCs w:val="24"/>
-                <w:lang w:val="nl-NL"/>
-              </w:rPr>
-              <w:t xml:space="preserve"> </w:t>
-            </w:r>
-            <w:proofErr w:type="spellStart"/>
+                <w:lang w:val="vi-VN"/>
+              </w:rPr>
+              <w:t>8</w:t>
+            </w:r>
             <w:r>
               <w:rPr>
                 <w:i/>
@@ -328,266 +299,7 @@
                 <w:szCs w:val="24"/>
                 <w:lang w:val="nl-NL"/>
               </w:rPr>
-              <w:t>theo</w:t>
-            </w:r>
-            <w:proofErr w:type="spellEnd"/>
-            <w:r>
-              <w:rPr>
-                <w:i/>
-                <w:iCs/>
-                <w:color w:val="000000"/>
-                <w:sz w:val="24"/>
-                <w:szCs w:val="24"/>
-                <w:lang w:val="nl-NL"/>
-              </w:rPr>
-              <w:t xml:space="preserve"> </w:t>
-            </w:r>
-            <w:proofErr w:type="spellStart"/>
-            <w:r>
-              <w:rPr>
-                <w:i/>
-                <w:iCs/>
-                <w:color w:val="000000"/>
-                <w:sz w:val="24"/>
-                <w:szCs w:val="24"/>
-                <w:lang w:val="nl-NL"/>
-              </w:rPr>
-              <w:t>Thông</w:t>
-            </w:r>
-            <w:proofErr w:type="spellEnd"/>
-            <w:r>
-              <w:rPr>
-                <w:i/>
-                <w:iCs/>
-                <w:color w:val="000000"/>
-                <w:sz w:val="24"/>
-                <w:szCs w:val="24"/>
-                <w:lang w:val="nl-NL"/>
-              </w:rPr>
-              <w:t xml:space="preserve"> </w:t>
-            </w:r>
-            <w:proofErr w:type="spellStart"/>
-            <w:r>
-              <w:rPr>
-                <w:i/>
-                <w:iCs/>
-                <w:color w:val="000000"/>
-                <w:sz w:val="24"/>
-                <w:szCs w:val="24"/>
-                <w:lang w:val="nl-NL"/>
-              </w:rPr>
-              <w:t>tư</w:t>
-            </w:r>
-            <w:proofErr w:type="spellEnd"/>
-            <w:r>
-              <w:rPr>
-                <w:i/>
-                <w:iCs/>
-                <w:color w:val="000000"/>
-                <w:sz w:val="24"/>
-                <w:szCs w:val="24"/>
-                <w:lang w:val="nl-NL"/>
-              </w:rPr>
-              <w:t xml:space="preserve"> </w:t>
-            </w:r>
-            <w:proofErr w:type="spellStart"/>
-            <w:r>
-              <w:rPr>
-                <w:i/>
-                <w:iCs/>
-                <w:color w:val="000000"/>
-                <w:sz w:val="24"/>
-                <w:szCs w:val="24"/>
-                <w:lang w:val="nl-NL"/>
-              </w:rPr>
-              <w:t>số</w:t>
-            </w:r>
-            <w:proofErr w:type="spellEnd"/>
-            <w:r>
-              <w:rPr>
-                <w:i/>
-                <w:iCs/>
-                <w:color w:val="000000"/>
-                <w:sz w:val="24"/>
-                <w:szCs w:val="24"/>
-                <w:lang w:val="nl-NL"/>
-              </w:rPr>
-              <w:t xml:space="preserve"> 108/201</w:t>
-            </w:r>
-            <w:r>
-              <w:rPr>
-                <w:i/>
-                <w:iCs/>
-                <w:color w:val="000000"/>
-                <w:sz w:val="24"/>
-                <w:szCs w:val="24"/>
-                <w:lang w:val="vi-VN"/>
-              </w:rPr>
-              <w:t>8</w:t>
-            </w:r>
-            <w:r>
-              <w:rPr>
-                <w:i/>
-                <w:iCs/>
-                <w:color w:val="000000"/>
-                <w:sz w:val="24"/>
-                <w:szCs w:val="24"/>
-                <w:lang w:val="nl-NL"/>
-              </w:rPr>
-              <w:t>/TT-BTC</w:t>
-            </w:r>
-          </w:p>
-          <w:p>
-            <w:pPr>
-              <w:jc w:val="center"/>
-              <w:rPr>
-                <w:color w:val="000000"/>
-                <w:lang w:val="nl-NL"/>
-              </w:rPr>
-            </w:pPr>
-            <w:proofErr w:type="spellStart"/>
-            <w:proofErr w:type="gramStart"/>
-            <w:r>
-              <w:rPr>
-                <w:i/>
-                <w:iCs/>
-                <w:color w:val="000000"/>
-                <w:sz w:val="24"/>
-                <w:szCs w:val="24"/>
-                <w:lang w:val="nl-NL"/>
-              </w:rPr>
-              <w:t>ngày</w:t>
-            </w:r>
-            <w:proofErr w:type="spellEnd"/>
-            <w:proofErr w:type="gramEnd"/>
-            <w:r>
-              <w:rPr>
-                <w:i/>
-                <w:iCs/>
-                <w:color w:val="000000"/>
-                <w:sz w:val="24"/>
-                <w:szCs w:val="24"/>
-                <w:lang w:val="nl-NL"/>
-              </w:rPr>
-              <w:t xml:space="preserve"> 15/11/201</w:t>
-            </w:r>
-            <w:r>
-              <w:rPr>
-                <w:i/>
-                <w:iCs/>
-                <w:color w:val="000000"/>
-                <w:sz w:val="24"/>
-                <w:szCs w:val="24"/>
-                <w:lang w:val="vi-VN"/>
-              </w:rPr>
-              <w:t>8</w:t>
-            </w:r>
-            <w:r>
-              <w:rPr>
-                <w:i/>
-                <w:iCs/>
-                <w:color w:val="000000"/>
-                <w:sz w:val="24"/>
-                <w:szCs w:val="24"/>
-                <w:lang w:val="nl-NL"/>
-              </w:rPr>
-              <w:t xml:space="preserve"> </w:t>
-            </w:r>
-            <w:proofErr w:type="spellStart"/>
-            <w:r>
-              <w:rPr>
-                <w:i/>
-                <w:iCs/>
-                <w:color w:val="000000"/>
-                <w:sz w:val="24"/>
-                <w:szCs w:val="24"/>
-                <w:lang w:val="nl-NL"/>
-              </w:rPr>
-              <w:t>của</w:t>
-            </w:r>
-            <w:proofErr w:type="spellEnd"/>
-            <w:r>
-              <w:rPr>
-                <w:i/>
-                <w:iCs/>
-                <w:color w:val="000000"/>
-                <w:sz w:val="24"/>
-                <w:szCs w:val="24"/>
-                <w:lang w:val="nl-NL"/>
-              </w:rPr>
-              <w:t xml:space="preserve"> </w:t>
-            </w:r>
-            <w:proofErr w:type="spellStart"/>
-            <w:r>
-              <w:rPr>
-                <w:i/>
-                <w:iCs/>
-                <w:color w:val="000000"/>
-                <w:sz w:val="24"/>
-                <w:szCs w:val="24"/>
-                <w:lang w:val="nl-NL"/>
-              </w:rPr>
-              <w:t>Bộ</w:t>
-            </w:r>
-            <w:proofErr w:type="spellEnd"/>
-            <w:r>
-              <w:rPr>
-                <w:i/>
-                <w:iCs/>
-                <w:color w:val="000000"/>
-                <w:sz w:val="24"/>
-                <w:szCs w:val="24"/>
-                <w:lang w:val="nl-NL"/>
-              </w:rPr>
-              <w:t xml:space="preserve"> </w:t>
-            </w:r>
-            <w:proofErr w:type="spellStart"/>
-            <w:r>
-              <w:rPr>
-                <w:i/>
-                <w:iCs/>
-                <w:color w:val="000000"/>
-                <w:sz w:val="24"/>
-                <w:szCs w:val="24"/>
-                <w:lang w:val="nl-NL"/>
-              </w:rPr>
-              <w:t>Tài</w:t>
-            </w:r>
-            <w:proofErr w:type="spellEnd"/>
-            <w:r>
-              <w:rPr>
-                <w:i/>
-                <w:iCs/>
-                <w:color w:val="000000"/>
-                <w:sz w:val="24"/>
-                <w:szCs w:val="24"/>
-                <w:lang w:val="nl-NL"/>
-              </w:rPr>
-              <w:t xml:space="preserve"> </w:t>
-            </w:r>
-            <w:proofErr w:type="spellStart"/>
-            <w:r>
-              <w:rPr>
-                <w:i/>
-                <w:iCs/>
-                <w:color w:val="000000"/>
-                <w:sz w:val="24"/>
-                <w:szCs w:val="24"/>
-                <w:lang w:val="nl-NL"/>
-              </w:rPr>
-              <w:t>chính</w:t>
-            </w:r>
-            <w:proofErr w:type="spellEnd"/>
-            <w:r>
-              <w:rPr>
-                <w:i/>
-                <w:iCs/>
-                <w:color w:val="000000"/>
-                <w:sz w:val="24"/>
-                <w:szCs w:val="24"/>
-                <w:lang w:val="nl-NL"/>
-              </w:rPr>
-              <w:t>)</w:t>
+              <w:t xml:space="preserve"> của Bộ Tài chính)</w:t>
             </w:r>
           </w:p>
         </w:tc>
@@ -655,7 +367,6 @@
           <w:lang w:val="nl-NL"/>
         </w:rPr>
       </w:pPr>
-      <w:proofErr w:type="spellStart"/>
       <w:r>
         <w:rPr>
           <w:b/>
@@ -665,105 +376,8 @@
           <w:szCs w:val="26"/>
           <w:lang w:val="nl-NL"/>
         </w:rPr>
-        <w:t>Độc</w:t>
-      </w:r>
-      <w:proofErr w:type="spellEnd"/>
-      <w:r>
-        <w:rPr>
-          <w:b/>
-          <w:bCs/>
-          <w:color w:val="000000"/>
-          <w:sz w:val="26"/>
-          <w:szCs w:val="26"/>
-          <w:lang w:val="nl-NL"/>
-        </w:rPr>
-        <w:t xml:space="preserve"> </w:t>
-      </w:r>
-      <w:proofErr w:type="spellStart"/>
-      <w:r>
-        <w:rPr>
-          <w:b/>
-          <w:bCs/>
-          <w:color w:val="000000"/>
-          <w:sz w:val="26"/>
-          <w:szCs w:val="26"/>
-          <w:lang w:val="nl-NL"/>
-        </w:rPr>
-        <w:t>lập</w:t>
-      </w:r>
-      <w:proofErr w:type="spellEnd"/>
-      <w:r>
-        <w:rPr>
-          <w:b/>
-          <w:bCs/>
-          <w:color w:val="000000"/>
-          <w:sz w:val="26"/>
-          <w:szCs w:val="26"/>
-          <w:lang w:val="nl-NL"/>
-        </w:rPr>
-        <w:t xml:space="preserve"> - </w:t>
-      </w:r>
-      <w:proofErr w:type="spellStart"/>
-      <w:r>
-        <w:rPr>
-          <w:b/>
-          <w:bCs/>
-          <w:color w:val="000000"/>
-          <w:sz w:val="26"/>
-          <w:szCs w:val="26"/>
-          <w:lang w:val="nl-NL"/>
-        </w:rPr>
-        <w:t>Tự</w:t>
-      </w:r>
-      <w:proofErr w:type="spellEnd"/>
-      <w:r>
-        <w:rPr>
-          <w:b/>
-          <w:bCs/>
-          <w:color w:val="000000"/>
-          <w:sz w:val="26"/>
-          <w:szCs w:val="26"/>
-          <w:lang w:val="nl-NL"/>
-        </w:rPr>
-        <w:t xml:space="preserve"> do - </w:t>
-      </w:r>
-      <w:proofErr w:type="spellStart"/>
-      <w:r>
-        <w:rPr>
-          <w:b/>
-          <w:bCs/>
-          <w:color w:val="000000"/>
-          <w:sz w:val="26"/>
-          <w:szCs w:val="26"/>
-          <w:lang w:val="nl-NL"/>
-        </w:rPr>
-        <w:t>Hạnh</w:t>
-      </w:r>
-      <w:proofErr w:type="spellEnd"/>
-      <w:r>
-        <w:rPr>
-          <w:b/>
-          <w:bCs/>
-          <w:color w:val="000000"/>
-          <w:sz w:val="26"/>
-          <w:szCs w:val="26"/>
-          <w:lang w:val="nl-NL"/>
-        </w:rPr>
-        <w:t xml:space="preserve"> </w:t>
-      </w:r>
-      <w:proofErr w:type="spellStart"/>
-      <w:r>
-        <w:rPr>
-          <w:b/>
-          <w:bCs/>
-          <w:color w:val="000000"/>
-          <w:sz w:val="26"/>
-          <w:szCs w:val="26"/>
-          <w:lang w:val="nl-NL"/>
-        </w:rPr>
-        <w:t>phúc</w:t>
-      </w:r>
-      <w:proofErr w:type="spellEnd"/>
+        <w:t>Độc lập - Tự do - Hạnh phúc</w:t>
+      </w:r>
     </w:p>
     <w:p>
       <w:pPr>
@@ -950,7 +564,6 @@
         </w:rPr>
         <w:t xml:space="preserve"> </w:t>
       </w:r>
-      <w:proofErr w:type="spellStart"/>
       <w:r>
         <w:rPr>
           <w:color w:val="000000"/>
@@ -960,7 +573,6 @@
         </w:rPr>
         <w:t>Số</w:t>
       </w:r>
-      <w:proofErr w:type="spellEnd"/>
       <w:r>
         <w:rPr>
           <w:color w:val="000000"/>
@@ -1027,17 +639,15 @@
           <w:lang w:val="nl-NL"/>
         </w:rPr>
       </w:pPr>
-      <w:proofErr w:type="spellStart"/>
-      <w:r>
-        <w:rPr>
-          <w:color w:val="000000"/>
-          <w:sz w:val="26"/>
-          <w:szCs w:val="26"/>
-          <w:lang w:val="nl-NL"/>
-        </w:rPr>
-        <w:t>Hôm</w:t>
-      </w:r>
-      <w:proofErr w:type="spellEnd"/>
+      <w:r>
+        <w:rPr>
+          <w:color w:val="000000"/>
+          <w:sz w:val="26"/>
+          <w:szCs w:val="26"/>
+          <w:lang w:val="nl-NL"/>
+        </w:rPr>
+        <w:t>Hôm nay, ngày</w:t>
+      </w:r>
       <w:r>
         <w:rPr>
           <w:color w:val="000000"/>
@@ -1047,37 +657,52 @@
         </w:rPr>
         <w:t xml:space="preserve"> </w:t>
       </w:r>
-      <w:proofErr w:type="spellStart"/>
-      <w:r>
-        <w:rPr>
-          <w:color w:val="000000"/>
-          <w:sz w:val="26"/>
-          <w:szCs w:val="26"/>
-          <w:lang w:val="nl-NL"/>
-        </w:rPr>
-        <w:t>nay</w:t>
-      </w:r>
-      <w:proofErr w:type="spellEnd"/>
-      <w:r>
-        <w:rPr>
-          <w:color w:val="000000"/>
-          <w:sz w:val="26"/>
-          <w:szCs w:val="26"/>
-          <w:lang w:val="nl-NL"/>
-        </w:rPr>
-        <w:t xml:space="preserve">, </w:t>
-      </w:r>
-      <w:proofErr w:type="spellStart"/>
-      <w:r>
-        <w:rPr>
-          <w:color w:val="000000"/>
-          <w:sz w:val="26"/>
-          <w:szCs w:val="26"/>
-          <w:lang w:val="nl-NL"/>
-        </w:rPr>
-        <w:t>ngày</w:t>
-      </w:r>
-      <w:proofErr w:type="spellEnd"/>
+      <w:r>
+        <w:rPr>
+          <w:color w:val="000000"/>
+          <w:sz w:val="26"/>
+          <w:szCs w:val="26"/>
+          <w:lang w:val="nl-NL"/>
+        </w:rPr>
+        <w:fldChar w:fldCharType="begin"/>
+      </w:r>
+      <w:r>
+        <w:rPr>
+          <w:color w:val="000000"/>
+          <w:sz w:val="26"/>
+          <w:szCs w:val="26"/>
+          <w:lang w:val="nl-NL"/>
+        </w:rPr>
+        <w:instrText xml:space="preserve"> MERGEFIELD $!data.ngayLap \* MERGEFORMAT </w:instrText>
+      </w:r>
+      <w:r>
+        <w:rPr>
+          <w:color w:val="000000"/>
+          <w:sz w:val="26"/>
+          <w:szCs w:val="26"/>
+          <w:lang w:val="nl-NL"/>
+        </w:rPr>
+        <w:fldChar w:fldCharType="separate"/>
+      </w:r>
+      <w:r>
+        <w:rPr>
+          <w:noProof/>
+          <w:color w:val="000000"/>
+          <w:sz w:val="26"/>
+          <w:szCs w:val="26"/>
+          <w:lang w:val="nl-NL"/>
+        </w:rPr>
+        <w:t>«$!data.ngayLap»</w:t>
+      </w:r>
+      <w:r>
+        <w:rPr>
+          <w:color w:val="000000"/>
+          <w:sz w:val="26"/>
+          <w:szCs w:val="26"/>
+          <w:lang w:val="nl-NL"/>
+        </w:rPr>
+        <w:fldChar w:fldCharType="end"/>
+      </w:r>
       <w:r>
         <w:rPr>
           <w:color w:val="000000"/>
@@ -1094,65 +719,8 @@
           <w:szCs w:val="26"/>
           <w:lang w:val="nl-NL"/>
         </w:rPr>
-        <w:fldChar w:fldCharType="begin"/>
-      </w:r>
-      <w:r>
-        <w:rPr>
-          <w:color w:val="000000"/>
-          <w:sz w:val="26"/>
-          <w:szCs w:val="26"/>
-          <w:lang w:val="nl-NL"/>
-        </w:rPr>
-        <w:instrText xml:space="preserve"> MERGEFIELD $!data.ngayLap \* MERGEFORMAT </w:instrText>
-      </w:r>
-      <w:r>
-        <w:rPr>
-          <w:color w:val="000000"/>
-          <w:sz w:val="26"/>
-          <w:szCs w:val="26"/>
-          <w:lang w:val="nl-NL"/>
-        </w:rPr>
-        <w:fldChar w:fldCharType="separate"/>
-      </w:r>
-      <w:r>
-        <w:rPr>
-          <w:noProof/>
-          <w:color w:val="000000"/>
-          <w:sz w:val="26"/>
-          <w:szCs w:val="26"/>
-          <w:lang w:val="nl-NL"/>
-        </w:rPr>
-        <w:t>«$!data.ngayLap»</w:t>
-      </w:r>
-      <w:r>
-        <w:rPr>
-          <w:color w:val="000000"/>
-          <w:sz w:val="26"/>
-          <w:szCs w:val="26"/>
-          <w:lang w:val="nl-NL"/>
-        </w:rPr>
-        <w:fldChar w:fldCharType="end"/>
-      </w:r>
-      <w:r>
-        <w:rPr>
-          <w:color w:val="000000"/>
-          <w:sz w:val="26"/>
-          <w:szCs w:val="26"/>
-          <w:lang w:val="nl-NL"/>
-        </w:rPr>
-        <w:t xml:space="preserve"> </w:t>
-      </w:r>
-      <w:proofErr w:type="spellStart"/>
-      <w:r>
-        <w:rPr>
-          <w:color w:val="000000"/>
-          <w:sz w:val="26"/>
-          <w:szCs w:val="26"/>
-          <w:lang w:val="nl-NL"/>
-        </w:rPr>
         <w:t>tại</w:t>
       </w:r>
-      <w:proofErr w:type="spellEnd"/>
       <w:r>
         <w:rPr>
           <w:color w:val="000000"/>
@@ -1227,47 +795,7 @@
           <w:szCs w:val="26"/>
           <w:lang w:val="nl-NL"/>
         </w:rPr>
-        <w:t xml:space="preserve">Chúng </w:t>
-      </w:r>
-      <w:proofErr w:type="spellStart"/>
-      <w:r>
-        <w:rPr>
-          <w:color w:val="000000"/>
-          <w:sz w:val="26"/>
-          <w:szCs w:val="26"/>
-          <w:lang w:val="nl-NL"/>
-        </w:rPr>
-        <w:t>tôi</w:t>
-      </w:r>
-      <w:proofErr w:type="spellEnd"/>
-      <w:r>
-        <w:rPr>
-          <w:color w:val="000000"/>
-          <w:sz w:val="26"/>
-          <w:szCs w:val="26"/>
-          <w:lang w:val="nl-NL"/>
-        </w:rPr>
-        <w:t xml:space="preserve"> </w:t>
-      </w:r>
-      <w:proofErr w:type="spellStart"/>
-      <w:r>
-        <w:rPr>
-          <w:color w:val="000000"/>
-          <w:sz w:val="26"/>
-          <w:szCs w:val="26"/>
-          <w:lang w:val="nl-NL"/>
-        </w:rPr>
-        <w:t>gồm</w:t>
-      </w:r>
-      <w:proofErr w:type="spellEnd"/>
-      <w:r>
-        <w:rPr>
-          <w:color w:val="000000"/>
-          <w:sz w:val="26"/>
-          <w:szCs w:val="26"/>
-          <w:lang w:val="nl-NL"/>
-        </w:rPr>
-        <w:t>:</w:t>
+        <w:t>Chúng tôi gồm:</w:t>
       </w:r>
     </w:p>
     <w:p>
@@ -1288,39 +816,8 @@
           <w:szCs w:val="26"/>
           <w:lang w:val="nl-NL"/>
         </w:rPr>
-        <w:t xml:space="preserve">1. </w:t>
-      </w:r>
-      <w:proofErr w:type="spellStart"/>
-      <w:r>
-        <w:rPr>
-          <w:color w:val="000000"/>
-          <w:sz w:val="26"/>
-          <w:szCs w:val="26"/>
-          <w:lang w:val="nl-NL"/>
-        </w:rPr>
-        <w:t>Ông</w:t>
-      </w:r>
-      <w:proofErr w:type="spellEnd"/>
-      <w:r>
-        <w:rPr>
-          <w:color w:val="000000"/>
-          <w:sz w:val="26"/>
-          <w:szCs w:val="26"/>
-          <w:lang w:val="nl-NL"/>
-        </w:rPr>
-        <w:t>/</w:t>
-      </w:r>
-      <w:proofErr w:type="spellStart"/>
-      <w:r>
-        <w:rPr>
-          <w:color w:val="000000"/>
-          <w:sz w:val="26"/>
-          <w:szCs w:val="26"/>
-          <w:lang w:val="nl-NL"/>
-        </w:rPr>
-        <w:t>Bà</w:t>
-      </w:r>
-      <w:proofErr w:type="spellEnd"/>
+        <w:t>1. Ông/Bà</w:t>
+      </w:r>
       <w:r>
         <w:rPr>
           <w:color w:val="000000"/>
@@ -1411,15 +908,6 @@
           <w:lang w:val="nl-NL"/>
         </w:rPr>
         <w:tab/>
-      </w:r>
-      <w:proofErr w:type="spellStart"/>
-      <w:r>
-        <w:rPr>
-          <w:color w:val="000000"/>
-          <w:sz w:val="26"/>
-          <w:szCs w:val="26"/>
-          <w:lang w:val="nl-NL"/>
-        </w:rPr>
         <w:t>C</w:t>
       </w:r>
       <w:r>
@@ -1429,109 +917,8 @@
           <w:szCs w:val="26"/>
           <w:lang w:val="nl-NL"/>
         </w:rPr>
-        <w:t>hức</w:t>
-      </w:r>
-      <w:proofErr w:type="spellEnd"/>
-      <w:r>
-        <w:rPr>
-          <w:color w:val="000000"/>
-          <w:sz w:val="26"/>
-          <w:szCs w:val="26"/>
-          <w:lang w:val="nl-NL"/>
-        </w:rPr>
-        <w:t xml:space="preserve"> </w:t>
-      </w:r>
-      <w:proofErr w:type="spellStart"/>
-      <w:r>
-        <w:rPr>
-          <w:color w:val="000000"/>
-          <w:sz w:val="26"/>
-          <w:szCs w:val="26"/>
-          <w:lang w:val="nl-NL"/>
-        </w:rPr>
-        <w:t>vụ</w:t>
-      </w:r>
-      <w:proofErr w:type="spellEnd"/>
-      <w:r>
-        <w:rPr>
-          <w:color w:val="000000"/>
-          <w:sz w:val="26"/>
-          <w:szCs w:val="26"/>
-          <w:lang w:val="nl-NL"/>
-        </w:rPr>
-        <w:t xml:space="preserve">: </w:t>
-      </w:r>
-      <w:proofErr w:type="spellStart"/>
-      <w:r>
-        <w:rPr>
-          <w:color w:val="000000"/>
-          <w:sz w:val="26"/>
-          <w:szCs w:val="26"/>
-          <w:lang w:val="nl-NL"/>
-        </w:rPr>
-        <w:t>Thủ</w:t>
-      </w:r>
-      <w:proofErr w:type="spellEnd"/>
-      <w:r>
-        <w:rPr>
-          <w:color w:val="000000"/>
-          <w:sz w:val="26"/>
-          <w:szCs w:val="26"/>
-          <w:lang w:val="nl-NL"/>
-        </w:rPr>
-        <w:t xml:space="preserve"> </w:t>
-      </w:r>
-      <w:proofErr w:type="spellStart"/>
-      <w:r>
-        <w:rPr>
-          <w:color w:val="000000"/>
-          <w:sz w:val="26"/>
-          <w:szCs w:val="26"/>
-          <w:lang w:val="nl-NL"/>
-        </w:rPr>
-        <w:t>trưởng</w:t>
-      </w:r>
-      <w:proofErr w:type="spellEnd"/>
-      <w:r>
-        <w:rPr>
-          <w:color w:val="000000"/>
-          <w:sz w:val="26"/>
-          <w:szCs w:val="26"/>
-          <w:lang w:val="nl-NL"/>
-        </w:rPr>
-        <w:t xml:space="preserve"> </w:t>
-      </w:r>
-      <w:proofErr w:type="spellStart"/>
-      <w:r>
-        <w:rPr>
-          <w:color w:val="000000"/>
-          <w:sz w:val="26"/>
-          <w:szCs w:val="26"/>
-          <w:lang w:val="nl-NL"/>
-        </w:rPr>
-        <w:t>đơn</w:t>
-      </w:r>
-      <w:proofErr w:type="spellEnd"/>
-      <w:r>
-        <w:rPr>
-          <w:color w:val="000000"/>
-          <w:sz w:val="26"/>
-          <w:szCs w:val="26"/>
-          <w:lang w:val="nl-NL"/>
-        </w:rPr>
-        <w:t xml:space="preserve"> </w:t>
-      </w:r>
-      <w:proofErr w:type="spellStart"/>
-      <w:r>
-        <w:rPr>
-          <w:color w:val="000000"/>
-          <w:sz w:val="26"/>
-          <w:szCs w:val="26"/>
-          <w:lang w:val="nl-NL"/>
-        </w:rPr>
-        <w:t>vị</w:t>
-      </w:r>
-      <w:proofErr w:type="spellEnd"/>
+        <w:t>hức vụ: Thủ trưởng đơn vị</w:t>
+      </w:r>
     </w:p>
     <w:p>
       <w:pPr>
@@ -1551,39 +938,8 @@
           <w:szCs w:val="26"/>
           <w:lang w:val="nl-NL"/>
         </w:rPr>
-        <w:t xml:space="preserve">2. </w:t>
-      </w:r>
-      <w:proofErr w:type="spellStart"/>
-      <w:r>
-        <w:rPr>
-          <w:color w:val="000000"/>
-          <w:sz w:val="26"/>
-          <w:szCs w:val="26"/>
-          <w:lang w:val="nl-NL"/>
-        </w:rPr>
-        <w:t>Ông</w:t>
-      </w:r>
-      <w:proofErr w:type="spellEnd"/>
-      <w:r>
-        <w:rPr>
-          <w:color w:val="000000"/>
-          <w:sz w:val="26"/>
-          <w:szCs w:val="26"/>
-          <w:lang w:val="nl-NL"/>
-        </w:rPr>
-        <w:t>/</w:t>
-      </w:r>
-      <w:proofErr w:type="spellStart"/>
-      <w:r>
-        <w:rPr>
-          <w:color w:val="000000"/>
-          <w:sz w:val="26"/>
-          <w:szCs w:val="26"/>
-          <w:lang w:val="nl-NL"/>
-        </w:rPr>
-        <w:t>Bà</w:t>
-      </w:r>
-      <w:proofErr w:type="spellEnd"/>
+        <w:t>2. Ông/Bà</w:t>
+      </w:r>
       <w:r>
         <w:rPr>
           <w:color w:val="000000"/>
@@ -1674,15 +1030,6 @@
           <w:lang w:val="nl-NL"/>
         </w:rPr>
         <w:tab/>
-      </w:r>
-      <w:proofErr w:type="spellStart"/>
-      <w:r>
-        <w:rPr>
-          <w:color w:val="000000"/>
-          <w:sz w:val="26"/>
-          <w:szCs w:val="26"/>
-          <w:lang w:val="nl-NL"/>
-        </w:rPr>
         <w:t>C</w:t>
       </w:r>
       <w:r>
@@ -1692,109 +1039,8 @@
           <w:szCs w:val="26"/>
           <w:lang w:val="nl-NL"/>
         </w:rPr>
-        <w:t>hức</w:t>
-      </w:r>
-      <w:proofErr w:type="spellEnd"/>
-      <w:r>
-        <w:rPr>
-          <w:color w:val="000000"/>
-          <w:sz w:val="26"/>
-          <w:szCs w:val="26"/>
-          <w:lang w:val="nl-NL"/>
-        </w:rPr>
-        <w:t xml:space="preserve"> </w:t>
-      </w:r>
-      <w:proofErr w:type="spellStart"/>
-      <w:r>
-        <w:rPr>
-          <w:color w:val="000000"/>
-          <w:sz w:val="26"/>
-          <w:szCs w:val="26"/>
-          <w:lang w:val="nl-NL"/>
-        </w:rPr>
-        <w:t>vụ</w:t>
-      </w:r>
-      <w:proofErr w:type="spellEnd"/>
-      <w:r>
-        <w:rPr>
-          <w:color w:val="000000"/>
-          <w:sz w:val="26"/>
-          <w:szCs w:val="26"/>
-          <w:lang w:val="nl-NL"/>
-        </w:rPr>
-        <w:t xml:space="preserve">: </w:t>
-      </w:r>
-      <w:proofErr w:type="spellStart"/>
-      <w:r>
-        <w:rPr>
-          <w:color w:val="000000"/>
-          <w:sz w:val="26"/>
-          <w:szCs w:val="26"/>
-          <w:lang w:val="nl-NL"/>
-        </w:rPr>
-        <w:t>Kế</w:t>
-      </w:r>
-      <w:proofErr w:type="spellEnd"/>
-      <w:r>
-        <w:rPr>
-          <w:color w:val="000000"/>
-          <w:sz w:val="26"/>
-          <w:szCs w:val="26"/>
-          <w:lang w:val="nl-NL"/>
-        </w:rPr>
-        <w:t xml:space="preserve"> </w:t>
-      </w:r>
-      <w:proofErr w:type="spellStart"/>
-      <w:r>
-        <w:rPr>
-          <w:color w:val="000000"/>
-          <w:sz w:val="26"/>
-          <w:szCs w:val="26"/>
-          <w:lang w:val="nl-NL"/>
-        </w:rPr>
-        <w:t>toán</w:t>
-      </w:r>
-      <w:proofErr w:type="spellEnd"/>
-      <w:r>
-        <w:rPr>
-          <w:color w:val="000000"/>
-          <w:sz w:val="26"/>
-          <w:szCs w:val="26"/>
-          <w:lang w:val="nl-NL"/>
-        </w:rPr>
-        <w:t xml:space="preserve"> </w:t>
-      </w:r>
-      <w:proofErr w:type="spellStart"/>
-      <w:r>
-        <w:rPr>
-          <w:color w:val="000000"/>
-          <w:sz w:val="26"/>
-          <w:szCs w:val="26"/>
-          <w:lang w:val="nl-NL"/>
-        </w:rPr>
-        <w:t>đơn</w:t>
-      </w:r>
-      <w:proofErr w:type="spellEnd"/>
-      <w:r>
-        <w:rPr>
-          <w:color w:val="000000"/>
-          <w:sz w:val="26"/>
-          <w:szCs w:val="26"/>
-          <w:lang w:val="nl-NL"/>
-        </w:rPr>
-        <w:t xml:space="preserve"> </w:t>
-      </w:r>
-      <w:proofErr w:type="spellStart"/>
-      <w:r>
-        <w:rPr>
-          <w:color w:val="000000"/>
-          <w:sz w:val="26"/>
-          <w:szCs w:val="26"/>
-          <w:lang w:val="nl-NL"/>
-        </w:rPr>
-        <w:t>vị</w:t>
-      </w:r>
-      <w:proofErr w:type="spellEnd"/>
+        <w:t>hức vụ: Kế toán đơn vị</w:t>
+      </w:r>
     </w:p>
     <w:p>
       <w:pPr>
@@ -1814,39 +1060,8 @@
           <w:szCs w:val="26"/>
           <w:lang w:val="nl-NL"/>
         </w:rPr>
-        <w:t xml:space="preserve">3. </w:t>
-      </w:r>
-      <w:proofErr w:type="spellStart"/>
-      <w:r>
-        <w:rPr>
-          <w:color w:val="000000"/>
-          <w:sz w:val="26"/>
-          <w:szCs w:val="26"/>
-          <w:lang w:val="nl-NL"/>
-        </w:rPr>
-        <w:t>Ông</w:t>
-      </w:r>
-      <w:proofErr w:type="spellEnd"/>
-      <w:r>
-        <w:rPr>
-          <w:color w:val="000000"/>
-          <w:sz w:val="26"/>
-          <w:szCs w:val="26"/>
-          <w:lang w:val="nl-NL"/>
-        </w:rPr>
-        <w:t>/</w:t>
-      </w:r>
-      <w:proofErr w:type="spellStart"/>
-      <w:r>
-        <w:rPr>
-          <w:color w:val="000000"/>
-          <w:sz w:val="26"/>
-          <w:szCs w:val="26"/>
-          <w:lang w:val="nl-NL"/>
-        </w:rPr>
-        <w:t>Bà</w:t>
-      </w:r>
-      <w:proofErr w:type="spellEnd"/>
+        <w:t>3. Ông/Bà</w:t>
+      </w:r>
       <w:r>
         <w:rPr>
           <w:color w:val="000000"/>
@@ -1909,19 +1124,8 @@
           <w:szCs w:val="26"/>
           <w:lang w:val="nl-NL"/>
         </w:rPr>
-        <w:t>(</w:t>
-      </w:r>
-      <w:proofErr w:type="spellStart"/>
-      <w:r>
-        <w:rPr>
-          <w:color w:val="000000"/>
-          <w:sz w:val="26"/>
-          <w:szCs w:val="26"/>
-          <w:lang w:val="nl-NL"/>
-        </w:rPr>
-        <w:t>Cán</w:t>
-      </w:r>
-      <w:proofErr w:type="spellEnd"/>
+        <w:t>(Cán bộ lập biên bản)</w:t>
+      </w:r>
       <w:r>
         <w:rPr>
           <w:color w:val="000000"/>
@@ -1931,96 +1135,6 @@
         </w:rPr>
         <w:t xml:space="preserve"> </w:t>
       </w:r>
-      <w:proofErr w:type="spellStart"/>
-      <w:r>
-        <w:rPr>
-          <w:color w:val="000000"/>
-          <w:sz w:val="26"/>
-          <w:szCs w:val="26"/>
-          <w:lang w:val="nl-NL"/>
-        </w:rPr>
-        <w:t>bộ</w:t>
-      </w:r>
-      <w:proofErr w:type="spellEnd"/>
-      <w:r>
-        <w:rPr>
-          <w:color w:val="000000"/>
-          <w:sz w:val="26"/>
-          <w:szCs w:val="26"/>
-          <w:lang w:val="nl-NL"/>
-        </w:rPr>
-        <w:t xml:space="preserve"> </w:t>
-      </w:r>
-      <w:proofErr w:type="spellStart"/>
-      <w:r>
-        <w:rPr>
-          <w:color w:val="000000"/>
-          <w:sz w:val="26"/>
-          <w:szCs w:val="26"/>
-          <w:lang w:val="nl-NL"/>
-        </w:rPr>
-        <w:t>lập</w:t>
-      </w:r>
-      <w:proofErr w:type="spellEnd"/>
-      <w:r>
-        <w:rPr>
-          <w:color w:val="000000"/>
-          <w:sz w:val="26"/>
-          <w:szCs w:val="26"/>
-          <w:lang w:val="nl-NL"/>
-        </w:rPr>
-        <w:t xml:space="preserve"> </w:t>
-      </w:r>
-      <w:proofErr w:type="spellStart"/>
-      <w:r>
-        <w:rPr>
-          <w:color w:val="000000"/>
-          <w:sz w:val="26"/>
-          <w:szCs w:val="26"/>
-          <w:lang w:val="nl-NL"/>
-        </w:rPr>
-        <w:t>biên</w:t>
-      </w:r>
-      <w:proofErr w:type="spellEnd"/>
-      <w:r>
-        <w:rPr>
-          <w:color w:val="000000"/>
-          <w:sz w:val="26"/>
-          <w:szCs w:val="26"/>
-          <w:lang w:val="nl-NL"/>
-        </w:rPr>
-        <w:t xml:space="preserve"> </w:t>
-      </w:r>
-      <w:proofErr w:type="spellStart"/>
-      <w:r>
-        <w:rPr>
-          <w:color w:val="000000"/>
-          <w:sz w:val="26"/>
-          <w:szCs w:val="26"/>
-          <w:lang w:val="nl-NL"/>
-        </w:rPr>
-        <w:t>bản</w:t>
-      </w:r>
-      <w:proofErr w:type="spellEnd"/>
-      <w:r>
-        <w:rPr>
-          <w:color w:val="000000"/>
-          <w:sz w:val="26"/>
-          <w:szCs w:val="26"/>
-          <w:lang w:val="nl-NL"/>
-        </w:rPr>
-        <w:t>)</w:t>
-      </w:r>
-      <w:r>
-        <w:rPr>
-          <w:color w:val="000000"/>
-          <w:sz w:val="26"/>
-          <w:szCs w:val="26"/>
-          <w:lang w:val="nl-NL"/>
-        </w:rPr>
-        <w:t xml:space="preserve"> </w:t>
-      </w:r>
-      <w:proofErr w:type="spellStart"/>
       <w:r>
         <w:rPr>
           <w:color w:val="000000"/>
@@ -2037,99 +1151,8 @@
           <w:szCs w:val="26"/>
           <w:lang w:val="nl-NL"/>
         </w:rPr>
-        <w:t>hức</w:t>
-      </w:r>
-      <w:proofErr w:type="spellEnd"/>
-      <w:r>
-        <w:rPr>
-          <w:color w:val="000000"/>
-          <w:sz w:val="26"/>
-          <w:szCs w:val="26"/>
-          <w:lang w:val="nl-NL"/>
-        </w:rPr>
-        <w:t xml:space="preserve"> </w:t>
-      </w:r>
-      <w:proofErr w:type="spellStart"/>
-      <w:r>
-        <w:rPr>
-          <w:color w:val="000000"/>
-          <w:sz w:val="26"/>
-          <w:szCs w:val="26"/>
-          <w:lang w:val="nl-NL"/>
-        </w:rPr>
-        <w:t>vụ</w:t>
-      </w:r>
-      <w:proofErr w:type="spellEnd"/>
-      <w:r>
-        <w:rPr>
-          <w:color w:val="000000"/>
-          <w:sz w:val="26"/>
-          <w:szCs w:val="26"/>
-          <w:lang w:val="nl-NL"/>
-        </w:rPr>
-        <w:t xml:space="preserve">: </w:t>
-      </w:r>
-      <w:proofErr w:type="spellStart"/>
-      <w:r>
-        <w:rPr>
-          <w:color w:val="000000"/>
-          <w:sz w:val="26"/>
-          <w:szCs w:val="26"/>
-          <w:lang w:val="nl-NL"/>
-        </w:rPr>
-        <w:t>Kỹ</w:t>
-      </w:r>
-      <w:proofErr w:type="spellEnd"/>
-      <w:r>
-        <w:rPr>
-          <w:color w:val="000000"/>
-          <w:sz w:val="26"/>
-          <w:szCs w:val="26"/>
-          <w:lang w:val="nl-NL"/>
-        </w:rPr>
-        <w:t xml:space="preserve"> </w:t>
-      </w:r>
-      <w:proofErr w:type="spellStart"/>
-      <w:r>
-        <w:rPr>
-          <w:color w:val="000000"/>
-          <w:sz w:val="26"/>
-          <w:szCs w:val="26"/>
-          <w:lang w:val="nl-NL"/>
-        </w:rPr>
-        <w:t>thuật</w:t>
-      </w:r>
-      <w:proofErr w:type="spellEnd"/>
-      <w:r>
-        <w:rPr>
-          <w:color w:val="000000"/>
-          <w:sz w:val="26"/>
-          <w:szCs w:val="26"/>
-          <w:lang w:val="nl-NL"/>
-        </w:rPr>
-        <w:t xml:space="preserve"> </w:t>
-      </w:r>
-      <w:proofErr w:type="spellStart"/>
-      <w:r>
-        <w:rPr>
-          <w:color w:val="000000"/>
-          <w:sz w:val="26"/>
-          <w:szCs w:val="26"/>
-          <w:lang w:val="nl-NL"/>
-        </w:rPr>
-        <w:t>viên</w:t>
-      </w:r>
-      <w:proofErr w:type="spellEnd"/>
-      <w:r>
-        <w:rPr>
-          <w:color w:val="000000"/>
-          <w:sz w:val="26"/>
-          <w:szCs w:val="26"/>
-          <w:lang w:val="nl-NL"/>
-        </w:rPr>
-        <w:t xml:space="preserve"> </w:t>
-      </w:r>
-      <w:proofErr w:type="spellStart"/>
+        <w:t xml:space="preserve">hức vụ: Kỹ thuật viên </w:t>
+      </w:r>
       <w:r>
         <w:rPr>
           <w:color w:val="000000"/>
@@ -2148,25 +1171,14 @@
         </w:rPr>
         <w:t>ảo</w:t>
       </w:r>
-      <w:proofErr w:type="spellEnd"/>
-      <w:r>
-        <w:rPr>
-          <w:color w:val="000000"/>
-          <w:sz w:val="26"/>
-          <w:szCs w:val="26"/>
-          <w:lang w:val="nl-NL"/>
-        </w:rPr>
-        <w:t xml:space="preserve"> </w:t>
-      </w:r>
-      <w:proofErr w:type="spellStart"/>
-      <w:r>
-        <w:rPr>
-          <w:color w:val="000000"/>
-          <w:sz w:val="26"/>
-          <w:szCs w:val="26"/>
-          <w:lang w:val="nl-NL"/>
-        </w:rPr>
-        <w:t>qu</w:t>
+      <w:r>
+        <w:rPr>
+          <w:color w:val="000000"/>
+          <w:sz w:val="26"/>
+          <w:szCs w:val="26"/>
+          <w:lang w:val="nl-NL"/>
+        </w:rPr>
+        <w:t xml:space="preserve"> qu</w:t>
       </w:r>
       <w:r>
         <w:rPr>
@@ -2177,7 +1189,6 @@
         </w:rPr>
         <w:t>ản</w:t>
       </w:r>
-      <w:proofErr w:type="spellEnd"/>
     </w:p>
     <w:p>
       <w:pPr>
@@ -2197,39 +1208,8 @@
           <w:szCs w:val="26"/>
           <w:lang w:val="nl-NL"/>
         </w:rPr>
-        <w:t xml:space="preserve">4. </w:t>
-      </w:r>
-      <w:proofErr w:type="spellStart"/>
-      <w:r>
-        <w:rPr>
-          <w:color w:val="000000"/>
-          <w:sz w:val="26"/>
-          <w:szCs w:val="26"/>
-          <w:lang w:val="nl-NL"/>
-        </w:rPr>
-        <w:t>Ông</w:t>
-      </w:r>
-      <w:proofErr w:type="spellEnd"/>
-      <w:r>
-        <w:rPr>
-          <w:color w:val="000000"/>
-          <w:sz w:val="26"/>
-          <w:szCs w:val="26"/>
-          <w:lang w:val="nl-NL"/>
-        </w:rPr>
-        <w:t>/</w:t>
-      </w:r>
-      <w:proofErr w:type="spellStart"/>
-      <w:r>
-        <w:rPr>
-          <w:color w:val="000000"/>
-          <w:sz w:val="26"/>
-          <w:szCs w:val="26"/>
-          <w:lang w:val="nl-NL"/>
-        </w:rPr>
-        <w:t>Bà</w:t>
-      </w:r>
-      <w:proofErr w:type="spellEnd"/>
+        <w:t>4. Ông/Bà</w:t>
+      </w:r>
       <w:r>
         <w:rPr>
           <w:color w:val="000000"/>
@@ -2329,15 +1309,6 @@
           <w:lang w:val="nl-NL"/>
         </w:rPr>
         <w:tab/>
-      </w:r>
-      <w:proofErr w:type="spellStart"/>
-      <w:r>
-        <w:rPr>
-          <w:color w:val="000000"/>
-          <w:sz w:val="26"/>
-          <w:szCs w:val="26"/>
-          <w:lang w:val="nl-NL"/>
-        </w:rPr>
         <w:t>C</w:t>
       </w:r>
       <w:r>
@@ -2347,69 +1318,8 @@
           <w:szCs w:val="26"/>
           <w:lang w:val="nl-NL"/>
         </w:rPr>
-        <w:t>hức</w:t>
-      </w:r>
-      <w:proofErr w:type="spellEnd"/>
-      <w:r>
-        <w:rPr>
-          <w:color w:val="000000"/>
-          <w:sz w:val="26"/>
-          <w:szCs w:val="26"/>
-          <w:lang w:val="nl-NL"/>
-        </w:rPr>
-        <w:t xml:space="preserve"> </w:t>
-      </w:r>
-      <w:proofErr w:type="spellStart"/>
-      <w:r>
-        <w:rPr>
-          <w:color w:val="000000"/>
-          <w:sz w:val="26"/>
-          <w:szCs w:val="26"/>
-          <w:lang w:val="nl-NL"/>
-        </w:rPr>
-        <w:t>vụ</w:t>
-      </w:r>
-      <w:proofErr w:type="spellEnd"/>
-      <w:r>
-        <w:rPr>
-          <w:color w:val="000000"/>
-          <w:sz w:val="26"/>
-          <w:szCs w:val="26"/>
-          <w:lang w:val="nl-NL"/>
-        </w:rPr>
-        <w:t xml:space="preserve">: </w:t>
-      </w:r>
-      <w:proofErr w:type="spellStart"/>
-      <w:r>
-        <w:rPr>
-          <w:color w:val="000000"/>
-          <w:sz w:val="26"/>
-          <w:szCs w:val="26"/>
-          <w:lang w:val="nl-NL"/>
-        </w:rPr>
-        <w:t>Thủ</w:t>
-      </w:r>
-      <w:proofErr w:type="spellEnd"/>
-      <w:r>
-        <w:rPr>
-          <w:color w:val="000000"/>
-          <w:sz w:val="26"/>
-          <w:szCs w:val="26"/>
-          <w:lang w:val="nl-NL"/>
-        </w:rPr>
-        <w:t xml:space="preserve"> </w:t>
-      </w:r>
-      <w:proofErr w:type="spellStart"/>
-      <w:r>
-        <w:rPr>
-          <w:color w:val="000000"/>
-          <w:sz w:val="26"/>
-          <w:szCs w:val="26"/>
-          <w:lang w:val="nl-NL"/>
-        </w:rPr>
-        <w:t>kho</w:t>
-      </w:r>
-      <w:proofErr w:type="spellEnd"/>
+        <w:t>hức vụ: Thủ kho</w:t>
+      </w:r>
     </w:p>
     <w:p>
       <w:pPr>
@@ -2422,265 +1332,14 @@
           <w:lang w:val="nl-NL"/>
         </w:rPr>
       </w:pPr>
-      <w:proofErr w:type="spellStart"/>
-      <w:r>
-        <w:rPr>
-          <w:color w:val="000000"/>
-          <w:sz w:val="26"/>
-          <w:szCs w:val="26"/>
-          <w:lang w:val="nl-NL"/>
-        </w:rPr>
-        <w:t>Đã</w:t>
-      </w:r>
-      <w:proofErr w:type="spellEnd"/>
-      <w:r>
-        <w:rPr>
-          <w:color w:val="000000"/>
-          <w:sz w:val="26"/>
-          <w:szCs w:val="26"/>
-          <w:lang w:val="nl-NL"/>
-        </w:rPr>
-        <w:t xml:space="preserve"> </w:t>
-      </w:r>
-      <w:proofErr w:type="spellStart"/>
-      <w:r>
-        <w:rPr>
-          <w:color w:val="000000"/>
-          <w:sz w:val="26"/>
-          <w:szCs w:val="26"/>
-          <w:lang w:val="nl-NL"/>
-        </w:rPr>
-        <w:t>tiến</w:t>
-      </w:r>
-      <w:proofErr w:type="spellEnd"/>
-      <w:r>
-        <w:rPr>
-          <w:color w:val="000000"/>
-          <w:sz w:val="26"/>
-          <w:szCs w:val="26"/>
-          <w:lang w:val="nl-NL"/>
-        </w:rPr>
-        <w:t xml:space="preserve"> </w:t>
-      </w:r>
-      <w:proofErr w:type="spellStart"/>
-      <w:r>
-        <w:rPr>
-          <w:color w:val="000000"/>
-          <w:sz w:val="26"/>
-          <w:szCs w:val="26"/>
-          <w:lang w:val="nl-NL"/>
-        </w:rPr>
-        <w:t>hành</w:t>
-      </w:r>
-      <w:proofErr w:type="spellEnd"/>
-      <w:r>
-        <w:rPr>
-          <w:color w:val="000000"/>
-          <w:sz w:val="26"/>
-          <w:szCs w:val="26"/>
-          <w:lang w:val="nl-NL"/>
-        </w:rPr>
-        <w:t xml:space="preserve"> </w:t>
-      </w:r>
-      <w:proofErr w:type="spellStart"/>
-      <w:r>
-        <w:rPr>
-          <w:color w:val="000000"/>
-          <w:sz w:val="26"/>
-          <w:szCs w:val="26"/>
-          <w:lang w:val="nl-NL"/>
-        </w:rPr>
-        <w:t>nghiệm</w:t>
-      </w:r>
-      <w:proofErr w:type="spellEnd"/>
-      <w:r>
-        <w:rPr>
-          <w:color w:val="000000"/>
-          <w:sz w:val="26"/>
-          <w:szCs w:val="26"/>
-          <w:lang w:val="nl-NL"/>
-        </w:rPr>
-        <w:t xml:space="preserve"> </w:t>
-      </w:r>
-      <w:proofErr w:type="spellStart"/>
-      <w:r>
-        <w:rPr>
-          <w:color w:val="000000"/>
-          <w:sz w:val="26"/>
-          <w:szCs w:val="26"/>
-          <w:lang w:val="nl-NL"/>
-        </w:rPr>
-        <w:t>thu</w:t>
-      </w:r>
-      <w:proofErr w:type="spellEnd"/>
-      <w:r>
-        <w:rPr>
-          <w:color w:val="000000"/>
-          <w:sz w:val="26"/>
-          <w:szCs w:val="26"/>
-          <w:lang w:val="nl-NL"/>
-        </w:rPr>
-        <w:t xml:space="preserve"> </w:t>
-      </w:r>
-      <w:proofErr w:type="spellStart"/>
-      <w:r>
-        <w:rPr>
-          <w:color w:val="000000"/>
-          <w:sz w:val="26"/>
-          <w:szCs w:val="26"/>
-          <w:lang w:val="nl-NL"/>
-        </w:rPr>
-        <w:t>và</w:t>
-      </w:r>
-      <w:proofErr w:type="spellEnd"/>
-      <w:r>
-        <w:rPr>
-          <w:color w:val="000000"/>
-          <w:sz w:val="26"/>
-          <w:szCs w:val="26"/>
-          <w:lang w:val="nl-NL"/>
-        </w:rPr>
-        <w:t xml:space="preserve"> </w:t>
-      </w:r>
-      <w:proofErr w:type="spellStart"/>
-      <w:r>
-        <w:rPr>
-          <w:color w:val="000000"/>
-          <w:sz w:val="26"/>
-          <w:szCs w:val="26"/>
-          <w:lang w:val="nl-NL"/>
-        </w:rPr>
-        <w:t>xác</w:t>
-      </w:r>
-      <w:proofErr w:type="spellEnd"/>
-      <w:r>
-        <w:rPr>
-          <w:color w:val="000000"/>
-          <w:sz w:val="26"/>
-          <w:szCs w:val="26"/>
-          <w:lang w:val="nl-NL"/>
-        </w:rPr>
-        <w:t xml:space="preserve"> </w:t>
-      </w:r>
-      <w:proofErr w:type="spellStart"/>
-      <w:r>
-        <w:rPr>
-          <w:color w:val="000000"/>
-          <w:sz w:val="26"/>
-          <w:szCs w:val="26"/>
-          <w:lang w:val="nl-NL"/>
-        </w:rPr>
-        <w:t>nhận</w:t>
-      </w:r>
-      <w:proofErr w:type="spellEnd"/>
-      <w:r>
-        <w:rPr>
-          <w:color w:val="000000"/>
-          <w:sz w:val="26"/>
-          <w:szCs w:val="26"/>
-          <w:lang w:val="nl-NL"/>
-        </w:rPr>
-        <w:t xml:space="preserve"> </w:t>
-      </w:r>
-      <w:proofErr w:type="spellStart"/>
-      <w:r>
-        <w:rPr>
-          <w:color w:val="000000"/>
-          <w:sz w:val="26"/>
-          <w:szCs w:val="26"/>
-          <w:lang w:val="nl-NL"/>
-        </w:rPr>
-        <w:t>tình</w:t>
-      </w:r>
-      <w:proofErr w:type="spellEnd"/>
-      <w:r>
-        <w:rPr>
-          <w:color w:val="000000"/>
-          <w:sz w:val="26"/>
-          <w:szCs w:val="26"/>
-          <w:lang w:val="nl-NL"/>
-        </w:rPr>
-        <w:t xml:space="preserve"> </w:t>
-      </w:r>
-      <w:proofErr w:type="spellStart"/>
-      <w:r>
-        <w:rPr>
-          <w:color w:val="000000"/>
-          <w:sz w:val="26"/>
-          <w:szCs w:val="26"/>
-          <w:lang w:val="nl-NL"/>
-        </w:rPr>
-        <w:t>hình</w:t>
-      </w:r>
-      <w:proofErr w:type="spellEnd"/>
-      <w:r>
-        <w:rPr>
-          <w:color w:val="000000"/>
-          <w:sz w:val="26"/>
-          <w:szCs w:val="26"/>
-          <w:lang w:val="nl-NL"/>
-        </w:rPr>
-        <w:t xml:space="preserve"> </w:t>
-      </w:r>
-      <w:proofErr w:type="spellStart"/>
-      <w:r>
-        <w:rPr>
-          <w:color w:val="000000"/>
-          <w:sz w:val="26"/>
-          <w:szCs w:val="26"/>
-          <w:lang w:val="nl-NL"/>
-        </w:rPr>
-        <w:t>kê</w:t>
-      </w:r>
-      <w:proofErr w:type="spellEnd"/>
-      <w:r>
-        <w:rPr>
-          <w:color w:val="000000"/>
-          <w:sz w:val="26"/>
-          <w:szCs w:val="26"/>
-          <w:lang w:val="nl-NL"/>
-        </w:rPr>
-        <w:t xml:space="preserve"> lót </w:t>
-      </w:r>
-      <w:proofErr w:type="spellStart"/>
-      <w:r>
-        <w:rPr>
-          <w:color w:val="000000"/>
-          <w:sz w:val="26"/>
-          <w:szCs w:val="26"/>
-          <w:lang w:val="nl-NL"/>
-        </w:rPr>
-        <w:t>như</w:t>
-      </w:r>
-      <w:proofErr w:type="spellEnd"/>
-      <w:r>
-        <w:rPr>
-          <w:color w:val="000000"/>
-          <w:sz w:val="26"/>
-          <w:szCs w:val="26"/>
-          <w:lang w:val="nl-NL"/>
-        </w:rPr>
-        <w:t xml:space="preserve"> </w:t>
-      </w:r>
-      <w:proofErr w:type="spellStart"/>
-      <w:r>
-        <w:rPr>
-          <w:color w:val="000000"/>
-          <w:sz w:val="26"/>
-          <w:szCs w:val="26"/>
-          <w:lang w:val="nl-NL"/>
-        </w:rPr>
-        <w:t>sau</w:t>
-      </w:r>
-      <w:proofErr w:type="spellEnd"/>
-      <w:r>
-        <w:rPr>
-          <w:color w:val="000000"/>
-          <w:sz w:val="26"/>
-          <w:szCs w:val="26"/>
-          <w:lang w:val="nl-NL"/>
-        </w:rPr>
-        <w:t>:</w:t>
+      <w:r>
+        <w:rPr>
+          <w:color w:val="000000"/>
+          <w:sz w:val="26"/>
+          <w:szCs w:val="26"/>
+          <w:lang w:val="nl-NL"/>
+        </w:rPr>
+        <w:t>Đã tiến hành nghiệm thu và xác nhận tình hình kê lót như sau:</w:t>
       </w:r>
     </w:p>
     <w:p>
@@ -2701,39 +1360,8 @@
           <w:szCs w:val="26"/>
           <w:lang w:val="nl-NL"/>
         </w:rPr>
-        <w:t xml:space="preserve">1. </w:t>
-      </w:r>
-      <w:proofErr w:type="spellStart"/>
-      <w:r>
-        <w:rPr>
-          <w:color w:val="000000"/>
-          <w:sz w:val="26"/>
-          <w:szCs w:val="26"/>
-          <w:lang w:val="nl-NL"/>
-        </w:rPr>
-        <w:t>Tên</w:t>
-      </w:r>
-      <w:proofErr w:type="spellEnd"/>
-      <w:r>
-        <w:rPr>
-          <w:color w:val="000000"/>
-          <w:sz w:val="26"/>
-          <w:szCs w:val="26"/>
-          <w:lang w:val="nl-NL"/>
-        </w:rPr>
-        <w:t xml:space="preserve"> </w:t>
-      </w:r>
-      <w:proofErr w:type="spellStart"/>
-      <w:r>
-        <w:rPr>
-          <w:color w:val="000000"/>
-          <w:sz w:val="26"/>
-          <w:szCs w:val="26"/>
-          <w:lang w:val="nl-NL"/>
-        </w:rPr>
-        <w:t>hàng</w:t>
-      </w:r>
-      <w:proofErr w:type="spellEnd"/>
+        <w:t>1. Tên hàng</w:t>
+      </w:r>
       <w:r>
         <w:rPr>
           <w:color w:val="000000"/>
@@ -2801,17 +1429,70 @@
           <w:lang w:val="nl-NL"/>
         </w:rPr>
       </w:pPr>
-      <w:proofErr w:type="spellStart"/>
-      <w:r>
-        <w:rPr>
-          <w:color w:val="000000"/>
-          <w:sz w:val="26"/>
-          <w:szCs w:val="26"/>
-          <w:lang w:val="nl-NL"/>
-        </w:rPr>
-        <w:t>Tên</w:t>
-      </w:r>
-      <w:proofErr w:type="spellEnd"/>
+      <w:r>
+        <w:rPr>
+          <w:color w:val="000000"/>
+          <w:sz w:val="26"/>
+          <w:szCs w:val="26"/>
+          <w:lang w:val="nl-NL"/>
+        </w:rPr>
+        <w:t>Tên ngăn (lô) kho</w:t>
+      </w:r>
+      <w:r>
+        <w:rPr>
+          <w:color w:val="000000"/>
+          <w:sz w:val="26"/>
+          <w:szCs w:val="26"/>
+          <w:lang w:val="nl-NL"/>
+        </w:rPr>
+        <w:t xml:space="preserve">: </w:t>
+      </w:r>
+      <w:r>
+        <w:rPr>
+          <w:color w:val="000000"/>
+          <w:sz w:val="26"/>
+          <w:szCs w:val="26"/>
+          <w:lang w:val="nl-NL"/>
+        </w:rPr>
+        <w:fldChar w:fldCharType="begin"/>
+      </w:r>
+      <w:r>
+        <w:rPr>
+          <w:color w:val="000000"/>
+          <w:sz w:val="26"/>
+          <w:szCs w:val="26"/>
+          <w:lang w:val="nl-NL"/>
+        </w:rPr>
+        <w:instrText xml:space="preserve"> MERGEFIELD $!data.tenNganKho \* MERGEFORMAT </w:instrText>
+      </w:r>
+      <w:r>
+        <w:rPr>
+          <w:color w:val="000000"/>
+          <w:sz w:val="26"/>
+          <w:szCs w:val="26"/>
+          <w:lang w:val="nl-NL"/>
+        </w:rPr>
+        <w:fldChar w:fldCharType="separate"/>
+      </w:r>
+      <w:r>
+        <w:rPr>
+          <w:noProof/>
+          <w:color w:val="000000"/>
+          <w:sz w:val="26"/>
+          <w:szCs w:val="26"/>
+          <w:lang w:val="nl-NL"/>
+        </w:rPr>
+        <w:t>«$!data.tenNganKho»</w:t>
+      </w:r>
+      <w:r>
+        <w:rPr>
+          <w:color w:val="000000"/>
+          <w:sz w:val="26"/>
+          <w:szCs w:val="26"/>
+          <w:lang w:val="nl-NL"/>
+        </w:rPr>
+        <w:fldChar w:fldCharType="end"/>
+      </w:r>
       <w:r>
         <w:rPr>
           <w:color w:val="000000"/>
@@ -2821,65 +1502,14 @@
         </w:rPr>
         <w:t xml:space="preserve"> </w:t>
       </w:r>
-      <w:proofErr w:type="spellStart"/>
-      <w:r>
-        <w:rPr>
-          <w:color w:val="000000"/>
-          <w:sz w:val="26"/>
-          <w:szCs w:val="26"/>
-          <w:lang w:val="nl-NL"/>
-        </w:rPr>
-        <w:t>ngăn</w:t>
-      </w:r>
-      <w:proofErr w:type="spellEnd"/>
-      <w:r>
-        <w:rPr>
-          <w:color w:val="000000"/>
-          <w:sz w:val="26"/>
-          <w:szCs w:val="26"/>
-          <w:lang w:val="nl-NL"/>
-        </w:rPr>
-        <w:t xml:space="preserve"> (</w:t>
-      </w:r>
-      <w:proofErr w:type="spellStart"/>
-      <w:r>
-        <w:rPr>
-          <w:color w:val="000000"/>
-          <w:sz w:val="26"/>
-          <w:szCs w:val="26"/>
-          <w:lang w:val="nl-NL"/>
-        </w:rPr>
-        <w:t>lô</w:t>
-      </w:r>
-      <w:proofErr w:type="spellEnd"/>
-      <w:r>
-        <w:rPr>
-          <w:color w:val="000000"/>
-          <w:sz w:val="26"/>
-          <w:szCs w:val="26"/>
-          <w:lang w:val="nl-NL"/>
-        </w:rPr>
-        <w:t xml:space="preserve">) </w:t>
-      </w:r>
-      <w:proofErr w:type="spellStart"/>
-      <w:r>
-        <w:rPr>
-          <w:color w:val="000000"/>
-          <w:sz w:val="26"/>
-          <w:szCs w:val="26"/>
-          <w:lang w:val="nl-NL"/>
-        </w:rPr>
-        <w:t>kho</w:t>
-      </w:r>
-      <w:proofErr w:type="spellEnd"/>
-      <w:r>
-        <w:rPr>
-          <w:color w:val="000000"/>
-          <w:sz w:val="26"/>
-          <w:szCs w:val="26"/>
-          <w:lang w:val="nl-NL"/>
-        </w:rPr>
-        <w:t xml:space="preserve">: </w:t>
+      <w:r>
+        <w:rPr>
+          <w:color w:val="000000"/>
+          <w:sz w:val="26"/>
+          <w:szCs w:val="26"/>
+          <w:lang w:val="nl-NL"/>
+        </w:rPr>
+        <w:t>/</w:t>
       </w:r>
       <w:r>
         <w:rPr>
@@ -2897,7 +1527,7 @@
           <w:szCs w:val="26"/>
           <w:lang w:val="nl-NL"/>
         </w:rPr>
-        <w:instrText xml:space="preserve"> MERGEFIELD $!data.tenNganKho \* MERGEFORMAT </w:instrText>
+        <w:instrText xml:space="preserve"> MERGEFIELD $!data.tenLoKho \* MERGEFORMAT </w:instrText>
       </w:r>
       <w:r>
         <w:rPr>
@@ -2916,7 +1546,7 @@
           <w:szCs w:val="26"/>
           <w:lang w:val="nl-NL"/>
         </w:rPr>
-        <w:t>«$!data.tenNganKho»</w:t>
+        <w:t>«$!data.tenLoKho»</w:t>
       </w:r>
       <w:r>
         <w:rPr>
@@ -2943,7 +1573,16 @@
           <w:szCs w:val="26"/>
           <w:lang w:val="nl-NL"/>
         </w:rPr>
-        <w:t>/</w:t>
+        <w:t>Do thủ kho</w:t>
+      </w:r>
+      <w:r>
+        <w:rPr>
+          <w:color w:val="000000"/>
+          <w:sz w:val="26"/>
+          <w:szCs w:val="26"/>
+          <w:lang w:val="nl-NL"/>
+        </w:rPr>
+        <w:t xml:space="preserve"> </w:t>
       </w:r>
       <w:r>
         <w:rPr>
@@ -2961,7 +1600,7 @@
           <w:szCs w:val="26"/>
           <w:lang w:val="nl-NL"/>
         </w:rPr>
-        <w:instrText xml:space="preserve"> MERGEFIELD $!data.tenLoKho \* MERGEFORMAT </w:instrText>
+        <w:instrText xml:space="preserve"> MERGEFIELD $!data.thuKho \* MERGEFORMAT </w:instrText>
       </w:r>
       <w:r>
         <w:rPr>
@@ -2980,29 +1619,7 @@
           <w:szCs w:val="26"/>
           <w:lang w:val="nl-NL"/>
         </w:rPr>
-        <w:t>«$!</w:t>
-      </w:r>
-      <w:proofErr w:type="spellStart"/>
-      <w:r>
-        <w:rPr>
-          <w:noProof/>
-          <w:color w:val="000000"/>
-          <w:sz w:val="26"/>
-          <w:szCs w:val="26"/>
-          <w:lang w:val="nl-NL"/>
-        </w:rPr>
-        <w:t>data.tenLoKho</w:t>
-      </w:r>
-      <w:proofErr w:type="spellEnd"/>
-      <w:r>
-        <w:rPr>
-          <w:noProof/>
-          <w:color w:val="000000"/>
-          <w:sz w:val="26"/>
-          <w:szCs w:val="26"/>
-          <w:lang w:val="nl-NL"/>
-        </w:rPr>
-        <w:t>»</w:t>
+        <w:t>«$!data.thuKho»</w:t>
       </w:r>
       <w:r>
         <w:rPr>
@@ -3029,142 +1646,7 @@
           <w:szCs w:val="26"/>
           <w:lang w:val="nl-NL"/>
         </w:rPr>
-        <w:t xml:space="preserve">Do </w:t>
-      </w:r>
-      <w:proofErr w:type="spellStart"/>
-      <w:r>
-        <w:rPr>
-          <w:color w:val="000000"/>
-          <w:sz w:val="26"/>
-          <w:szCs w:val="26"/>
-          <w:lang w:val="nl-NL"/>
-        </w:rPr>
-        <w:t>thủ</w:t>
-      </w:r>
-      <w:proofErr w:type="spellEnd"/>
-      <w:r>
-        <w:rPr>
-          <w:color w:val="000000"/>
-          <w:sz w:val="26"/>
-          <w:szCs w:val="26"/>
-          <w:lang w:val="nl-NL"/>
-        </w:rPr>
-        <w:t xml:space="preserve"> </w:t>
-      </w:r>
-      <w:proofErr w:type="spellStart"/>
-      <w:r>
-        <w:rPr>
-          <w:color w:val="000000"/>
-          <w:sz w:val="26"/>
-          <w:szCs w:val="26"/>
-          <w:lang w:val="nl-NL"/>
-        </w:rPr>
-        <w:t>kho</w:t>
-      </w:r>
-      <w:proofErr w:type="spellEnd"/>
-      <w:r>
-        <w:rPr>
-          <w:color w:val="000000"/>
-          <w:sz w:val="26"/>
-          <w:szCs w:val="26"/>
-          <w:lang w:val="nl-NL"/>
-        </w:rPr>
-        <w:t xml:space="preserve"> </w:t>
-      </w:r>
-      <w:r>
-        <w:rPr>
-          <w:color w:val="000000"/>
-          <w:sz w:val="26"/>
-          <w:szCs w:val="26"/>
-          <w:lang w:val="nl-NL"/>
-        </w:rPr>
-        <w:fldChar w:fldCharType="begin"/>
-      </w:r>
-      <w:r>
-        <w:rPr>
-          <w:color w:val="000000"/>
-          <w:sz w:val="26"/>
-          <w:szCs w:val="26"/>
-          <w:lang w:val="nl-NL"/>
-        </w:rPr>
-        <w:instrText xml:space="preserve"> MERGEFIELD $!data.thuKho \* MERGEFORMAT </w:instrText>
-      </w:r>
-      <w:r>
-        <w:rPr>
-          <w:color w:val="000000"/>
-          <w:sz w:val="26"/>
-          <w:szCs w:val="26"/>
-          <w:lang w:val="nl-NL"/>
-        </w:rPr>
-        <w:fldChar w:fldCharType="separate"/>
-      </w:r>
-      <w:r>
-        <w:rPr>
-          <w:noProof/>
-          <w:color w:val="000000"/>
-          <w:sz w:val="26"/>
-          <w:szCs w:val="26"/>
-          <w:lang w:val="nl-NL"/>
-        </w:rPr>
-        <w:t>«$!data.thuKho»</w:t>
-      </w:r>
-      <w:r>
-        <w:rPr>
-          <w:color w:val="000000"/>
-          <w:sz w:val="26"/>
-          <w:szCs w:val="26"/>
-          <w:lang w:val="nl-NL"/>
-        </w:rPr>
-        <w:fldChar w:fldCharType="end"/>
-      </w:r>
-      <w:r>
-        <w:rPr>
-          <w:color w:val="000000"/>
-          <w:sz w:val="26"/>
-          <w:szCs w:val="26"/>
-          <w:lang w:val="nl-NL"/>
-        </w:rPr>
-        <w:t xml:space="preserve"> </w:t>
-      </w:r>
-      <w:proofErr w:type="spellStart"/>
-      <w:r>
-        <w:rPr>
-          <w:color w:val="000000"/>
-          <w:sz w:val="26"/>
-          <w:szCs w:val="26"/>
-          <w:lang w:val="nl-NL"/>
-        </w:rPr>
-        <w:t>quản</w:t>
-      </w:r>
-      <w:proofErr w:type="spellEnd"/>
-      <w:r>
-        <w:rPr>
-          <w:color w:val="000000"/>
-          <w:sz w:val="26"/>
-          <w:szCs w:val="26"/>
-          <w:lang w:val="nl-NL"/>
-        </w:rPr>
-        <w:t xml:space="preserve"> </w:t>
-      </w:r>
-      <w:proofErr w:type="spellStart"/>
-      <w:r>
-        <w:rPr>
-          <w:color w:val="000000"/>
-          <w:sz w:val="26"/>
-          <w:szCs w:val="26"/>
-          <w:lang w:val="nl-NL"/>
-        </w:rPr>
-        <w:t>lý</w:t>
-      </w:r>
-      <w:proofErr w:type="spellEnd"/>
-      <w:r>
-        <w:rPr>
-          <w:color w:val="000000"/>
-          <w:sz w:val="26"/>
-          <w:szCs w:val="26"/>
-          <w:lang w:val="nl-NL"/>
-        </w:rPr>
-        <w:t>.</w:t>
+        <w:t>quản lý.</w:t>
       </w:r>
       <w:r>
         <w:rPr>
@@ -3194,19 +1676,8 @@
           <w:szCs w:val="26"/>
           <w:lang w:val="nl-NL"/>
         </w:rPr>
-        <w:t xml:space="preserve">2. </w:t>
-      </w:r>
-      <w:proofErr w:type="spellStart"/>
-      <w:r>
-        <w:rPr>
-          <w:color w:val="000000"/>
-          <w:sz w:val="26"/>
-          <w:szCs w:val="26"/>
-          <w:lang w:val="nl-NL"/>
-        </w:rPr>
-        <w:t>Loại</w:t>
-      </w:r>
-      <w:proofErr w:type="spellEnd"/>
+        <w:t>2. Loại hình kho</w:t>
+      </w:r>
       <w:r>
         <w:rPr>
           <w:color w:val="000000"/>
@@ -3216,17 +1687,52 @@
         </w:rPr>
         <w:t xml:space="preserve"> </w:t>
       </w:r>
-      <w:proofErr w:type="spellStart"/>
-      <w:r>
-        <w:rPr>
-          <w:color w:val="000000"/>
-          <w:sz w:val="26"/>
-          <w:szCs w:val="26"/>
-          <w:lang w:val="nl-NL"/>
-        </w:rPr>
-        <w:t>hình</w:t>
-      </w:r>
-      <w:proofErr w:type="spellEnd"/>
+      <w:r>
+        <w:rPr>
+          <w:color w:val="000000"/>
+          <w:sz w:val="26"/>
+          <w:szCs w:val="26"/>
+          <w:lang w:val="nl-NL"/>
+        </w:rPr>
+        <w:fldChar w:fldCharType="begin"/>
+      </w:r>
+      <w:r>
+        <w:rPr>
+          <w:color w:val="000000"/>
+          <w:sz w:val="26"/>
+          <w:szCs w:val="26"/>
+          <w:lang w:val="nl-NL"/>
+        </w:rPr>
+        <w:instrText xml:space="preserve"> MERGEFIELD $!data.loaiHinhKho \* MERGEFORMAT </w:instrText>
+      </w:r>
+      <w:r>
+        <w:rPr>
+          <w:color w:val="000000"/>
+          <w:sz w:val="26"/>
+          <w:szCs w:val="26"/>
+          <w:lang w:val="nl-NL"/>
+        </w:rPr>
+        <w:fldChar w:fldCharType="separate"/>
+      </w:r>
+      <w:r>
+        <w:rPr>
+          <w:noProof/>
+          <w:color w:val="000000"/>
+          <w:sz w:val="26"/>
+          <w:szCs w:val="26"/>
+          <w:lang w:val="nl-NL"/>
+        </w:rPr>
+        <w:t>«$!data.loaiHinhKho»</w:t>
+      </w:r>
+      <w:r>
+        <w:rPr>
+          <w:color w:val="000000"/>
+          <w:sz w:val="26"/>
+          <w:szCs w:val="26"/>
+          <w:lang w:val="nl-NL"/>
+        </w:rPr>
+        <w:fldChar w:fldCharType="end"/>
+      </w:r>
       <w:r>
         <w:rPr>
           <w:color w:val="000000"/>
@@ -3236,17 +1742,15 @@
         </w:rPr>
         <w:t xml:space="preserve"> </w:t>
       </w:r>
-      <w:proofErr w:type="spellStart"/>
-      <w:r>
-        <w:rPr>
-          <w:color w:val="000000"/>
-          <w:sz w:val="26"/>
-          <w:szCs w:val="26"/>
-          <w:lang w:val="nl-NL"/>
-        </w:rPr>
-        <w:t>kho</w:t>
-      </w:r>
-      <w:proofErr w:type="spellEnd"/>
+      <w:r>
+        <w:rPr>
+          <w:color w:val="000000"/>
+          <w:sz w:val="26"/>
+          <w:szCs w:val="26"/>
+          <w:lang w:val="nl-NL"/>
+        </w:rPr>
+        <w:t>Tích lượng:</w:t>
+      </w:r>
       <w:r>
         <w:rPr>
           <w:color w:val="000000"/>
@@ -3272,7 +1776,7 @@
           <w:szCs w:val="26"/>
           <w:lang w:val="nl-NL"/>
         </w:rPr>
-        <w:instrText xml:space="preserve"> MERGEFIELD $!data.loaiHinhKho \* MERGEFORMAT </w:instrText>
+        <w:instrText xml:space="preserve"> MERGEFIELD $!data.tichLuongKhaDung \* MERGEFORMAT </w:instrText>
       </w:r>
       <w:r>
         <w:rPr>
@@ -3291,7 +1795,7 @@
           <w:szCs w:val="26"/>
           <w:lang w:val="nl-NL"/>
         </w:rPr>
-        <w:t>«$!data.loaiHinhKho»</w:t>
+        <w:t>«$!data.tichLuongKhaDung»</w:t>
       </w:r>
       <w:r>
         <w:rPr>
@@ -3309,134 +1813,8 @@
           <w:szCs w:val="26"/>
           <w:lang w:val="nl-NL"/>
         </w:rPr>
-        <w:t xml:space="preserve"> </w:t>
-      </w:r>
-      <w:proofErr w:type="spellStart"/>
-      <w:r>
-        <w:rPr>
-          <w:color w:val="000000"/>
-          <w:sz w:val="26"/>
-          <w:szCs w:val="26"/>
-          <w:lang w:val="nl-NL"/>
-        </w:rPr>
-        <w:t>Tích</w:t>
-      </w:r>
-      <w:proofErr w:type="spellEnd"/>
-      <w:r>
-        <w:rPr>
-          <w:color w:val="000000"/>
-          <w:sz w:val="26"/>
-          <w:szCs w:val="26"/>
-          <w:lang w:val="nl-NL"/>
-        </w:rPr>
-        <w:t xml:space="preserve"> </w:t>
-      </w:r>
-      <w:proofErr w:type="spellStart"/>
-      <w:r>
-        <w:rPr>
-          <w:color w:val="000000"/>
-          <w:sz w:val="26"/>
-          <w:szCs w:val="26"/>
-          <w:lang w:val="nl-NL"/>
-        </w:rPr>
-        <w:t>lượng</w:t>
-      </w:r>
-      <w:proofErr w:type="spellEnd"/>
-      <w:r>
-        <w:rPr>
-          <w:color w:val="000000"/>
-          <w:sz w:val="26"/>
-          <w:szCs w:val="26"/>
-          <w:lang w:val="nl-NL"/>
-        </w:rPr>
-        <w:t>:</w:t>
-      </w:r>
-      <w:r>
-        <w:rPr>
-          <w:color w:val="000000"/>
-          <w:sz w:val="26"/>
-          <w:szCs w:val="26"/>
-          <w:lang w:val="nl-NL"/>
-        </w:rPr>
-        <w:t xml:space="preserve"> </w:t>
-      </w:r>
-      <w:r>
-        <w:rPr>
-          <w:color w:val="000000"/>
-          <w:sz w:val="26"/>
-          <w:szCs w:val="26"/>
-          <w:lang w:val="nl-NL"/>
-        </w:rPr>
-        <w:fldChar w:fldCharType="begin"/>
-      </w:r>
-      <w:r>
-        <w:rPr>
-          <w:color w:val="000000"/>
-          <w:sz w:val="26"/>
-          <w:szCs w:val="26"/>
-          <w:lang w:val="nl-NL"/>
-        </w:rPr>
-        <w:instrText xml:space="preserve"> MERGEFIELD $!data.tichLuongKhaDung \* MERGEFORMAT </w:instrText>
-      </w:r>
-      <w:r>
-        <w:rPr>
-          <w:color w:val="000000"/>
-          <w:sz w:val="26"/>
-          <w:szCs w:val="26"/>
-          <w:lang w:val="nl-NL"/>
-        </w:rPr>
-        <w:fldChar w:fldCharType="separate"/>
-      </w:r>
-      <w:r>
-        <w:rPr>
-          <w:noProof/>
-          <w:color w:val="000000"/>
-          <w:sz w:val="26"/>
-          <w:szCs w:val="26"/>
-          <w:lang w:val="nl-NL"/>
-        </w:rPr>
-        <w:t>«$!data.tichLuongKhaDung»</w:t>
-      </w:r>
-      <w:r>
-        <w:rPr>
-          <w:color w:val="000000"/>
-          <w:sz w:val="26"/>
-          <w:szCs w:val="26"/>
-          <w:lang w:val="nl-NL"/>
-        </w:rPr>
-        <w:fldChar w:fldCharType="end"/>
-      </w:r>
-      <w:proofErr w:type="spellStart"/>
-      <w:r>
-        <w:rPr>
-          <w:color w:val="000000"/>
-          <w:sz w:val="26"/>
-          <w:szCs w:val="26"/>
-          <w:lang w:val="nl-NL"/>
-        </w:rPr>
-        <w:t>Thực</w:t>
-      </w:r>
-      <w:proofErr w:type="spellEnd"/>
-      <w:r>
-        <w:rPr>
-          <w:color w:val="000000"/>
-          <w:sz w:val="26"/>
-          <w:szCs w:val="26"/>
-          <w:lang w:val="nl-NL"/>
-        </w:rPr>
-        <w:t xml:space="preserve"> </w:t>
-      </w:r>
-      <w:proofErr w:type="spellStart"/>
-      <w:r>
-        <w:rPr>
-          <w:color w:val="000000"/>
-          <w:sz w:val="26"/>
-          <w:szCs w:val="26"/>
-          <w:lang w:val="nl-NL"/>
-        </w:rPr>
-        <w:t>nhập</w:t>
-      </w:r>
-      <w:proofErr w:type="spellEnd"/>
+        <w:t>Thực nhập</w:t>
+      </w:r>
       <w:r>
         <w:rPr>
           <w:color w:val="000000"/>
@@ -3511,87 +1889,7 @@
           <w:szCs w:val="26"/>
           <w:lang w:val="nl-NL"/>
         </w:rPr>
-        <w:t xml:space="preserve">3. </w:t>
-      </w:r>
-      <w:proofErr w:type="spellStart"/>
-      <w:r>
-        <w:rPr>
-          <w:color w:val="000000"/>
-          <w:sz w:val="26"/>
-          <w:szCs w:val="26"/>
-          <w:lang w:val="nl-NL"/>
-        </w:rPr>
-        <w:t>Phương</w:t>
-      </w:r>
-      <w:proofErr w:type="spellEnd"/>
-      <w:r>
-        <w:rPr>
-          <w:color w:val="000000"/>
-          <w:sz w:val="26"/>
-          <w:szCs w:val="26"/>
-          <w:lang w:val="nl-NL"/>
-        </w:rPr>
-        <w:t xml:space="preserve"> </w:t>
-      </w:r>
-      <w:proofErr w:type="spellStart"/>
-      <w:r>
-        <w:rPr>
-          <w:color w:val="000000"/>
-          <w:sz w:val="26"/>
-          <w:szCs w:val="26"/>
-          <w:lang w:val="nl-NL"/>
-        </w:rPr>
-        <w:t>thức</w:t>
-      </w:r>
-      <w:proofErr w:type="spellEnd"/>
-      <w:r>
-        <w:rPr>
-          <w:color w:val="000000"/>
-          <w:sz w:val="26"/>
-          <w:szCs w:val="26"/>
-          <w:lang w:val="nl-NL"/>
-        </w:rPr>
-        <w:t xml:space="preserve"> </w:t>
-      </w:r>
-      <w:proofErr w:type="spellStart"/>
-      <w:r>
-        <w:rPr>
-          <w:color w:val="000000"/>
-          <w:sz w:val="26"/>
-          <w:szCs w:val="26"/>
-          <w:lang w:val="nl-NL"/>
-        </w:rPr>
-        <w:t>bảo</w:t>
-      </w:r>
-      <w:proofErr w:type="spellEnd"/>
-      <w:r>
-        <w:rPr>
-          <w:color w:val="000000"/>
-          <w:sz w:val="26"/>
-          <w:szCs w:val="26"/>
-          <w:lang w:val="nl-NL"/>
-        </w:rPr>
-        <w:t xml:space="preserve"> </w:t>
-      </w:r>
-      <w:proofErr w:type="spellStart"/>
-      <w:r>
-        <w:rPr>
-          <w:color w:val="000000"/>
-          <w:sz w:val="26"/>
-          <w:szCs w:val="26"/>
-          <w:lang w:val="nl-NL"/>
-        </w:rPr>
-        <w:t>quản</w:t>
-      </w:r>
-      <w:proofErr w:type="spellEnd"/>
-      <w:r>
-        <w:rPr>
-          <w:color w:val="000000"/>
-          <w:sz w:val="26"/>
-          <w:szCs w:val="26"/>
-          <w:lang w:val="nl-NL"/>
-        </w:rPr>
-        <w:t>:</w:t>
+        <w:t>3. Phương thức bảo quản:</w:t>
       </w:r>
       <w:r>
         <w:rPr>
@@ -3666,19 +1964,17 @@
           <w:szCs w:val="26"/>
           <w:lang w:val="nl-NL"/>
         </w:rPr>
-        <w:t xml:space="preserve">4. </w:t>
-      </w:r>
-      <w:proofErr w:type="spellStart"/>
-      <w:r>
-        <w:rPr>
-          <w:color w:val="000000"/>
-          <w:sz w:val="26"/>
-          <w:szCs w:val="26"/>
-          <w:lang w:val="nl-NL"/>
-        </w:rPr>
-        <w:t>Hình</w:t>
-      </w:r>
-      <w:proofErr w:type="spellEnd"/>
+        <w:t>4. Hình thức bảo quản lần đầu:</w:t>
+      </w:r>
+      <w:r>
+        <w:rPr>
+          <w:color w:val="000000"/>
+          <w:sz w:val="26"/>
+          <w:szCs w:val="26"/>
+          <w:lang w:val="nl-NL"/>
+        </w:rPr>
+        <w:t xml:space="preserve">  </w:t>
+      </w:r>
       <w:r>
         <w:rPr>
           <w:color w:val="000000"/>
@@ -3688,126 +1984,6 @@
         </w:rPr>
         <w:t xml:space="preserve"> </w:t>
       </w:r>
-      <w:proofErr w:type="spellStart"/>
-      <w:r>
-        <w:rPr>
-          <w:color w:val="000000"/>
-          <w:sz w:val="26"/>
-          <w:szCs w:val="26"/>
-          <w:lang w:val="nl-NL"/>
-        </w:rPr>
-        <w:t>thức</w:t>
-      </w:r>
-      <w:proofErr w:type="spellEnd"/>
-      <w:r>
-        <w:rPr>
-          <w:color w:val="000000"/>
-          <w:sz w:val="26"/>
-          <w:szCs w:val="26"/>
-          <w:lang w:val="nl-NL"/>
-        </w:rPr>
-        <w:t xml:space="preserve"> </w:t>
-      </w:r>
-      <w:proofErr w:type="spellStart"/>
-      <w:r>
-        <w:rPr>
-          <w:color w:val="000000"/>
-          <w:sz w:val="26"/>
-          <w:szCs w:val="26"/>
-          <w:lang w:val="nl-NL"/>
-        </w:rPr>
-        <w:t>bảo</w:t>
-      </w:r>
-      <w:proofErr w:type="spellEnd"/>
-      <w:r>
-        <w:rPr>
-          <w:color w:val="000000"/>
-          <w:sz w:val="26"/>
-          <w:szCs w:val="26"/>
-          <w:lang w:val="nl-NL"/>
-        </w:rPr>
-        <w:t xml:space="preserve"> </w:t>
-      </w:r>
-      <w:proofErr w:type="spellStart"/>
-      <w:r>
-        <w:rPr>
-          <w:color w:val="000000"/>
-          <w:sz w:val="26"/>
-          <w:szCs w:val="26"/>
-          <w:lang w:val="nl-NL"/>
-        </w:rPr>
-        <w:t>quản</w:t>
-      </w:r>
-      <w:proofErr w:type="spellEnd"/>
-      <w:r>
-        <w:rPr>
-          <w:color w:val="000000"/>
-          <w:sz w:val="26"/>
-          <w:szCs w:val="26"/>
-          <w:lang w:val="nl-NL"/>
-        </w:rPr>
-        <w:t xml:space="preserve"> </w:t>
-      </w:r>
-      <w:proofErr w:type="spellStart"/>
-      <w:r>
-        <w:rPr>
-          <w:color w:val="000000"/>
-          <w:sz w:val="26"/>
-          <w:szCs w:val="26"/>
-          <w:lang w:val="nl-NL"/>
-        </w:rPr>
-        <w:t>lần</w:t>
-      </w:r>
-      <w:proofErr w:type="spellEnd"/>
-      <w:r>
-        <w:rPr>
-          <w:color w:val="000000"/>
-          <w:sz w:val="26"/>
-          <w:szCs w:val="26"/>
-          <w:lang w:val="nl-NL"/>
-        </w:rPr>
-        <w:t xml:space="preserve"> </w:t>
-      </w:r>
-      <w:proofErr w:type="spellStart"/>
-      <w:proofErr w:type="gramStart"/>
-      <w:r>
-        <w:rPr>
-          <w:color w:val="000000"/>
-          <w:sz w:val="26"/>
-          <w:szCs w:val="26"/>
-          <w:lang w:val="nl-NL"/>
-        </w:rPr>
-        <w:t>đầu</w:t>
-      </w:r>
-      <w:proofErr w:type="spellEnd"/>
-      <w:r>
-        <w:rPr>
-          <w:color w:val="000000"/>
-          <w:sz w:val="26"/>
-          <w:szCs w:val="26"/>
-          <w:lang w:val="nl-NL"/>
-        </w:rPr>
-        <w:t>:</w:t>
-      </w:r>
-      <w:r>
-        <w:rPr>
-          <w:color w:val="000000"/>
-          <w:sz w:val="26"/>
-          <w:szCs w:val="26"/>
-          <w:lang w:val="nl-NL"/>
-        </w:rPr>
-        <w:t xml:space="preserve">  </w:t>
-      </w:r>
-      <w:r>
-        <w:rPr>
-          <w:color w:val="000000"/>
-          <w:sz w:val="26"/>
-          <w:szCs w:val="26"/>
-          <w:lang w:val="nl-NL"/>
-        </w:rPr>
-        <w:t xml:space="preserve"> </w:t>
-      </w:r>
-      <w:proofErr w:type="gramEnd"/>
       <w:r>
         <w:rPr>
           <w:color w:val="000000"/>
@@ -3928,69 +2104,8 @@
           <w:szCs w:val="26"/>
           <w:lang w:val="nl-NL"/>
         </w:rPr>
-        <w:t xml:space="preserve">5. </w:t>
-      </w:r>
-      <w:proofErr w:type="spellStart"/>
-      <w:r>
-        <w:rPr>
-          <w:color w:val="000000"/>
-          <w:sz w:val="26"/>
-          <w:szCs w:val="26"/>
-          <w:lang w:val="nl-NL"/>
-        </w:rPr>
-        <w:t>Định</w:t>
-      </w:r>
-      <w:proofErr w:type="spellEnd"/>
-      <w:r>
-        <w:rPr>
-          <w:color w:val="000000"/>
-          <w:sz w:val="26"/>
-          <w:szCs w:val="26"/>
-          <w:lang w:val="nl-NL"/>
-        </w:rPr>
-        <w:t xml:space="preserve"> </w:t>
-      </w:r>
-      <w:proofErr w:type="spellStart"/>
-      <w:r>
-        <w:rPr>
-          <w:color w:val="000000"/>
-          <w:sz w:val="26"/>
-          <w:szCs w:val="26"/>
-          <w:lang w:val="nl-NL"/>
-        </w:rPr>
-        <w:t>mức</w:t>
-      </w:r>
-      <w:proofErr w:type="spellEnd"/>
-      <w:r>
-        <w:rPr>
-          <w:color w:val="000000"/>
-          <w:sz w:val="26"/>
-          <w:szCs w:val="26"/>
-          <w:lang w:val="nl-NL"/>
-        </w:rPr>
-        <w:t xml:space="preserve"> </w:t>
-      </w:r>
-      <w:proofErr w:type="spellStart"/>
-      <w:r>
-        <w:rPr>
-          <w:color w:val="000000"/>
-          <w:sz w:val="26"/>
-          <w:szCs w:val="26"/>
-          <w:lang w:val="nl-NL"/>
-        </w:rPr>
-        <w:t>được</w:t>
-      </w:r>
-      <w:proofErr w:type="spellEnd"/>
-      <w:r>
-        <w:rPr>
-          <w:color w:val="000000"/>
-          <w:sz w:val="26"/>
-          <w:szCs w:val="26"/>
-          <w:lang w:val="nl-NL"/>
-        </w:rPr>
-        <w:t xml:space="preserve"> </w:t>
-      </w:r>
-      <w:proofErr w:type="spellStart"/>
+        <w:t xml:space="preserve">5. Định mức được </w:t>
+      </w:r>
       <w:r>
         <w:rPr>
           <w:color w:val="000000"/>
@@ -4007,17 +2122,7 @@
           <w:szCs w:val="26"/>
           <w:lang w:val="nl-NL"/>
         </w:rPr>
-        <w:t>iao</w:t>
-      </w:r>
-      <w:proofErr w:type="spellEnd"/>
-      <w:r>
-        <w:rPr>
-          <w:color w:val="000000"/>
-          <w:sz w:val="26"/>
-          <w:szCs w:val="26"/>
-          <w:lang w:val="nl-NL"/>
-        </w:rPr>
-        <w:t>:</w:t>
+        <w:t>iao:</w:t>
       </w:r>
       <w:r>
         <w:rPr>
@@ -4105,61 +2210,7 @@
           <w:szCs w:val="26"/>
           <w:lang w:val="nl-NL"/>
         </w:rPr>
-        <w:t xml:space="preserve"> </w:t>
-      </w:r>
-      <w:proofErr w:type="spellStart"/>
-      <w:r>
-        <w:rPr>
-          <w:sz w:val="26"/>
-          <w:szCs w:val="26"/>
-          <w:lang w:val="nl-NL"/>
-        </w:rPr>
-        <w:t>tế</w:t>
-      </w:r>
-      <w:proofErr w:type="spellEnd"/>
-      <w:r>
-        <w:rPr>
-          <w:sz w:val="26"/>
-          <w:szCs w:val="26"/>
-          <w:lang w:val="nl-NL"/>
-        </w:rPr>
-        <w:t xml:space="preserve"> </w:t>
-      </w:r>
-      <w:proofErr w:type="spellStart"/>
-      <w:r>
-        <w:rPr>
-          <w:sz w:val="26"/>
-          <w:szCs w:val="26"/>
-          <w:lang w:val="nl-NL"/>
-        </w:rPr>
-        <w:t>thực</w:t>
-      </w:r>
-      <w:proofErr w:type="spellEnd"/>
-      <w:r>
-        <w:rPr>
-          <w:sz w:val="26"/>
-          <w:szCs w:val="26"/>
-          <w:lang w:val="nl-NL"/>
-        </w:rPr>
-        <w:t xml:space="preserve"> </w:t>
-      </w:r>
-      <w:proofErr w:type="spellStart"/>
-      <w:r>
-        <w:rPr>
-          <w:sz w:val="26"/>
-          <w:szCs w:val="26"/>
-          <w:lang w:val="nl-NL"/>
-        </w:rPr>
-        <w:t>hiện</w:t>
-      </w:r>
-      <w:proofErr w:type="spellEnd"/>
-      <w:r>
-        <w:rPr>
-          <w:sz w:val="26"/>
-          <w:szCs w:val="26"/>
-          <w:lang w:val="nl-NL"/>
-        </w:rPr>
-        <w:t>:</w:t>
+        <w:t xml:space="preserve"> tế thực hiện:</w:t>
       </w:r>
       <w:r>
         <w:rPr>
@@ -4213,7 +2264,7 @@
     </w:p>
     <w:tbl>
       <w:tblPr>
-        <w:tblW w:w="4588" w:type="pct"/>
+        <w:tblW w:w="5000" w:type="pct"/>
         <w:tblBorders>
           <w:top w:val="single" w:sz="6" w:space="0" w:color="auto"/>
           <w:left w:val="single" w:sz="6" w:space="0" w:color="auto"/>
@@ -4229,20 +2280,20 @@
         <w:tblLook w:val="01E0" w:firstRow="1" w:lastRow="1" w:firstColumn="1" w:lastColumn="1" w:noHBand="0" w:noVBand="0"/>
       </w:tblPr>
       <w:tblGrid>
-        <w:gridCol w:w="660"/>
-        <w:gridCol w:w="1876"/>
-        <w:gridCol w:w="671"/>
-        <w:gridCol w:w="828"/>
-        <w:gridCol w:w="671"/>
-        <w:gridCol w:w="911"/>
-        <w:gridCol w:w="828"/>
-        <w:gridCol w:w="911"/>
-        <w:gridCol w:w="861"/>
+        <w:gridCol w:w="543"/>
+        <w:gridCol w:w="845"/>
+        <w:gridCol w:w="716"/>
+        <w:gridCol w:w="1115"/>
+        <w:gridCol w:w="1068"/>
+        <w:gridCol w:w="1162"/>
+        <w:gridCol w:w="1111"/>
+        <w:gridCol w:w="1157"/>
+        <w:gridCol w:w="1238"/>
       </w:tblGrid>
       <w:tr>
         <w:tc>
           <w:tcPr>
-            <w:tcW w:w="402" w:type="pct"/>
+            <w:tcW w:w="314" w:type="pct"/>
             <w:vMerge w:val="restart"/>
             <w:shd w:val="clear" w:color="auto" w:fill="auto"/>
             <w:vAlign w:val="center"/>
@@ -4276,7 +2327,7 @@
         </w:tc>
         <w:tc>
           <w:tcPr>
-            <w:tcW w:w="1142" w:type="pct"/>
+            <w:tcW w:w="476" w:type="pct"/>
             <w:vMerge w:val="restart"/>
             <w:vAlign w:val="center"/>
           </w:tcPr>
@@ -4291,40 +2342,16 @@
                 <w:lang w:val="nl-NL"/>
               </w:rPr>
             </w:pPr>
-            <w:proofErr w:type="spellStart"/>
-            <w:r>
-              <w:rPr>
-                <w:b/>
-                <w:color w:val="000000"/>
-                <w:sz w:val="24"/>
-                <w:szCs w:val="24"/>
-                <w:lang w:val="nl-NL"/>
-              </w:rPr>
-              <w:t>Nội</w:t>
-            </w:r>
-            <w:proofErr w:type="spellEnd"/>
-            <w:r>
-              <w:rPr>
-                <w:b/>
-                <w:color w:val="000000"/>
-                <w:sz w:val="24"/>
-                <w:szCs w:val="24"/>
-                <w:lang w:val="nl-NL"/>
-              </w:rPr>
-              <w:t xml:space="preserve"> </w:t>
-            </w:r>
-            <w:proofErr w:type="spellStart"/>
-            <w:r>
-              <w:rPr>
-                <w:b/>
-                <w:color w:val="000000"/>
-                <w:sz w:val="24"/>
-                <w:szCs w:val="24"/>
-                <w:lang w:val="nl-NL"/>
-              </w:rPr>
-              <w:t>dung</w:t>
-            </w:r>
-            <w:proofErr w:type="spellEnd"/>
+            <w:r>
+              <w:rPr>
+                <w:b/>
+                <w:color w:val="000000"/>
+                <w:sz w:val="24"/>
+                <w:szCs w:val="24"/>
+                <w:lang w:val="nl-NL"/>
+              </w:rPr>
+              <w:t>Nội dung</w:t>
+            </w:r>
             <w:r>
               <w:rPr>
                 <w:b/>
@@ -4339,7 +2366,7 @@
         </w:tc>
         <w:tc>
           <w:tcPr>
-            <w:tcW w:w="408" w:type="pct"/>
+            <w:tcW w:w="419" w:type="pct"/>
             <w:vMerge w:val="restart"/>
             <w:vAlign w:val="center"/>
           </w:tcPr>
@@ -4354,67 +2381,21 @@
                 <w:lang w:val="nl-NL"/>
               </w:rPr>
             </w:pPr>
-            <w:proofErr w:type="spellStart"/>
-            <w:r>
-              <w:rPr>
-                <w:b/>
-                <w:color w:val="000000"/>
-                <w:sz w:val="24"/>
-                <w:szCs w:val="24"/>
-                <w:lang w:val="nl-NL"/>
-              </w:rPr>
-              <w:t>Đơn</w:t>
-            </w:r>
-            <w:proofErr w:type="spellEnd"/>
-            <w:r>
-              <w:rPr>
-                <w:b/>
-                <w:color w:val="000000"/>
-                <w:sz w:val="24"/>
-                <w:szCs w:val="24"/>
-                <w:lang w:val="nl-NL"/>
-              </w:rPr>
-              <w:t xml:space="preserve"> </w:t>
-            </w:r>
-            <w:proofErr w:type="spellStart"/>
-            <w:r>
-              <w:rPr>
-                <w:b/>
-                <w:color w:val="000000"/>
-                <w:sz w:val="24"/>
-                <w:szCs w:val="24"/>
-                <w:lang w:val="nl-NL"/>
-              </w:rPr>
-              <w:t>vị</w:t>
-            </w:r>
-            <w:proofErr w:type="spellEnd"/>
-            <w:r>
-              <w:rPr>
-                <w:b/>
-                <w:color w:val="000000"/>
-                <w:sz w:val="24"/>
-                <w:szCs w:val="24"/>
-                <w:lang w:val="nl-NL"/>
-              </w:rPr>
-              <w:t xml:space="preserve"> </w:t>
-            </w:r>
-            <w:proofErr w:type="spellStart"/>
-            <w:r>
-              <w:rPr>
-                <w:b/>
-                <w:color w:val="000000"/>
-                <w:sz w:val="24"/>
-                <w:szCs w:val="24"/>
-                <w:lang w:val="nl-NL"/>
-              </w:rPr>
-              <w:t>tính</w:t>
-            </w:r>
-            <w:proofErr w:type="spellEnd"/>
+            <w:r>
+              <w:rPr>
+                <w:b/>
+                <w:color w:val="000000"/>
+                <w:sz w:val="24"/>
+                <w:szCs w:val="24"/>
+                <w:lang w:val="nl-NL"/>
+              </w:rPr>
+              <w:t>Đơn vị tính</w:t>
+            </w:r>
           </w:p>
         </w:tc>
         <w:tc>
           <w:tcPr>
-            <w:tcW w:w="1466" w:type="pct"/>
+            <w:tcW w:w="1971" w:type="pct"/>
             <w:gridSpan w:val="3"/>
             <w:vAlign w:val="center"/>
           </w:tcPr>
@@ -4437,113 +2418,13 @@
                 <w:szCs w:val="24"/>
                 <w:lang w:val="nl-NL"/>
               </w:rPr>
-              <w:t xml:space="preserve"> Chi </w:t>
-            </w:r>
-            <w:proofErr w:type="spellStart"/>
-            <w:r>
-              <w:rPr>
-                <w:b/>
-                <w:color w:val="000000"/>
-                <w:sz w:val="24"/>
-                <w:szCs w:val="24"/>
-                <w:lang w:val="nl-NL"/>
-              </w:rPr>
-              <w:t>phí</w:t>
-            </w:r>
-            <w:proofErr w:type="spellEnd"/>
-            <w:r>
-              <w:rPr>
-                <w:b/>
-                <w:color w:val="000000"/>
-                <w:sz w:val="24"/>
-                <w:szCs w:val="24"/>
-                <w:lang w:val="nl-NL"/>
-              </w:rPr>
-              <w:t xml:space="preserve"> </w:t>
-            </w:r>
-            <w:proofErr w:type="spellStart"/>
-            <w:r>
-              <w:rPr>
-                <w:b/>
-                <w:color w:val="000000"/>
-                <w:sz w:val="24"/>
-                <w:szCs w:val="24"/>
-                <w:lang w:val="nl-NL"/>
-              </w:rPr>
-              <w:t>thực</w:t>
-            </w:r>
-            <w:proofErr w:type="spellEnd"/>
-            <w:r>
-              <w:rPr>
-                <w:b/>
-                <w:color w:val="000000"/>
-                <w:sz w:val="24"/>
-                <w:szCs w:val="24"/>
-                <w:lang w:val="nl-NL"/>
-              </w:rPr>
-              <w:t xml:space="preserve"> </w:t>
-            </w:r>
-            <w:proofErr w:type="spellStart"/>
-            <w:r>
-              <w:rPr>
-                <w:b/>
-                <w:color w:val="000000"/>
-                <w:sz w:val="24"/>
-                <w:szCs w:val="24"/>
-                <w:lang w:val="nl-NL"/>
-              </w:rPr>
-              <w:t>hiện</w:t>
-            </w:r>
-            <w:proofErr w:type="spellEnd"/>
-            <w:r>
-              <w:rPr>
-                <w:b/>
-                <w:color w:val="000000"/>
-                <w:sz w:val="24"/>
-                <w:szCs w:val="24"/>
-                <w:lang w:val="nl-NL"/>
-              </w:rPr>
-              <w:t xml:space="preserve"> </w:t>
-            </w:r>
-            <w:proofErr w:type="spellStart"/>
-            <w:r>
-              <w:rPr>
-                <w:b/>
-                <w:color w:val="000000"/>
-                <w:sz w:val="24"/>
-                <w:szCs w:val="24"/>
-                <w:lang w:val="nl-NL"/>
-              </w:rPr>
-              <w:t>trong</w:t>
-            </w:r>
-            <w:proofErr w:type="spellEnd"/>
-            <w:r>
-              <w:rPr>
-                <w:b/>
-                <w:color w:val="000000"/>
-                <w:sz w:val="24"/>
-                <w:szCs w:val="24"/>
-                <w:lang w:val="nl-NL"/>
-              </w:rPr>
-              <w:t xml:space="preserve"> </w:t>
-            </w:r>
-            <w:proofErr w:type="spellStart"/>
-            <w:r>
-              <w:rPr>
-                <w:b/>
-                <w:color w:val="000000"/>
-                <w:sz w:val="24"/>
-                <w:szCs w:val="24"/>
-                <w:lang w:val="nl-NL"/>
-              </w:rPr>
-              <w:t>năm</w:t>
-            </w:r>
-            <w:proofErr w:type="spellEnd"/>
+              <w:t xml:space="preserve"> Chi phí thực hiện trong năm</w:t>
+            </w:r>
           </w:p>
         </w:tc>
         <w:tc>
           <w:tcPr>
-            <w:tcW w:w="1058" w:type="pct"/>
+            <w:tcW w:w="1337" w:type="pct"/>
             <w:gridSpan w:val="2"/>
             <w:shd w:val="clear" w:color="auto" w:fill="auto"/>
             <w:vAlign w:val="center"/>
@@ -4567,179 +2448,13 @@
                 <w:szCs w:val="24"/>
                 <w:lang w:val="nl-NL"/>
               </w:rPr>
-              <w:t xml:space="preserve">Chi </w:t>
-            </w:r>
-            <w:proofErr w:type="spellStart"/>
-            <w:r>
-              <w:rPr>
-                <w:b/>
-                <w:color w:val="000000"/>
-                <w:sz w:val="24"/>
-                <w:szCs w:val="24"/>
-                <w:lang w:val="nl-NL"/>
-              </w:rPr>
-              <w:t>phí</w:t>
-            </w:r>
-            <w:proofErr w:type="spellEnd"/>
-            <w:r>
-              <w:rPr>
-                <w:b/>
-                <w:color w:val="000000"/>
-                <w:sz w:val="24"/>
-                <w:szCs w:val="24"/>
-                <w:lang w:val="nl-NL"/>
-              </w:rPr>
-              <w:t xml:space="preserve"> </w:t>
-            </w:r>
-            <w:proofErr w:type="spellStart"/>
-            <w:r>
-              <w:rPr>
-                <w:b/>
-                <w:color w:val="000000"/>
-                <w:sz w:val="24"/>
-                <w:szCs w:val="24"/>
-                <w:lang w:val="nl-NL"/>
-              </w:rPr>
-              <w:t>thực</w:t>
-            </w:r>
-            <w:proofErr w:type="spellEnd"/>
-            <w:r>
-              <w:rPr>
-                <w:b/>
-                <w:color w:val="000000"/>
-                <w:sz w:val="24"/>
-                <w:szCs w:val="24"/>
-                <w:lang w:val="nl-NL"/>
-              </w:rPr>
-              <w:t xml:space="preserve"> </w:t>
-            </w:r>
-            <w:proofErr w:type="spellStart"/>
-            <w:r>
-              <w:rPr>
-                <w:b/>
-                <w:color w:val="000000"/>
-                <w:sz w:val="24"/>
-                <w:szCs w:val="24"/>
-                <w:lang w:val="nl-NL"/>
-              </w:rPr>
-              <w:t>hiện</w:t>
-            </w:r>
-            <w:proofErr w:type="spellEnd"/>
-            <w:r>
-              <w:rPr>
-                <w:b/>
-                <w:color w:val="000000"/>
-                <w:sz w:val="24"/>
-                <w:szCs w:val="24"/>
-                <w:lang w:val="nl-NL"/>
-              </w:rPr>
-              <w:t xml:space="preserve"> </w:t>
-            </w:r>
-            <w:proofErr w:type="spellStart"/>
-            <w:r>
-              <w:rPr>
-                <w:b/>
-                <w:color w:val="000000"/>
-                <w:sz w:val="24"/>
-                <w:szCs w:val="24"/>
-                <w:lang w:val="nl-NL"/>
-              </w:rPr>
-              <w:t>đã</w:t>
-            </w:r>
-            <w:proofErr w:type="spellEnd"/>
-            <w:r>
-              <w:rPr>
-                <w:b/>
-                <w:color w:val="000000"/>
-                <w:sz w:val="24"/>
-                <w:szCs w:val="24"/>
-                <w:lang w:val="nl-NL"/>
-              </w:rPr>
-              <w:t xml:space="preserve"> </w:t>
-            </w:r>
-            <w:proofErr w:type="spellStart"/>
-            <w:r>
-              <w:rPr>
-                <w:b/>
-                <w:color w:val="000000"/>
-                <w:sz w:val="24"/>
-                <w:szCs w:val="24"/>
-                <w:lang w:val="nl-NL"/>
-              </w:rPr>
-              <w:t>quyết</w:t>
-            </w:r>
-            <w:proofErr w:type="spellEnd"/>
-            <w:r>
-              <w:rPr>
-                <w:b/>
-                <w:color w:val="000000"/>
-                <w:sz w:val="24"/>
-                <w:szCs w:val="24"/>
-                <w:lang w:val="nl-NL"/>
-              </w:rPr>
-              <w:t xml:space="preserve"> </w:t>
-            </w:r>
-            <w:proofErr w:type="spellStart"/>
-            <w:r>
-              <w:rPr>
-                <w:b/>
-                <w:color w:val="000000"/>
-                <w:sz w:val="24"/>
-                <w:szCs w:val="24"/>
-                <w:lang w:val="nl-NL"/>
-              </w:rPr>
-              <w:t>toán</w:t>
-            </w:r>
-            <w:proofErr w:type="spellEnd"/>
-            <w:r>
-              <w:rPr>
-                <w:b/>
-                <w:color w:val="000000"/>
-                <w:sz w:val="24"/>
-                <w:szCs w:val="24"/>
-                <w:lang w:val="nl-NL"/>
-              </w:rPr>
-              <w:t xml:space="preserve"> </w:t>
-            </w:r>
-            <w:proofErr w:type="spellStart"/>
-            <w:r>
-              <w:rPr>
-                <w:b/>
-                <w:color w:val="000000"/>
-                <w:sz w:val="24"/>
-                <w:szCs w:val="24"/>
-                <w:lang w:val="nl-NL"/>
-              </w:rPr>
-              <w:t>năm</w:t>
-            </w:r>
-            <w:proofErr w:type="spellEnd"/>
-            <w:r>
-              <w:rPr>
-                <w:b/>
-                <w:color w:val="000000"/>
-                <w:sz w:val="24"/>
-                <w:szCs w:val="24"/>
-                <w:lang w:val="nl-NL"/>
-              </w:rPr>
-              <w:t xml:space="preserve"> </w:t>
-            </w:r>
-            <w:proofErr w:type="spellStart"/>
-            <w:r>
-              <w:rPr>
-                <w:b/>
-                <w:color w:val="000000"/>
-                <w:sz w:val="24"/>
-                <w:szCs w:val="24"/>
-                <w:lang w:val="nl-NL"/>
-              </w:rPr>
-              <w:t>trước</w:t>
-            </w:r>
-            <w:proofErr w:type="spellEnd"/>
+              <w:t>Chi phí thực hiện đã quyết toán năm trước</w:t>
+            </w:r>
           </w:p>
         </w:tc>
         <w:tc>
           <w:tcPr>
-            <w:tcW w:w="525" w:type="pct"/>
+            <w:tcW w:w="483" w:type="pct"/>
             <w:vMerge w:val="restart"/>
             <w:vAlign w:val="center"/>
           </w:tcPr>
@@ -4754,69 +2469,23 @@
                 <w:lang w:val="nl-NL"/>
               </w:rPr>
             </w:pPr>
-            <w:proofErr w:type="spellStart"/>
-            <w:r>
-              <w:rPr>
-                <w:b/>
-                <w:color w:val="000000"/>
-                <w:sz w:val="24"/>
-                <w:szCs w:val="24"/>
-                <w:lang w:val="nl-NL"/>
-              </w:rPr>
-              <w:t>Tổng</w:t>
-            </w:r>
-            <w:proofErr w:type="spellEnd"/>
-            <w:r>
-              <w:rPr>
-                <w:b/>
-                <w:color w:val="000000"/>
-                <w:sz w:val="24"/>
-                <w:szCs w:val="24"/>
-                <w:lang w:val="nl-NL"/>
-              </w:rPr>
-              <w:t xml:space="preserve"> </w:t>
-            </w:r>
-            <w:proofErr w:type="spellStart"/>
-            <w:r>
-              <w:rPr>
-                <w:b/>
-                <w:color w:val="000000"/>
-                <w:sz w:val="24"/>
-                <w:szCs w:val="24"/>
-                <w:lang w:val="nl-NL"/>
-              </w:rPr>
-              <w:t>giá</w:t>
-            </w:r>
-            <w:proofErr w:type="spellEnd"/>
-            <w:r>
-              <w:rPr>
-                <w:b/>
-                <w:color w:val="000000"/>
-                <w:sz w:val="24"/>
-                <w:szCs w:val="24"/>
-                <w:lang w:val="nl-NL"/>
-              </w:rPr>
-              <w:t xml:space="preserve"> </w:t>
-            </w:r>
-            <w:proofErr w:type="spellStart"/>
-            <w:r>
-              <w:rPr>
-                <w:b/>
-                <w:color w:val="000000"/>
-                <w:sz w:val="24"/>
-                <w:szCs w:val="24"/>
-                <w:lang w:val="nl-NL"/>
-              </w:rPr>
-              <w:t>trị</w:t>
-            </w:r>
-            <w:proofErr w:type="spellEnd"/>
+            <w:r>
+              <w:rPr>
+                <w:b/>
+                <w:color w:val="000000"/>
+                <w:sz w:val="24"/>
+                <w:szCs w:val="24"/>
+                <w:lang w:val="nl-NL"/>
+              </w:rPr>
+              <w:t>Tổng giá trị</w:t>
+            </w:r>
           </w:p>
         </w:tc>
       </w:tr>
       <w:tr>
         <w:tc>
           <w:tcPr>
-            <w:tcW w:w="402" w:type="pct"/>
+            <w:tcW w:w="314" w:type="pct"/>
             <w:vMerge/>
             <w:shd w:val="clear" w:color="auto" w:fill="auto"/>
             <w:vAlign w:val="center"/>
@@ -4835,7 +2504,7 @@
         </w:tc>
         <w:tc>
           <w:tcPr>
-            <w:tcW w:w="1142" w:type="pct"/>
+            <w:tcW w:w="476" w:type="pct"/>
             <w:vMerge/>
             <w:vAlign w:val="center"/>
           </w:tcPr>
@@ -4853,7 +2522,7 @@
         </w:tc>
         <w:tc>
           <w:tcPr>
-            <w:tcW w:w="408" w:type="pct"/>
+            <w:tcW w:w="419" w:type="pct"/>
             <w:vMerge/>
             <w:vAlign w:val="center"/>
           </w:tcPr>
@@ -4871,7 +2540,7 @@
         </w:tc>
         <w:tc>
           <w:tcPr>
-            <w:tcW w:w="504" w:type="pct"/>
+            <w:tcW w:w="657" w:type="pct"/>
             <w:vAlign w:val="center"/>
           </w:tcPr>
           <w:p>
@@ -4885,45 +2554,21 @@
                 <w:lang w:val="nl-NL"/>
               </w:rPr>
             </w:pPr>
-            <w:proofErr w:type="spellStart"/>
-            <w:r>
-              <w:rPr>
-                <w:b/>
-                <w:color w:val="000000"/>
-                <w:sz w:val="24"/>
-                <w:szCs w:val="24"/>
-                <w:lang w:val="nl-NL"/>
-              </w:rPr>
-              <w:t>Số</w:t>
-            </w:r>
-            <w:proofErr w:type="spellEnd"/>
-            <w:r>
-              <w:rPr>
-                <w:b/>
-                <w:color w:val="000000"/>
-                <w:sz w:val="24"/>
-                <w:szCs w:val="24"/>
-                <w:lang w:val="nl-NL"/>
-              </w:rPr>
-              <w:t xml:space="preserve"> </w:t>
-            </w:r>
-            <w:proofErr w:type="spellStart"/>
-            <w:r>
-              <w:rPr>
-                <w:b/>
-                <w:color w:val="000000"/>
-                <w:sz w:val="24"/>
-                <w:szCs w:val="24"/>
-                <w:lang w:val="nl-NL"/>
-              </w:rPr>
-              <w:t>lượng</w:t>
-            </w:r>
-            <w:proofErr w:type="spellEnd"/>
+            <w:r>
+              <w:rPr>
+                <w:b/>
+                <w:color w:val="000000"/>
+                <w:sz w:val="24"/>
+                <w:szCs w:val="24"/>
+                <w:lang w:val="nl-NL"/>
+              </w:rPr>
+              <w:t>Số lượng</w:t>
+            </w:r>
           </w:p>
         </w:tc>
         <w:tc>
           <w:tcPr>
-            <w:tcW w:w="408" w:type="pct"/>
+            <w:tcW w:w="629" w:type="pct"/>
             <w:vAlign w:val="center"/>
           </w:tcPr>
           <w:p>
@@ -4937,45 +2582,21 @@
                 <w:lang w:val="nl-NL"/>
               </w:rPr>
             </w:pPr>
-            <w:proofErr w:type="spellStart"/>
-            <w:r>
-              <w:rPr>
-                <w:b/>
-                <w:color w:val="000000"/>
-                <w:sz w:val="24"/>
-                <w:szCs w:val="24"/>
-                <w:lang w:val="nl-NL"/>
-              </w:rPr>
-              <w:t>Đơn</w:t>
-            </w:r>
-            <w:proofErr w:type="spellEnd"/>
-            <w:r>
-              <w:rPr>
-                <w:b/>
-                <w:color w:val="000000"/>
-                <w:sz w:val="24"/>
-                <w:szCs w:val="24"/>
-                <w:lang w:val="nl-NL"/>
-              </w:rPr>
-              <w:t xml:space="preserve"> </w:t>
-            </w:r>
-            <w:proofErr w:type="spellStart"/>
-            <w:r>
-              <w:rPr>
-                <w:b/>
-                <w:color w:val="000000"/>
-                <w:sz w:val="24"/>
-                <w:szCs w:val="24"/>
-                <w:lang w:val="nl-NL"/>
-              </w:rPr>
-              <w:t>giá</w:t>
-            </w:r>
-            <w:proofErr w:type="spellEnd"/>
+            <w:r>
+              <w:rPr>
+                <w:b/>
+                <w:color w:val="000000"/>
+                <w:sz w:val="24"/>
+                <w:szCs w:val="24"/>
+                <w:lang w:val="nl-NL"/>
+              </w:rPr>
+              <w:t>Đơn giá</w:t>
+            </w:r>
           </w:p>
         </w:tc>
         <w:tc>
           <w:tcPr>
-            <w:tcW w:w="554" w:type="pct"/>
+            <w:tcW w:w="685" w:type="pct"/>
             <w:vAlign w:val="center"/>
           </w:tcPr>
           <w:p>
@@ -4990,45 +2611,21 @@
                 <w:lang w:val="nl-NL"/>
               </w:rPr>
             </w:pPr>
-            <w:proofErr w:type="spellStart"/>
-            <w:r>
-              <w:rPr>
-                <w:b/>
-                <w:color w:val="000000"/>
-                <w:sz w:val="24"/>
-                <w:szCs w:val="24"/>
-                <w:lang w:val="nl-NL"/>
-              </w:rPr>
-              <w:t>Thành</w:t>
-            </w:r>
-            <w:proofErr w:type="spellEnd"/>
-            <w:r>
-              <w:rPr>
-                <w:b/>
-                <w:color w:val="000000"/>
-                <w:sz w:val="24"/>
-                <w:szCs w:val="24"/>
-                <w:lang w:val="nl-NL"/>
-              </w:rPr>
-              <w:t xml:space="preserve"> </w:t>
-            </w:r>
-            <w:proofErr w:type="spellStart"/>
-            <w:r>
-              <w:rPr>
-                <w:b/>
-                <w:color w:val="000000"/>
-                <w:sz w:val="24"/>
-                <w:szCs w:val="24"/>
-                <w:lang w:val="nl-NL"/>
-              </w:rPr>
-              <w:t>tiền</w:t>
-            </w:r>
-            <w:proofErr w:type="spellEnd"/>
+            <w:r>
+              <w:rPr>
+                <w:b/>
+                <w:color w:val="000000"/>
+                <w:sz w:val="24"/>
+                <w:szCs w:val="24"/>
+                <w:lang w:val="nl-NL"/>
+              </w:rPr>
+              <w:t>Thành tiền</w:t>
+            </w:r>
           </w:p>
         </w:tc>
         <w:tc>
           <w:tcPr>
-            <w:tcW w:w="504" w:type="pct"/>
+            <w:tcW w:w="654" w:type="pct"/>
             <w:shd w:val="clear" w:color="auto" w:fill="auto"/>
             <w:vAlign w:val="center"/>
           </w:tcPr>
@@ -5043,45 +2640,21 @@
                 <w:lang w:val="nl-NL"/>
               </w:rPr>
             </w:pPr>
-            <w:proofErr w:type="spellStart"/>
-            <w:r>
-              <w:rPr>
-                <w:b/>
-                <w:color w:val="000000"/>
-                <w:sz w:val="24"/>
-                <w:szCs w:val="24"/>
-                <w:lang w:val="nl-NL"/>
-              </w:rPr>
-              <w:t>Số</w:t>
-            </w:r>
-            <w:proofErr w:type="spellEnd"/>
-            <w:r>
-              <w:rPr>
-                <w:b/>
-                <w:color w:val="000000"/>
-                <w:sz w:val="24"/>
-                <w:szCs w:val="24"/>
-                <w:lang w:val="nl-NL"/>
-              </w:rPr>
-              <w:t xml:space="preserve"> </w:t>
-            </w:r>
-            <w:proofErr w:type="spellStart"/>
-            <w:r>
-              <w:rPr>
-                <w:b/>
-                <w:color w:val="000000"/>
-                <w:sz w:val="24"/>
-                <w:szCs w:val="24"/>
-                <w:lang w:val="nl-NL"/>
-              </w:rPr>
-              <w:t>lượng</w:t>
-            </w:r>
-            <w:proofErr w:type="spellEnd"/>
+            <w:r>
+              <w:rPr>
+                <w:b/>
+                <w:color w:val="000000"/>
+                <w:sz w:val="24"/>
+                <w:szCs w:val="24"/>
+                <w:lang w:val="nl-NL"/>
+              </w:rPr>
+              <w:t>Số lượng</w:t>
+            </w:r>
           </w:p>
         </w:tc>
         <w:tc>
           <w:tcPr>
-            <w:tcW w:w="554" w:type="pct"/>
+            <w:tcW w:w="682" w:type="pct"/>
             <w:shd w:val="clear" w:color="auto" w:fill="auto"/>
             <w:vAlign w:val="center"/>
           </w:tcPr>
@@ -5097,45 +2670,21 @@
                 <w:lang w:val="nl-NL"/>
               </w:rPr>
             </w:pPr>
-            <w:proofErr w:type="spellStart"/>
-            <w:r>
-              <w:rPr>
-                <w:b/>
-                <w:color w:val="000000"/>
-                <w:sz w:val="24"/>
-                <w:szCs w:val="24"/>
-                <w:lang w:val="nl-NL"/>
-              </w:rPr>
-              <w:t>Thành</w:t>
-            </w:r>
-            <w:proofErr w:type="spellEnd"/>
-            <w:r>
-              <w:rPr>
-                <w:b/>
-                <w:color w:val="000000"/>
-                <w:sz w:val="24"/>
-                <w:szCs w:val="24"/>
-                <w:lang w:val="nl-NL"/>
-              </w:rPr>
-              <w:t xml:space="preserve"> </w:t>
-            </w:r>
-            <w:proofErr w:type="spellStart"/>
-            <w:r>
-              <w:rPr>
-                <w:b/>
-                <w:color w:val="000000"/>
-                <w:sz w:val="24"/>
-                <w:szCs w:val="24"/>
-                <w:lang w:val="nl-NL"/>
-              </w:rPr>
-              <w:t>tiền</w:t>
-            </w:r>
-            <w:proofErr w:type="spellEnd"/>
+            <w:r>
+              <w:rPr>
+                <w:b/>
+                <w:color w:val="000000"/>
+                <w:sz w:val="24"/>
+                <w:szCs w:val="24"/>
+                <w:lang w:val="nl-NL"/>
+              </w:rPr>
+              <w:t>Thành tiền</w:t>
+            </w:r>
           </w:p>
         </w:tc>
         <w:tc>
           <w:tcPr>
-            <w:tcW w:w="525" w:type="pct"/>
+            <w:tcW w:w="483" w:type="pct"/>
             <w:vMerge/>
             <w:vAlign w:val="center"/>
           </w:tcPr>
@@ -5155,7 +2704,7 @@
       <w:tr>
         <w:tc>
           <w:tcPr>
-            <w:tcW w:w="402" w:type="pct"/>
+            <w:tcW w:w="314" w:type="pct"/>
             <w:tcBorders>
               <w:bottom w:val="single" w:sz="6" w:space="0" w:color="auto"/>
             </w:tcBorders>
@@ -5184,7 +2733,7 @@
         </w:tc>
         <w:tc>
           <w:tcPr>
-            <w:tcW w:w="1142" w:type="pct"/>
+            <w:tcW w:w="476" w:type="pct"/>
             <w:tcBorders>
               <w:bottom w:val="single" w:sz="6" w:space="0" w:color="auto"/>
             </w:tcBorders>
@@ -5213,7 +2762,7 @@
         </w:tc>
         <w:tc>
           <w:tcPr>
-            <w:tcW w:w="408" w:type="pct"/>
+            <w:tcW w:w="419" w:type="pct"/>
             <w:tcBorders>
               <w:bottom w:val="single" w:sz="6" w:space="0" w:color="auto"/>
             </w:tcBorders>
@@ -5242,7 +2791,7 @@
         </w:tc>
         <w:tc>
           <w:tcPr>
-            <w:tcW w:w="504" w:type="pct"/>
+            <w:tcW w:w="657" w:type="pct"/>
             <w:tcBorders>
               <w:bottom w:val="single" w:sz="6" w:space="0" w:color="auto"/>
             </w:tcBorders>
@@ -5271,7 +2820,7 @@
         </w:tc>
         <w:tc>
           <w:tcPr>
-            <w:tcW w:w="408" w:type="pct"/>
+            <w:tcW w:w="629" w:type="pct"/>
             <w:tcBorders>
               <w:bottom w:val="single" w:sz="6" w:space="0" w:color="auto"/>
             </w:tcBorders>
@@ -5300,7 +2849,7 @@
         </w:tc>
         <w:tc>
           <w:tcPr>
-            <w:tcW w:w="554" w:type="pct"/>
+            <w:tcW w:w="685" w:type="pct"/>
             <w:tcBorders>
               <w:bottom w:val="single" w:sz="6" w:space="0" w:color="auto"/>
             </w:tcBorders>
@@ -5329,7 +2878,7 @@
         </w:tc>
         <w:tc>
           <w:tcPr>
-            <w:tcW w:w="504" w:type="pct"/>
+            <w:tcW w:w="654" w:type="pct"/>
             <w:tcBorders>
               <w:bottom w:val="single" w:sz="6" w:space="0" w:color="auto"/>
             </w:tcBorders>
@@ -5359,7 +2908,7 @@
         </w:tc>
         <w:tc>
           <w:tcPr>
-            <w:tcW w:w="554" w:type="pct"/>
+            <w:tcW w:w="682" w:type="pct"/>
             <w:tcBorders>
               <w:bottom w:val="single" w:sz="6" w:space="0" w:color="auto"/>
             </w:tcBorders>
@@ -5389,7 +2938,7 @@
         </w:tc>
         <w:tc>
           <w:tcPr>
-            <w:tcW w:w="525" w:type="pct"/>
+            <w:tcW w:w="483" w:type="pct"/>
             <w:tcBorders>
               <w:bottom w:val="single" w:sz="6" w:space="0" w:color="auto"/>
             </w:tcBorders>
@@ -5420,7 +2969,7 @@
       <w:tr>
         <w:tc>
           <w:tcPr>
-            <w:tcW w:w="402" w:type="pct"/>
+            <w:tcW w:w="314" w:type="pct"/>
             <w:tcBorders>
               <w:top w:val="nil"/>
             </w:tcBorders>
@@ -5448,13 +2997,58 @@
                 <w:szCs w:val="24"/>
                 <w:lang w:val="nl-NL"/>
               </w:rPr>
-              <w:t>A</w:t>
+              <w:fldChar w:fldCharType="begin"/>
+            </w:r>
+            <w:r>
+              <w:rPr>
+                <w:b/>
+                <w:bCs/>
+                <w:color w:val="000000"/>
+                <w:sz w:val="24"/>
+                <w:szCs w:val="24"/>
+                <w:lang w:val="nl-NL"/>
+              </w:rPr>
+              <w:instrText xml:space="preserve"> MERGEFIELD $!d.stt \* MERGEFORMAT </w:instrText>
+            </w:r>
+            <w:r>
+              <w:rPr>
+                <w:b/>
+                <w:bCs/>
+                <w:color w:val="000000"/>
+                <w:sz w:val="24"/>
+                <w:szCs w:val="24"/>
+                <w:lang w:val="nl-NL"/>
+              </w:rPr>
+              <w:fldChar w:fldCharType="separate"/>
+            </w:r>
+            <w:r>
+              <w:rPr>
+                <w:b/>
+                <w:bCs/>
+                <w:noProof/>
+                <w:color w:val="000000"/>
+                <w:sz w:val="24"/>
+                <w:szCs w:val="24"/>
+                <w:lang w:val="nl-NL"/>
+              </w:rPr>
+              <w:t>«$!d.stt»</w:t>
+            </w:r>
+            <w:r>
+              <w:rPr>
+                <w:b/>
+                <w:bCs/>
+                <w:color w:val="000000"/>
+                <w:sz w:val="24"/>
+                <w:szCs w:val="24"/>
+                <w:lang w:val="nl-NL"/>
+              </w:rPr>
+              <w:fldChar w:fldCharType="end"/>
             </w:r>
           </w:p>
         </w:tc>
         <w:tc>
           <w:tcPr>
-            <w:tcW w:w="1142" w:type="pct"/>
+            <w:tcW w:w="476" w:type="pct"/>
             <w:tcBorders>
               <w:top w:val="nil"/>
             </w:tcBorders>
@@ -5464,7 +3058,6 @@
             <w:pPr>
               <w:spacing w:before="20" w:after="20" w:line="240" w:lineRule="exact"/>
               <w:rPr>
-                <w:b/>
                 <w:bCs/>
                 <w:color w:val="000000"/>
                 <w:sz w:val="24"/>
@@ -5474,20 +3067,186 @@
             </w:pPr>
             <w:r>
               <w:rPr>
-                <w:b/>
                 <w:bCs/>
                 <w:color w:val="000000"/>
                 <w:sz w:val="24"/>
                 <w:szCs w:val="24"/>
                 <w:lang w:val="nl-NL"/>
               </w:rPr>
-              <w:t>ĐƠN VỊ CHỦ ĐỘNG THỰC HIỆN</w:t>
+              <w:fldChar w:fldCharType="begin"/>
+            </w:r>
+            <w:r>
+              <w:rPr>
+                <w:bCs/>
+                <w:color w:val="000000"/>
+                <w:sz w:val="24"/>
+                <w:szCs w:val="24"/>
+                <w:lang w:val="nl-NL"/>
+              </w:rPr>
+              <w:instrText xml:space="preserve"> MERGEFIELD @before-row#foreach($d in $data.dcnbBBNTBQDtlPheDuyetDto) \* MERGEFORMAT </w:instrText>
+            </w:r>
+            <w:r>
+              <w:rPr>
+                <w:bCs/>
+                <w:color w:val="000000"/>
+                <w:sz w:val="24"/>
+                <w:szCs w:val="24"/>
+                <w:lang w:val="nl-NL"/>
+              </w:rPr>
+              <w:fldChar w:fldCharType="separate"/>
+            </w:r>
+            <w:r>
+              <w:rPr>
+                <w:bCs/>
+                <w:noProof/>
+                <w:color w:val="000000"/>
+                <w:sz w:val="24"/>
+                <w:szCs w:val="24"/>
+                <w:lang w:val="nl-NL"/>
+              </w:rPr>
+              <w:t>«@before-row#foreach($d»</w:t>
+            </w:r>
+            <w:r>
+              <w:rPr>
+                <w:bCs/>
+                <w:color w:val="000000"/>
+                <w:sz w:val="24"/>
+                <w:szCs w:val="24"/>
+                <w:lang w:val="nl-NL"/>
+              </w:rPr>
+              <w:fldChar w:fldCharType="end"/>
+            </w:r>
+          </w:p>
+          <w:p>
+            <w:pPr>
+              <w:spacing w:before="20" w:after="20" w:line="240" w:lineRule="exact"/>
+              <w:rPr>
+                <w:bCs/>
+                <w:color w:val="000000"/>
+                <w:sz w:val="24"/>
+                <w:szCs w:val="24"/>
+                <w:lang w:val="nl-NL"/>
+              </w:rPr>
+            </w:pPr>
+            <w:r>
+              <w:rPr>
+                <w:bCs/>
+                <w:color w:val="000000"/>
+                <w:sz w:val="24"/>
+                <w:szCs w:val="24"/>
+                <w:lang w:val="nl-NL"/>
+              </w:rPr>
+              <w:fldChar w:fldCharType="begin"/>
+            </w:r>
+            <w:r>
+              <w:rPr>
+                <w:bCs/>
+                <w:color w:val="000000"/>
+                <w:sz w:val="24"/>
+                <w:szCs w:val="24"/>
+                <w:lang w:val="nl-NL"/>
+              </w:rPr>
+              <w:instrText xml:space="preserve"> MERGEFIELD $!d.noiDung \* MERGEFORMAT </w:instrText>
+            </w:r>
+            <w:r>
+              <w:rPr>
+                <w:bCs/>
+                <w:color w:val="000000"/>
+                <w:sz w:val="24"/>
+                <w:szCs w:val="24"/>
+                <w:lang w:val="nl-NL"/>
+              </w:rPr>
+              <w:fldChar w:fldCharType="separate"/>
+            </w:r>
+            <w:r>
+              <w:rPr>
+                <w:bCs/>
+                <w:noProof/>
+                <w:color w:val="000000"/>
+                <w:sz w:val="24"/>
+                <w:szCs w:val="24"/>
+                <w:lang w:val="nl-NL"/>
+              </w:rPr>
+              <w:t>«$!d.noiDung»</w:t>
+            </w:r>
+            <w:r>
+              <w:rPr>
+                <w:bCs/>
+                <w:color w:val="000000"/>
+                <w:sz w:val="24"/>
+                <w:szCs w:val="24"/>
+                <w:lang w:val="nl-NL"/>
+              </w:rPr>
+              <w:fldChar w:fldCharType="end"/>
+            </w:r>
+          </w:p>
+          <w:p>
+            <w:pPr>
+              <w:spacing w:before="20" w:after="20" w:line="240" w:lineRule="exact"/>
+              <w:rPr>
+                <w:bCs/>
+                <w:color w:val="000000"/>
+                <w:sz w:val="24"/>
+                <w:szCs w:val="24"/>
+                <w:lang w:val="nl-NL"/>
+              </w:rPr>
+            </w:pPr>
+            <w:r>
+              <w:rPr>
+                <w:bCs/>
+                <w:color w:val="000000"/>
+                <w:sz w:val="24"/>
+                <w:szCs w:val="24"/>
+                <w:lang w:val="nl-NL"/>
+              </w:rPr>
+              <w:fldChar w:fldCharType="begin"/>
+            </w:r>
+            <w:r>
+              <w:rPr>
+                <w:bCs/>
+                <w:color w:val="000000"/>
+                <w:sz w:val="24"/>
+                <w:szCs w:val="24"/>
+                <w:lang w:val="nl-NL"/>
+              </w:rPr>
+              <w:instrText xml:space="preserve"> MERGEFIELD @after-row#end \* MERGEFORMAT </w:instrText>
+            </w:r>
+            <w:r>
+              <w:rPr>
+                <w:bCs/>
+                <w:color w:val="000000"/>
+                <w:sz w:val="24"/>
+                <w:szCs w:val="24"/>
+                <w:lang w:val="nl-NL"/>
+              </w:rPr>
+              <w:fldChar w:fldCharType="separate"/>
+            </w:r>
+            <w:r>
+              <w:rPr>
+                <w:bCs/>
+                <w:noProof/>
+                <w:color w:val="000000"/>
+                <w:sz w:val="24"/>
+                <w:szCs w:val="24"/>
+                <w:lang w:val="nl-NL"/>
+              </w:rPr>
+              <w:t>«@after-row#end»</w:t>
+            </w:r>
+            <w:r>
+              <w:rPr>
+                <w:bCs/>
+                <w:color w:val="000000"/>
+                <w:sz w:val="24"/>
+                <w:szCs w:val="24"/>
+                <w:lang w:val="nl-NL"/>
+              </w:rPr>
+              <w:fldChar w:fldCharType="end"/>
             </w:r>
           </w:p>
         </w:tc>
         <w:tc>
           <w:tcPr>
-            <w:tcW w:w="408" w:type="pct"/>
+            <w:tcW w:w="419" w:type="pct"/>
             <w:tcBorders>
               <w:top w:val="nil"/>
             </w:tcBorders>
@@ -5504,11 +3263,57 @@
                 <w:lang w:val="nl-NL"/>
               </w:rPr>
             </w:pPr>
+            <w:r>
+              <w:rPr>
+                <w:color w:val="000000"/>
+                <w:sz w:val="24"/>
+                <w:szCs w:val="24"/>
+                <w:lang w:val="nl-NL"/>
+              </w:rPr>
+              <w:fldChar w:fldCharType="begin"/>
+            </w:r>
+            <w:r>
+              <w:rPr>
+                <w:color w:val="000000"/>
+                <w:sz w:val="24"/>
+                <w:szCs w:val="24"/>
+                <w:lang w:val="nl-NL"/>
+              </w:rPr>
+              <w:instrText xml:space="preserve"> MERGEFIELD $!d.dviTinh \* MERGEFORMAT </w:instrText>
+            </w:r>
+            <w:r>
+              <w:rPr>
+                <w:color w:val="000000"/>
+                <w:sz w:val="24"/>
+                <w:szCs w:val="24"/>
+                <w:lang w:val="nl-NL"/>
+              </w:rPr>
+              <w:fldChar w:fldCharType="separate"/>
+            </w:r>
+            <w:r>
+              <w:rPr>
+                <w:noProof/>
+                <w:color w:val="000000"/>
+                <w:sz w:val="24"/>
+                <w:szCs w:val="24"/>
+                <w:lang w:val="nl-NL"/>
+              </w:rPr>
+              <w:t>«$!d.dviTinh»</w:t>
+            </w:r>
+            <w:r>
+              <w:rPr>
+                <w:color w:val="000000"/>
+                <w:sz w:val="24"/>
+                <w:szCs w:val="24"/>
+                <w:lang w:val="nl-NL"/>
+              </w:rPr>
+              <w:fldChar w:fldCharType="end"/>
+            </w:r>
           </w:p>
         </w:tc>
         <w:tc>
           <w:tcPr>
-            <w:tcW w:w="504" w:type="pct"/>
+            <w:tcW w:w="657" w:type="pct"/>
             <w:tcBorders>
               <w:top w:val="nil"/>
             </w:tcBorders>
@@ -5524,11 +3329,57 @@
                 <w:lang w:val="nl-NL"/>
               </w:rPr>
             </w:pPr>
+            <w:r>
+              <w:rPr>
+                <w:color w:val="000000"/>
+                <w:sz w:val="24"/>
+                <w:szCs w:val="24"/>
+                <w:lang w:val="nl-NL"/>
+              </w:rPr>
+              <w:fldChar w:fldCharType="begin"/>
+            </w:r>
+            <w:r>
+              <w:rPr>
+                <w:color w:val="000000"/>
+                <w:sz w:val="24"/>
+                <w:szCs w:val="24"/>
+                <w:lang w:val="nl-NL"/>
+              </w:rPr>
+              <w:instrText xml:space="preserve"> MERGEFIELD $!d.soLuongTrongNam \* MERGEFORMAT </w:instrText>
+            </w:r>
+            <w:r>
+              <w:rPr>
+                <w:color w:val="000000"/>
+                <w:sz w:val="24"/>
+                <w:szCs w:val="24"/>
+                <w:lang w:val="nl-NL"/>
+              </w:rPr>
+              <w:fldChar w:fldCharType="separate"/>
+            </w:r>
+            <w:r>
+              <w:rPr>
+                <w:noProof/>
+                <w:color w:val="000000"/>
+                <w:sz w:val="24"/>
+                <w:szCs w:val="24"/>
+                <w:lang w:val="nl-NL"/>
+              </w:rPr>
+              <w:t>«$!d.soLuongTrongNam»</w:t>
+            </w:r>
+            <w:r>
+              <w:rPr>
+                <w:color w:val="000000"/>
+                <w:sz w:val="24"/>
+                <w:szCs w:val="24"/>
+                <w:lang w:val="nl-NL"/>
+              </w:rPr>
+              <w:fldChar w:fldCharType="end"/>
+            </w:r>
           </w:p>
         </w:tc>
         <w:tc>
           <w:tcPr>
-            <w:tcW w:w="408" w:type="pct"/>
+            <w:tcW w:w="629" w:type="pct"/>
             <w:tcBorders>
               <w:top w:val="nil"/>
             </w:tcBorders>
@@ -5544,11 +3395,57 @@
                 <w:lang w:val="nl-NL"/>
               </w:rPr>
             </w:pPr>
+            <w:r>
+              <w:rPr>
+                <w:color w:val="000000"/>
+                <w:sz w:val="24"/>
+                <w:szCs w:val="24"/>
+                <w:lang w:val="nl-NL"/>
+              </w:rPr>
+              <w:fldChar w:fldCharType="begin"/>
+            </w:r>
+            <w:r>
+              <w:rPr>
+                <w:color w:val="000000"/>
+                <w:sz w:val="24"/>
+                <w:szCs w:val="24"/>
+                <w:lang w:val="nl-NL"/>
+              </w:rPr>
+              <w:instrText xml:space="preserve"> MERGEFIELD $!d.donGiaTrongNam \* MERGEFORMAT </w:instrText>
+            </w:r>
+            <w:r>
+              <w:rPr>
+                <w:color w:val="000000"/>
+                <w:sz w:val="24"/>
+                <w:szCs w:val="24"/>
+                <w:lang w:val="nl-NL"/>
+              </w:rPr>
+              <w:fldChar w:fldCharType="separate"/>
+            </w:r>
+            <w:r>
+              <w:rPr>
+                <w:noProof/>
+                <w:color w:val="000000"/>
+                <w:sz w:val="24"/>
+                <w:szCs w:val="24"/>
+                <w:lang w:val="nl-NL"/>
+              </w:rPr>
+              <w:t>«$!d.donGiaTrongNam»</w:t>
+            </w:r>
+            <w:r>
+              <w:rPr>
+                <w:color w:val="000000"/>
+                <w:sz w:val="24"/>
+                <w:szCs w:val="24"/>
+                <w:lang w:val="nl-NL"/>
+              </w:rPr>
+              <w:fldChar w:fldCharType="end"/>
+            </w:r>
           </w:p>
         </w:tc>
         <w:tc>
           <w:tcPr>
-            <w:tcW w:w="554" w:type="pct"/>
+            <w:tcW w:w="685" w:type="pct"/>
             <w:tcBorders>
               <w:top w:val="nil"/>
             </w:tcBorders>
@@ -5564,11 +3461,57 @@
                 <w:lang w:val="nl-NL"/>
               </w:rPr>
             </w:pPr>
+            <w:r>
+              <w:rPr>
+                <w:color w:val="000000"/>
+                <w:sz w:val="24"/>
+                <w:szCs w:val="24"/>
+                <w:lang w:val="nl-NL"/>
+              </w:rPr>
+              <w:fldChar w:fldCharType="begin"/>
+            </w:r>
+            <w:r>
+              <w:rPr>
+                <w:color w:val="000000"/>
+                <w:sz w:val="24"/>
+                <w:szCs w:val="24"/>
+                <w:lang w:val="nl-NL"/>
+              </w:rPr>
+              <w:instrText xml:space="preserve"> MERGEFIELD $!d.thanhTienTrongNam \* MERGEFORMAT </w:instrText>
+            </w:r>
+            <w:r>
+              <w:rPr>
+                <w:color w:val="000000"/>
+                <w:sz w:val="24"/>
+                <w:szCs w:val="24"/>
+                <w:lang w:val="nl-NL"/>
+              </w:rPr>
+              <w:fldChar w:fldCharType="separate"/>
+            </w:r>
+            <w:r>
+              <w:rPr>
+                <w:noProof/>
+                <w:color w:val="000000"/>
+                <w:sz w:val="24"/>
+                <w:szCs w:val="24"/>
+                <w:lang w:val="nl-NL"/>
+              </w:rPr>
+              <w:t>«$!d.thanhTienTrongNam»</w:t>
+            </w:r>
+            <w:r>
+              <w:rPr>
+                <w:color w:val="000000"/>
+                <w:sz w:val="24"/>
+                <w:szCs w:val="24"/>
+                <w:lang w:val="nl-NL"/>
+              </w:rPr>
+              <w:fldChar w:fldCharType="end"/>
+            </w:r>
           </w:p>
         </w:tc>
         <w:tc>
           <w:tcPr>
-            <w:tcW w:w="504" w:type="pct"/>
+            <w:tcW w:w="654" w:type="pct"/>
             <w:tcBorders>
               <w:top w:val="nil"/>
             </w:tcBorders>
@@ -5585,11 +3528,57 @@
                 <w:lang w:val="nl-NL"/>
               </w:rPr>
             </w:pPr>
+            <w:r>
+              <w:rPr>
+                <w:color w:val="000000"/>
+                <w:sz w:val="24"/>
+                <w:szCs w:val="24"/>
+                <w:lang w:val="nl-NL"/>
+              </w:rPr>
+              <w:fldChar w:fldCharType="begin"/>
+            </w:r>
+            <w:r>
+              <w:rPr>
+                <w:color w:val="000000"/>
+                <w:sz w:val="24"/>
+                <w:szCs w:val="24"/>
+                <w:lang w:val="nl-NL"/>
+              </w:rPr>
+              <w:instrText xml:space="preserve"> MERGEFIELD $!d.soLuongNamTruoc \* MERGEFORMAT </w:instrText>
+            </w:r>
+            <w:r>
+              <w:rPr>
+                <w:color w:val="000000"/>
+                <w:sz w:val="24"/>
+                <w:szCs w:val="24"/>
+                <w:lang w:val="nl-NL"/>
+              </w:rPr>
+              <w:fldChar w:fldCharType="separate"/>
+            </w:r>
+            <w:r>
+              <w:rPr>
+                <w:noProof/>
+                <w:color w:val="000000"/>
+                <w:sz w:val="24"/>
+                <w:szCs w:val="24"/>
+                <w:lang w:val="nl-NL"/>
+              </w:rPr>
+              <w:t>«$!d.soLuongNamTruoc»</w:t>
+            </w:r>
+            <w:r>
+              <w:rPr>
+                <w:color w:val="000000"/>
+                <w:sz w:val="24"/>
+                <w:szCs w:val="24"/>
+                <w:lang w:val="nl-NL"/>
+              </w:rPr>
+              <w:fldChar w:fldCharType="end"/>
+            </w:r>
           </w:p>
         </w:tc>
         <w:tc>
           <w:tcPr>
-            <w:tcW w:w="554" w:type="pct"/>
+            <w:tcW w:w="682" w:type="pct"/>
             <w:tcBorders>
               <w:top w:val="nil"/>
             </w:tcBorders>
@@ -5606,11 +3595,57 @@
                 <w:lang w:val="nl-NL"/>
               </w:rPr>
             </w:pPr>
+            <w:r>
+              <w:rPr>
+                <w:color w:val="000000"/>
+                <w:sz w:val="24"/>
+                <w:szCs w:val="24"/>
+                <w:lang w:val="nl-NL"/>
+              </w:rPr>
+              <w:fldChar w:fldCharType="begin"/>
+            </w:r>
+            <w:r>
+              <w:rPr>
+                <w:color w:val="000000"/>
+                <w:sz w:val="24"/>
+                <w:szCs w:val="24"/>
+                <w:lang w:val="nl-NL"/>
+              </w:rPr>
+              <w:instrText xml:space="preserve"> MERGEFIELD $!d.thanhTienNamTruoc \* MERGEFORMAT </w:instrText>
+            </w:r>
+            <w:r>
+              <w:rPr>
+                <w:color w:val="000000"/>
+                <w:sz w:val="24"/>
+                <w:szCs w:val="24"/>
+                <w:lang w:val="nl-NL"/>
+              </w:rPr>
+              <w:fldChar w:fldCharType="separate"/>
+            </w:r>
+            <w:r>
+              <w:rPr>
+                <w:noProof/>
+                <w:color w:val="000000"/>
+                <w:sz w:val="24"/>
+                <w:szCs w:val="24"/>
+                <w:lang w:val="nl-NL"/>
+              </w:rPr>
+              <w:t>«$!d.thanhTienNamTruoc»</w:t>
+            </w:r>
+            <w:r>
+              <w:rPr>
+                <w:color w:val="000000"/>
+                <w:sz w:val="24"/>
+                <w:szCs w:val="24"/>
+                <w:lang w:val="nl-NL"/>
+              </w:rPr>
+              <w:fldChar w:fldCharType="end"/>
+            </w:r>
           </w:p>
         </w:tc>
         <w:tc>
           <w:tcPr>
-            <w:tcW w:w="525" w:type="pct"/>
+            <w:tcW w:w="483" w:type="pct"/>
             <w:tcBorders>
               <w:top w:val="nil"/>
             </w:tcBorders>
@@ -5626,13 +3661,59 @@
                 <w:lang w:val="nl-NL"/>
               </w:rPr>
             </w:pPr>
+            <w:r>
+              <w:rPr>
+                <w:color w:val="000000"/>
+                <w:sz w:val="24"/>
+                <w:szCs w:val="24"/>
+                <w:lang w:val="nl-NL"/>
+              </w:rPr>
+              <w:fldChar w:fldCharType="begin"/>
+            </w:r>
+            <w:r>
+              <w:rPr>
+                <w:color w:val="000000"/>
+                <w:sz w:val="24"/>
+                <w:szCs w:val="24"/>
+                <w:lang w:val="nl-NL"/>
+              </w:rPr>
+              <w:instrText xml:space="preserve"> MERGEFIELD $!d.tongGiaTri \* MERGEFORMAT </w:instrText>
+            </w:r>
+            <w:r>
+              <w:rPr>
+                <w:color w:val="000000"/>
+                <w:sz w:val="24"/>
+                <w:szCs w:val="24"/>
+                <w:lang w:val="nl-NL"/>
+              </w:rPr>
+              <w:fldChar w:fldCharType="separate"/>
+            </w:r>
+            <w:r>
+              <w:rPr>
+                <w:noProof/>
+                <w:color w:val="000000"/>
+                <w:sz w:val="24"/>
+                <w:szCs w:val="24"/>
+                <w:lang w:val="nl-NL"/>
+              </w:rPr>
+              <w:t>«$!d.tongGiaTri»</w:t>
+            </w:r>
+            <w:r>
+              <w:rPr>
+                <w:color w:val="000000"/>
+                <w:sz w:val="24"/>
+                <w:szCs w:val="24"/>
+                <w:lang w:val="nl-NL"/>
+              </w:rPr>
+              <w:fldChar w:fldCharType="end"/>
+            </w:r>
           </w:p>
         </w:tc>
       </w:tr>
       <w:tr>
         <w:tc>
           <w:tcPr>
-            <w:tcW w:w="402" w:type="pct"/>
+            <w:tcW w:w="314" w:type="pct"/>
             <w:tcBorders>
               <w:top w:val="nil"/>
             </w:tcBorders>
@@ -5651,11 +3732,68 @@
                 <w:lang w:val="nl-NL"/>
               </w:rPr>
             </w:pPr>
+            <w:r>
+              <w:rPr>
+                <w:b/>
+                <w:bCs/>
+                <w:color w:val="000000"/>
+                <w:sz w:val="24"/>
+                <w:szCs w:val="24"/>
+                <w:lang w:val="nl-NL"/>
+              </w:rPr>
+              <w:lastRenderedPageBreak/>
+              <w:fldChar w:fldCharType="begin"/>
+            </w:r>
+            <w:r>
+              <w:rPr>
+                <w:b/>
+                <w:bCs/>
+                <w:color w:val="000000"/>
+                <w:sz w:val="24"/>
+                <w:szCs w:val="24"/>
+                <w:lang w:val="nl-NL"/>
+              </w:rPr>
+              <w:instrText xml:space="preserve"> MERGEFIELD $!d.stt \* MERGEFORMAT </w:instrText>
+            </w:r>
+            <w:r>
+              <w:rPr>
+                <w:b/>
+                <w:bCs/>
+                <w:color w:val="000000"/>
+                <w:sz w:val="24"/>
+                <w:szCs w:val="24"/>
+                <w:lang w:val="nl-NL"/>
+              </w:rPr>
+              <w:fldChar w:fldCharType="separate"/>
+            </w:r>
+            <w:r>
+              <w:rPr>
+                <w:b/>
+                <w:bCs/>
+                <w:noProof/>
+                <w:color w:val="000000"/>
+                <w:sz w:val="24"/>
+                <w:szCs w:val="24"/>
+                <w:lang w:val="nl-NL"/>
+              </w:rPr>
+              <w:t>«$!d.stt»</w:t>
+            </w:r>
+            <w:r>
+              <w:rPr>
+                <w:b/>
+                <w:bCs/>
+                <w:color w:val="000000"/>
+                <w:sz w:val="24"/>
+                <w:szCs w:val="24"/>
+                <w:lang w:val="nl-NL"/>
+              </w:rPr>
+              <w:fldChar w:fldCharType="end"/>
+            </w:r>
           </w:p>
         </w:tc>
         <w:tc>
           <w:tcPr>
-            <w:tcW w:w="1142" w:type="pct"/>
+            <w:tcW w:w="476" w:type="pct"/>
             <w:tcBorders>
               <w:top w:val="nil"/>
             </w:tcBorders>
@@ -5665,6 +3803,7 @@
             <w:pPr>
               <w:spacing w:before="20" w:after="20" w:line="240" w:lineRule="exact"/>
               <w:rPr>
+                <w:b/>
                 <w:bCs/>
                 <w:color w:val="000000"/>
                 <w:sz w:val="24"/>
@@ -5674,85 +3813,203 @@
             </w:pPr>
             <w:r>
               <w:rPr>
+                <w:b/>
                 <w:bCs/>
                 <w:color w:val="000000"/>
                 <w:sz w:val="24"/>
                 <w:szCs w:val="24"/>
                 <w:lang w:val="nl-NL"/>
               </w:rPr>
-              <w:t>[</w:t>
-            </w:r>
-            <w:proofErr w:type="spellStart"/>
-            <w:r>
-              <w:rPr>
+              <w:fldChar w:fldCharType="begin"/>
+            </w:r>
+            <w:r>
+              <w:rPr>
+                <w:b/>
                 <w:bCs/>
                 <w:color w:val="000000"/>
                 <w:sz w:val="24"/>
                 <w:szCs w:val="24"/>
                 <w:lang w:val="nl-NL"/>
               </w:rPr>
-              <w:t>Lấy</w:t>
-            </w:r>
-            <w:proofErr w:type="spellEnd"/>
-            <w:r>
-              <w:rPr>
+              <w:instrText xml:space="preserve"> MERGEFIELD @before-row#foreach($d in $data.dcnbBBNTBQDtlThucHienDto) \* MERGEFORMAT </w:instrText>
+            </w:r>
+            <w:r>
+              <w:rPr>
+                <w:b/>
                 <w:bCs/>
                 <w:color w:val="000000"/>
                 <w:sz w:val="24"/>
                 <w:szCs w:val="24"/>
                 <w:lang w:val="nl-NL"/>
               </w:rPr>
-              <w:t xml:space="preserve"> data </w:t>
-            </w:r>
-            <w:proofErr w:type="spellStart"/>
-            <w:r>
-              <w:rPr>
+              <w:fldChar w:fldCharType="separate"/>
+            </w:r>
+            <w:r>
+              <w:rPr>
+                <w:b/>
                 <w:bCs/>
-                <w:color w:val="000000"/>
-                <w:sz w:val="24"/>
-                <w:szCs w:val="24"/>
-                <w:lang w:val="nl-NL"/>
-              </w:rPr>
-              <w:t>từ</w:t>
-            </w:r>
-            <w:proofErr w:type="spellEnd"/>
-            <w:r>
-              <w:rPr>
+                <w:noProof/>
+                <w:color w:val="000000"/>
+                <w:sz w:val="24"/>
+                <w:szCs w:val="24"/>
+                <w:lang w:val="nl-NL"/>
+              </w:rPr>
+              <w:t>«@before-row#foreach($d»</w:t>
+            </w:r>
+            <w:r>
+              <w:rPr>
+                <w:b/>
                 <w:bCs/>
                 <w:color w:val="000000"/>
                 <w:sz w:val="24"/>
                 <w:szCs w:val="24"/>
                 <w:lang w:val="nl-NL"/>
               </w:rPr>
-              <w:t xml:space="preserve"> </w:t>
-            </w:r>
-            <w:proofErr w:type="spellStart"/>
-            <w:r>
-              <w:rPr>
+              <w:fldChar w:fldCharType="end"/>
+            </w:r>
+          </w:p>
+          <w:p>
+            <w:pPr>
+              <w:spacing w:before="20" w:after="20" w:line="240" w:lineRule="exact"/>
+              <w:rPr>
+                <w:b/>
                 <w:bCs/>
                 <w:color w:val="000000"/>
                 <w:sz w:val="24"/>
                 <w:szCs w:val="24"/>
                 <w:lang w:val="nl-NL"/>
               </w:rPr>
-              <w:t>bảng</w:t>
-            </w:r>
-            <w:proofErr w:type="spellEnd"/>
-            <w:r>
-              <w:rPr>
+            </w:pPr>
+            <w:r>
+              <w:rPr>
+                <w:b/>
                 <w:bCs/>
                 <w:color w:val="000000"/>
                 <w:sz w:val="24"/>
                 <w:szCs w:val="24"/>
                 <w:lang w:val="nl-NL"/>
               </w:rPr>
-              <w:t xml:space="preserve"> ĐƠN VỊ CHỦ ĐỘNG THỰC HIỆN]</w:t>
+              <w:fldChar w:fldCharType="begin"/>
+            </w:r>
+            <w:r>
+              <w:rPr>
+                <w:b/>
+                <w:bCs/>
+                <w:color w:val="000000"/>
+                <w:sz w:val="24"/>
+                <w:szCs w:val="24"/>
+                <w:lang w:val="nl-NL"/>
+              </w:rPr>
+              <w:instrText xml:space="preserve"> MERGEFIELD $!d.noiDung \* MERGEFORMAT </w:instrText>
+            </w:r>
+            <w:r>
+              <w:rPr>
+                <w:b/>
+                <w:bCs/>
+                <w:color w:val="000000"/>
+                <w:sz w:val="24"/>
+                <w:szCs w:val="24"/>
+                <w:lang w:val="nl-NL"/>
+              </w:rPr>
+              <w:fldChar w:fldCharType="separate"/>
+            </w:r>
+            <w:r>
+              <w:rPr>
+                <w:b/>
+                <w:bCs/>
+                <w:noProof/>
+                <w:color w:val="000000"/>
+                <w:sz w:val="24"/>
+                <w:szCs w:val="24"/>
+                <w:lang w:val="nl-NL"/>
+              </w:rPr>
+              <w:t>«$!d.noiDung»</w:t>
+            </w:r>
+            <w:r>
+              <w:rPr>
+                <w:b/>
+                <w:bCs/>
+                <w:color w:val="000000"/>
+                <w:sz w:val="24"/>
+                <w:szCs w:val="24"/>
+                <w:lang w:val="nl-NL"/>
+              </w:rPr>
+              <w:fldChar w:fldCharType="end"/>
+            </w:r>
+          </w:p>
+          <w:p>
+            <w:pPr>
+              <w:spacing w:before="20" w:after="20" w:line="240" w:lineRule="exact"/>
+              <w:rPr>
+                <w:b/>
+                <w:bCs/>
+                <w:color w:val="000000"/>
+                <w:sz w:val="24"/>
+                <w:szCs w:val="24"/>
+                <w:lang w:val="nl-NL"/>
+              </w:rPr>
+            </w:pPr>
+            <w:r>
+              <w:rPr>
+                <w:b/>
+                <w:bCs/>
+                <w:color w:val="000000"/>
+                <w:sz w:val="24"/>
+                <w:szCs w:val="24"/>
+                <w:lang w:val="nl-NL"/>
+              </w:rPr>
+              <w:fldChar w:fldCharType="begin"/>
+            </w:r>
+            <w:r>
+              <w:rPr>
+                <w:b/>
+                <w:bCs/>
+                <w:color w:val="000000"/>
+                <w:sz w:val="24"/>
+                <w:szCs w:val="24"/>
+                <w:lang w:val="nl-NL"/>
+              </w:rPr>
+              <w:instrText xml:space="preserve"> MERGEFIELD @after-row#end \* MERGEFORMAT </w:instrText>
+            </w:r>
+            <w:r>
+              <w:rPr>
+                <w:b/>
+                <w:bCs/>
+                <w:color w:val="000000"/>
+                <w:sz w:val="24"/>
+                <w:szCs w:val="24"/>
+                <w:lang w:val="nl-NL"/>
+              </w:rPr>
+              <w:fldChar w:fldCharType="separate"/>
+            </w:r>
+            <w:r>
+              <w:rPr>
+                <w:b/>
+                <w:bCs/>
+                <w:noProof/>
+                <w:color w:val="000000"/>
+                <w:sz w:val="24"/>
+                <w:szCs w:val="24"/>
+                <w:lang w:val="nl-NL"/>
+              </w:rPr>
+              <w:t>«@after-row#end»</w:t>
+            </w:r>
+            <w:r>
+              <w:rPr>
+                <w:b/>
+                <w:bCs/>
+                <w:color w:val="000000"/>
+                <w:sz w:val="24"/>
+                <w:szCs w:val="24"/>
+                <w:lang w:val="nl-NL"/>
+              </w:rPr>
+              <w:fldChar w:fldCharType="end"/>
             </w:r>
           </w:p>
         </w:tc>
         <w:tc>
           <w:tcPr>
-            <w:tcW w:w="408" w:type="pct"/>
+            <w:tcW w:w="419" w:type="pct"/>
             <w:tcBorders>
               <w:top w:val="nil"/>
             </w:tcBorders>
@@ -5769,11 +4026,57 @@
                 <w:lang w:val="nl-NL"/>
               </w:rPr>
             </w:pPr>
+            <w:r>
+              <w:rPr>
+                <w:color w:val="000000"/>
+                <w:sz w:val="24"/>
+                <w:szCs w:val="24"/>
+                <w:lang w:val="nl-NL"/>
+              </w:rPr>
+              <w:fldChar w:fldCharType="begin"/>
+            </w:r>
+            <w:r>
+              <w:rPr>
+                <w:color w:val="000000"/>
+                <w:sz w:val="24"/>
+                <w:szCs w:val="24"/>
+                <w:lang w:val="nl-NL"/>
+              </w:rPr>
+              <w:instrText xml:space="preserve"> MERGEFIELD $!d.dviTinh \* MERGEFORMAT </w:instrText>
+            </w:r>
+            <w:r>
+              <w:rPr>
+                <w:color w:val="000000"/>
+                <w:sz w:val="24"/>
+                <w:szCs w:val="24"/>
+                <w:lang w:val="nl-NL"/>
+              </w:rPr>
+              <w:fldChar w:fldCharType="separate"/>
+            </w:r>
+            <w:r>
+              <w:rPr>
+                <w:noProof/>
+                <w:color w:val="000000"/>
+                <w:sz w:val="24"/>
+                <w:szCs w:val="24"/>
+                <w:lang w:val="nl-NL"/>
+              </w:rPr>
+              <w:t>«$!d.dviTinh»</w:t>
+            </w:r>
+            <w:r>
+              <w:rPr>
+                <w:color w:val="000000"/>
+                <w:sz w:val="24"/>
+                <w:szCs w:val="24"/>
+                <w:lang w:val="nl-NL"/>
+              </w:rPr>
+              <w:fldChar w:fldCharType="end"/>
+            </w:r>
           </w:p>
         </w:tc>
         <w:tc>
           <w:tcPr>
-            <w:tcW w:w="504" w:type="pct"/>
+            <w:tcW w:w="657" w:type="pct"/>
             <w:tcBorders>
               <w:top w:val="nil"/>
             </w:tcBorders>
@@ -5789,11 +4092,57 @@
                 <w:lang w:val="nl-NL"/>
               </w:rPr>
             </w:pPr>
+            <w:r>
+              <w:rPr>
+                <w:color w:val="000000"/>
+                <w:sz w:val="24"/>
+                <w:szCs w:val="24"/>
+                <w:lang w:val="nl-NL"/>
+              </w:rPr>
+              <w:fldChar w:fldCharType="begin"/>
+            </w:r>
+            <w:r>
+              <w:rPr>
+                <w:color w:val="000000"/>
+                <w:sz w:val="24"/>
+                <w:szCs w:val="24"/>
+                <w:lang w:val="nl-NL"/>
+              </w:rPr>
+              <w:instrText xml:space="preserve"> MERGEFIELD $!d.soLuongTrongNam \* MERGEFORMAT </w:instrText>
+            </w:r>
+            <w:r>
+              <w:rPr>
+                <w:color w:val="000000"/>
+                <w:sz w:val="24"/>
+                <w:szCs w:val="24"/>
+                <w:lang w:val="nl-NL"/>
+              </w:rPr>
+              <w:fldChar w:fldCharType="separate"/>
+            </w:r>
+            <w:r>
+              <w:rPr>
+                <w:noProof/>
+                <w:color w:val="000000"/>
+                <w:sz w:val="24"/>
+                <w:szCs w:val="24"/>
+                <w:lang w:val="nl-NL"/>
+              </w:rPr>
+              <w:t>«$!d.soLuongTrongNam»</w:t>
+            </w:r>
+            <w:r>
+              <w:rPr>
+                <w:color w:val="000000"/>
+                <w:sz w:val="24"/>
+                <w:szCs w:val="24"/>
+                <w:lang w:val="nl-NL"/>
+              </w:rPr>
+              <w:fldChar w:fldCharType="end"/>
+            </w:r>
           </w:p>
         </w:tc>
         <w:tc>
           <w:tcPr>
-            <w:tcW w:w="408" w:type="pct"/>
+            <w:tcW w:w="629" w:type="pct"/>
             <w:tcBorders>
               <w:top w:val="nil"/>
             </w:tcBorders>
@@ -5809,11 +4158,57 @@
                 <w:lang w:val="nl-NL"/>
               </w:rPr>
             </w:pPr>
+            <w:r>
+              <w:rPr>
+                <w:color w:val="000000"/>
+                <w:sz w:val="24"/>
+                <w:szCs w:val="24"/>
+                <w:lang w:val="nl-NL"/>
+              </w:rPr>
+              <w:fldChar w:fldCharType="begin"/>
+            </w:r>
+            <w:r>
+              <w:rPr>
+                <w:color w:val="000000"/>
+                <w:sz w:val="24"/>
+                <w:szCs w:val="24"/>
+                <w:lang w:val="nl-NL"/>
+              </w:rPr>
+              <w:instrText xml:space="preserve"> MERGEFIELD $!d.donGiaTrongNam \* MERGEFORMAT </w:instrText>
+            </w:r>
+            <w:r>
+              <w:rPr>
+                <w:color w:val="000000"/>
+                <w:sz w:val="24"/>
+                <w:szCs w:val="24"/>
+                <w:lang w:val="nl-NL"/>
+              </w:rPr>
+              <w:fldChar w:fldCharType="separate"/>
+            </w:r>
+            <w:r>
+              <w:rPr>
+                <w:noProof/>
+                <w:color w:val="000000"/>
+                <w:sz w:val="24"/>
+                <w:szCs w:val="24"/>
+                <w:lang w:val="nl-NL"/>
+              </w:rPr>
+              <w:t>«$!d.donGiaTrongNam»</w:t>
+            </w:r>
+            <w:r>
+              <w:rPr>
+                <w:color w:val="000000"/>
+                <w:sz w:val="24"/>
+                <w:szCs w:val="24"/>
+                <w:lang w:val="nl-NL"/>
+              </w:rPr>
+              <w:fldChar w:fldCharType="end"/>
+            </w:r>
           </w:p>
         </w:tc>
         <w:tc>
           <w:tcPr>
-            <w:tcW w:w="554" w:type="pct"/>
+            <w:tcW w:w="685" w:type="pct"/>
             <w:tcBorders>
               <w:top w:val="nil"/>
             </w:tcBorders>
@@ -5829,11 +4224,57 @@
                 <w:lang w:val="nl-NL"/>
               </w:rPr>
             </w:pPr>
+            <w:r>
+              <w:rPr>
+                <w:color w:val="000000"/>
+                <w:sz w:val="24"/>
+                <w:szCs w:val="24"/>
+                <w:lang w:val="nl-NL"/>
+              </w:rPr>
+              <w:fldChar w:fldCharType="begin"/>
+            </w:r>
+            <w:r>
+              <w:rPr>
+                <w:color w:val="000000"/>
+                <w:sz w:val="24"/>
+                <w:szCs w:val="24"/>
+                <w:lang w:val="nl-NL"/>
+              </w:rPr>
+              <w:instrText xml:space="preserve"> MERGEFIELD $!d.thanhTienTrongNam \* MERGEFORMAT </w:instrText>
+            </w:r>
+            <w:r>
+              <w:rPr>
+                <w:color w:val="000000"/>
+                <w:sz w:val="24"/>
+                <w:szCs w:val="24"/>
+                <w:lang w:val="nl-NL"/>
+              </w:rPr>
+              <w:fldChar w:fldCharType="separate"/>
+            </w:r>
+            <w:r>
+              <w:rPr>
+                <w:noProof/>
+                <w:color w:val="000000"/>
+                <w:sz w:val="24"/>
+                <w:szCs w:val="24"/>
+                <w:lang w:val="nl-NL"/>
+              </w:rPr>
+              <w:t>«$!d.thanhTienTrongNam»</w:t>
+            </w:r>
+            <w:r>
+              <w:rPr>
+                <w:color w:val="000000"/>
+                <w:sz w:val="24"/>
+                <w:szCs w:val="24"/>
+                <w:lang w:val="nl-NL"/>
+              </w:rPr>
+              <w:fldChar w:fldCharType="end"/>
+            </w:r>
           </w:p>
         </w:tc>
         <w:tc>
           <w:tcPr>
-            <w:tcW w:w="504" w:type="pct"/>
+            <w:tcW w:w="654" w:type="pct"/>
             <w:tcBorders>
               <w:top w:val="nil"/>
             </w:tcBorders>
@@ -5850,11 +4291,57 @@
                 <w:lang w:val="nl-NL"/>
               </w:rPr>
             </w:pPr>
+            <w:r>
+              <w:rPr>
+                <w:color w:val="000000"/>
+                <w:sz w:val="24"/>
+                <w:szCs w:val="24"/>
+                <w:lang w:val="nl-NL"/>
+              </w:rPr>
+              <w:fldChar w:fldCharType="begin"/>
+            </w:r>
+            <w:r>
+              <w:rPr>
+                <w:color w:val="000000"/>
+                <w:sz w:val="24"/>
+                <w:szCs w:val="24"/>
+                <w:lang w:val="nl-NL"/>
+              </w:rPr>
+              <w:instrText xml:space="preserve"> MERGEFIELD $!d.soLuongNamTruoc \* MERGEFORMAT </w:instrText>
+            </w:r>
+            <w:r>
+              <w:rPr>
+                <w:color w:val="000000"/>
+                <w:sz w:val="24"/>
+                <w:szCs w:val="24"/>
+                <w:lang w:val="nl-NL"/>
+              </w:rPr>
+              <w:fldChar w:fldCharType="separate"/>
+            </w:r>
+            <w:r>
+              <w:rPr>
+                <w:noProof/>
+                <w:color w:val="000000"/>
+                <w:sz w:val="24"/>
+                <w:szCs w:val="24"/>
+                <w:lang w:val="nl-NL"/>
+              </w:rPr>
+              <w:t>«$!d.soLuongNamTruoc»</w:t>
+            </w:r>
+            <w:r>
+              <w:rPr>
+                <w:color w:val="000000"/>
+                <w:sz w:val="24"/>
+                <w:szCs w:val="24"/>
+                <w:lang w:val="nl-NL"/>
+              </w:rPr>
+              <w:fldChar w:fldCharType="end"/>
+            </w:r>
           </w:p>
         </w:tc>
         <w:tc>
           <w:tcPr>
-            <w:tcW w:w="554" w:type="pct"/>
+            <w:tcW w:w="682" w:type="pct"/>
             <w:tcBorders>
               <w:top w:val="nil"/>
             </w:tcBorders>
@@ -5871,11 +4358,57 @@
                 <w:lang w:val="nl-NL"/>
               </w:rPr>
             </w:pPr>
+            <w:r>
+              <w:rPr>
+                <w:color w:val="000000"/>
+                <w:sz w:val="24"/>
+                <w:szCs w:val="24"/>
+                <w:lang w:val="nl-NL"/>
+              </w:rPr>
+              <w:fldChar w:fldCharType="begin"/>
+            </w:r>
+            <w:r>
+              <w:rPr>
+                <w:color w:val="000000"/>
+                <w:sz w:val="24"/>
+                <w:szCs w:val="24"/>
+                <w:lang w:val="nl-NL"/>
+              </w:rPr>
+              <w:instrText xml:space="preserve"> MERGEFIELD $!d.thanhTienNamTruoc \* MERGEFORMAT </w:instrText>
+            </w:r>
+            <w:r>
+              <w:rPr>
+                <w:color w:val="000000"/>
+                <w:sz w:val="24"/>
+                <w:szCs w:val="24"/>
+                <w:lang w:val="nl-NL"/>
+              </w:rPr>
+              <w:fldChar w:fldCharType="separate"/>
+            </w:r>
+            <w:r>
+              <w:rPr>
+                <w:noProof/>
+                <w:color w:val="000000"/>
+                <w:sz w:val="24"/>
+                <w:szCs w:val="24"/>
+                <w:lang w:val="nl-NL"/>
+              </w:rPr>
+              <w:t>«$!d.thanhTienNamTruoc»</w:t>
+            </w:r>
+            <w:r>
+              <w:rPr>
+                <w:color w:val="000000"/>
+                <w:sz w:val="24"/>
+                <w:szCs w:val="24"/>
+                <w:lang w:val="nl-NL"/>
+              </w:rPr>
+              <w:fldChar w:fldCharType="end"/>
+            </w:r>
           </w:p>
         </w:tc>
         <w:tc>
           <w:tcPr>
-            <w:tcW w:w="525" w:type="pct"/>
+            <w:tcW w:w="483" w:type="pct"/>
             <w:tcBorders>
               <w:top w:val="nil"/>
             </w:tcBorders>
@@ -5891,25 +4424,66 @@
                 <w:lang w:val="nl-NL"/>
               </w:rPr>
             </w:pPr>
+            <w:r>
+              <w:rPr>
+                <w:color w:val="000000"/>
+                <w:sz w:val="24"/>
+                <w:szCs w:val="24"/>
+                <w:lang w:val="nl-NL"/>
+              </w:rPr>
+              <w:fldChar w:fldCharType="begin"/>
+            </w:r>
+            <w:r>
+              <w:rPr>
+                <w:color w:val="000000"/>
+                <w:sz w:val="24"/>
+                <w:szCs w:val="24"/>
+                <w:lang w:val="nl-NL"/>
+              </w:rPr>
+              <w:instrText xml:space="preserve"> MERGEFIELD $!d.tongGiaTri \* MERGEFORMAT </w:instrText>
+            </w:r>
+            <w:r>
+              <w:rPr>
+                <w:color w:val="000000"/>
+                <w:sz w:val="24"/>
+                <w:szCs w:val="24"/>
+                <w:lang w:val="nl-NL"/>
+              </w:rPr>
+              <w:fldChar w:fldCharType="separate"/>
+            </w:r>
+            <w:r>
+              <w:rPr>
+                <w:noProof/>
+                <w:color w:val="000000"/>
+                <w:sz w:val="24"/>
+                <w:szCs w:val="24"/>
+                <w:lang w:val="nl-NL"/>
+              </w:rPr>
+              <w:t>«$!d.tongGiaTri»</w:t>
+            </w:r>
+            <w:r>
+              <w:rPr>
+                <w:color w:val="000000"/>
+                <w:sz w:val="24"/>
+                <w:szCs w:val="24"/>
+                <w:lang w:val="nl-NL"/>
+              </w:rPr>
+              <w:fldChar w:fldCharType="end"/>
+            </w:r>
           </w:p>
         </w:tc>
       </w:tr>
       <w:tr>
         <w:tc>
           <w:tcPr>
-            <w:tcW w:w="402" w:type="pct"/>
-            <w:tcBorders>
-              <w:top w:val="nil"/>
-            </w:tcBorders>
+            <w:tcW w:w="314" w:type="pct"/>
             <w:vAlign w:val="center"/>
           </w:tcPr>
           <w:p>
             <w:pPr>
-              <w:spacing w:before="20" w:after="20" w:line="240" w:lineRule="exact"/>
+              <w:spacing w:before="20" w:after="20"/>
               <w:jc w:val="center"/>
               <w:rPr>
-                <w:b/>
-                <w:bCs/>
                 <w:color w:val="000000"/>
                 <w:sz w:val="24"/>
                 <w:szCs w:val="24"/>
@@ -5920,39 +4494,44 @@
         </w:tc>
         <w:tc>
           <w:tcPr>
-            <w:tcW w:w="1142" w:type="pct"/>
-            <w:tcBorders>
-              <w:top w:val="nil"/>
-            </w:tcBorders>
+            <w:tcW w:w="476" w:type="pct"/>
             <w:vAlign w:val="center"/>
           </w:tcPr>
           <w:p>
             <w:pPr>
-              <w:spacing w:before="20" w:after="20" w:line="240" w:lineRule="exact"/>
-              <w:rPr>
-                <w:b/>
-                <w:bCs/>
-                <w:color w:val="000000"/>
-                <w:sz w:val="24"/>
-                <w:szCs w:val="24"/>
-                <w:lang w:val="nl-NL"/>
-              </w:rPr>
-            </w:pPr>
+              <w:spacing w:before="20" w:after="20"/>
+              <w:jc w:val="center"/>
+              <w:rPr>
+                <w:b/>
+                <w:color w:val="000000"/>
+                <w:sz w:val="24"/>
+                <w:szCs w:val="24"/>
+                <w:lang w:val="nl-NL"/>
+              </w:rPr>
+            </w:pPr>
+            <w:r>
+              <w:rPr>
+                <w:b/>
+                <w:color w:val="000000"/>
+                <w:sz w:val="24"/>
+                <w:szCs w:val="24"/>
+                <w:lang w:val="nl-NL"/>
+              </w:rPr>
+              <w:t>Tổng cộng:</w:t>
+            </w:r>
           </w:p>
         </w:tc>
         <w:tc>
           <w:tcPr>
-            <w:tcW w:w="408" w:type="pct"/>
-            <w:tcBorders>
-              <w:top w:val="nil"/>
-            </w:tcBorders>
+            <w:tcW w:w="419" w:type="pct"/>
             <w:vAlign w:val="center"/>
           </w:tcPr>
           <w:p>
             <w:pPr>
-              <w:spacing w:before="20" w:after="20" w:line="240" w:lineRule="exact"/>
+              <w:spacing w:before="20" w:after="20"/>
               <w:jc w:val="center"/>
               <w:rPr>
+                <w:b/>
                 <w:color w:val="000000"/>
                 <w:sz w:val="24"/>
                 <w:szCs w:val="24"/>
@@ -5963,16 +4542,15 @@
         </w:tc>
         <w:tc>
           <w:tcPr>
-            <w:tcW w:w="504" w:type="pct"/>
-            <w:tcBorders>
-              <w:top w:val="nil"/>
-            </w:tcBorders>
+            <w:tcW w:w="657" w:type="pct"/>
             <w:vAlign w:val="center"/>
           </w:tcPr>
           <w:p>
             <w:pPr>
-              <w:spacing w:before="20" w:after="20" w:line="240" w:lineRule="exact"/>
-              <w:rPr>
+              <w:spacing w:before="20" w:after="20"/>
+              <w:jc w:val="center"/>
+              <w:rPr>
+                <w:b/>
                 <w:color w:val="000000"/>
                 <w:sz w:val="24"/>
                 <w:szCs w:val="24"/>
@@ -5983,16 +4561,15 @@
         </w:tc>
         <w:tc>
           <w:tcPr>
-            <w:tcW w:w="408" w:type="pct"/>
-            <w:tcBorders>
-              <w:top w:val="nil"/>
-            </w:tcBorders>
+            <w:tcW w:w="629" w:type="pct"/>
             <w:vAlign w:val="center"/>
           </w:tcPr>
           <w:p>
             <w:pPr>
-              <w:spacing w:before="20" w:after="20" w:line="240" w:lineRule="exact"/>
-              <w:rPr>
+              <w:spacing w:before="20" w:after="20"/>
+              <w:jc w:val="center"/>
+              <w:rPr>
+                <w:b/>
                 <w:color w:val="000000"/>
                 <w:sz w:val="24"/>
                 <w:szCs w:val="24"/>
@@ -6003,16 +4580,15 @@
         </w:tc>
         <w:tc>
           <w:tcPr>
-            <w:tcW w:w="554" w:type="pct"/>
-            <w:tcBorders>
-              <w:top w:val="nil"/>
-            </w:tcBorders>
+            <w:tcW w:w="685" w:type="pct"/>
             <w:vAlign w:val="center"/>
           </w:tcPr>
           <w:p>
             <w:pPr>
-              <w:spacing w:before="20" w:after="20" w:line="240" w:lineRule="exact"/>
-              <w:rPr>
+              <w:spacing w:before="20" w:after="20"/>
+              <w:jc w:val="center"/>
+              <w:rPr>
+                <w:b/>
                 <w:color w:val="000000"/>
                 <w:sz w:val="24"/>
                 <w:szCs w:val="24"/>
@@ -6023,17 +4599,16 @@
         </w:tc>
         <w:tc>
           <w:tcPr>
-            <w:tcW w:w="504" w:type="pct"/>
-            <w:tcBorders>
-              <w:top w:val="nil"/>
-            </w:tcBorders>
+            <w:tcW w:w="654" w:type="pct"/>
             <w:shd w:val="clear" w:color="auto" w:fill="auto"/>
             <w:vAlign w:val="center"/>
           </w:tcPr>
           <w:p>
             <w:pPr>
-              <w:spacing w:before="20" w:after="20" w:line="240" w:lineRule="exact"/>
-              <w:rPr>
+              <w:spacing w:before="20" w:after="20"/>
+              <w:jc w:val="center"/>
+              <w:rPr>
+                <w:b/>
                 <w:color w:val="000000"/>
                 <w:sz w:val="24"/>
                 <w:szCs w:val="24"/>
@@ -6044,17 +4619,16 @@
         </w:tc>
         <w:tc>
           <w:tcPr>
-            <w:tcW w:w="554" w:type="pct"/>
-            <w:tcBorders>
-              <w:top w:val="nil"/>
-            </w:tcBorders>
+            <w:tcW w:w="682" w:type="pct"/>
             <w:shd w:val="clear" w:color="auto" w:fill="auto"/>
             <w:vAlign w:val="center"/>
           </w:tcPr>
           <w:p>
             <w:pPr>
-              <w:spacing w:before="20" w:after="20" w:line="240" w:lineRule="exact"/>
-              <w:rPr>
+              <w:spacing w:before="20" w:after="20"/>
+              <w:jc w:val="center"/>
+              <w:rPr>
+                <w:b/>
                 <w:color w:val="000000"/>
                 <w:sz w:val="24"/>
                 <w:szCs w:val="24"/>
@@ -6065,729 +4639,72 @@
         </w:tc>
         <w:tc>
           <w:tcPr>
-            <w:tcW w:w="525" w:type="pct"/>
-            <w:tcBorders>
-              <w:top w:val="nil"/>
-            </w:tcBorders>
+            <w:tcW w:w="483" w:type="pct"/>
             <w:vAlign w:val="center"/>
           </w:tcPr>
           <w:p>
             <w:pPr>
-              <w:spacing w:before="20" w:after="20" w:line="240" w:lineRule="exact"/>
-              <w:rPr>
-                <w:color w:val="000000"/>
-                <w:sz w:val="24"/>
-                <w:szCs w:val="24"/>
-                <w:lang w:val="nl-NL"/>
-              </w:rPr>
-            </w:pPr>
-          </w:p>
-        </w:tc>
-      </w:tr>
-      <w:tr>
-        <w:tc>
-          <w:tcPr>
-            <w:tcW w:w="402" w:type="pct"/>
-            <w:tcBorders>
-              <w:top w:val="nil"/>
-            </w:tcBorders>
-            <w:vAlign w:val="center"/>
-          </w:tcPr>
-          <w:p>
-            <w:pPr>
-              <w:spacing w:before="20" w:after="20" w:line="240" w:lineRule="exact"/>
-              <w:jc w:val="center"/>
-              <w:rPr>
-                <w:b/>
-                <w:bCs/>
-                <w:color w:val="000000"/>
-                <w:sz w:val="24"/>
-                <w:szCs w:val="24"/>
-                <w:lang w:val="nl-NL"/>
-              </w:rPr>
-            </w:pPr>
-            <w:r>
-              <w:rPr>
-                <w:b/>
-                <w:bCs/>
-                <w:color w:val="000000"/>
-                <w:sz w:val="24"/>
-                <w:szCs w:val="24"/>
-                <w:lang w:val="nl-NL"/>
-              </w:rPr>
-              <w:t>B</w:t>
-            </w:r>
-          </w:p>
-        </w:tc>
-        <w:tc>
-          <w:tcPr>
-            <w:tcW w:w="1142" w:type="pct"/>
-            <w:tcBorders>
-              <w:top w:val="nil"/>
-            </w:tcBorders>
-            <w:vAlign w:val="center"/>
-          </w:tcPr>
-          <w:p>
-            <w:pPr>
-              <w:spacing w:before="20" w:after="20" w:line="240" w:lineRule="exact"/>
-              <w:rPr>
-                <w:b/>
-                <w:bCs/>
-                <w:color w:val="000000"/>
-                <w:sz w:val="24"/>
-                <w:szCs w:val="24"/>
-                <w:lang w:val="nl-NL"/>
-              </w:rPr>
-            </w:pPr>
-            <w:r>
-              <w:rPr>
-                <w:b/>
-                <w:bCs/>
-                <w:color w:val="000000"/>
-                <w:sz w:val="24"/>
-                <w:szCs w:val="24"/>
-                <w:lang w:val="nl-NL"/>
-              </w:rPr>
-              <w:t xml:space="preserve">TỔNG CỤC PHÊ DUYỆT </w:t>
-            </w:r>
-            <w:r>
-              <w:rPr>
-                <w:b/>
-                <w:bCs/>
-                <w:color w:val="000000"/>
-                <w:sz w:val="24"/>
-                <w:szCs w:val="24"/>
-                <w:lang w:val="nl-NL"/>
-              </w:rPr>
-              <w:lastRenderedPageBreak/>
-              <w:t>TRƯỚC KHI THỰC HIỆN</w:t>
-            </w:r>
-          </w:p>
-        </w:tc>
-        <w:tc>
-          <w:tcPr>
-            <w:tcW w:w="408" w:type="pct"/>
-            <w:tcBorders>
-              <w:top w:val="nil"/>
-            </w:tcBorders>
-            <w:vAlign w:val="center"/>
-          </w:tcPr>
-          <w:p>
-            <w:pPr>
-              <w:spacing w:before="20" w:after="20" w:line="240" w:lineRule="exact"/>
-              <w:jc w:val="center"/>
-              <w:rPr>
-                <w:color w:val="000000"/>
-                <w:sz w:val="24"/>
-                <w:szCs w:val="24"/>
-                <w:lang w:val="nl-NL"/>
-              </w:rPr>
-            </w:pPr>
-          </w:p>
-        </w:tc>
-        <w:tc>
-          <w:tcPr>
-            <w:tcW w:w="504" w:type="pct"/>
-            <w:tcBorders>
-              <w:top w:val="nil"/>
-            </w:tcBorders>
-            <w:vAlign w:val="center"/>
-          </w:tcPr>
-          <w:p>
-            <w:pPr>
-              <w:spacing w:before="20" w:after="20" w:line="240" w:lineRule="exact"/>
-              <w:rPr>
-                <w:color w:val="000000"/>
-                <w:sz w:val="24"/>
-                <w:szCs w:val="24"/>
-                <w:lang w:val="nl-NL"/>
-              </w:rPr>
-            </w:pPr>
-          </w:p>
-        </w:tc>
-        <w:tc>
-          <w:tcPr>
-            <w:tcW w:w="408" w:type="pct"/>
-            <w:tcBorders>
-              <w:top w:val="nil"/>
-            </w:tcBorders>
-            <w:vAlign w:val="center"/>
-          </w:tcPr>
-          <w:p>
-            <w:pPr>
-              <w:spacing w:before="20" w:after="20" w:line="240" w:lineRule="exact"/>
-              <w:rPr>
-                <w:color w:val="000000"/>
-                <w:sz w:val="24"/>
-                <w:szCs w:val="24"/>
-                <w:lang w:val="nl-NL"/>
-              </w:rPr>
-            </w:pPr>
-          </w:p>
-        </w:tc>
-        <w:tc>
-          <w:tcPr>
-            <w:tcW w:w="554" w:type="pct"/>
-            <w:tcBorders>
-              <w:top w:val="nil"/>
-            </w:tcBorders>
-            <w:vAlign w:val="center"/>
-          </w:tcPr>
-          <w:p>
-            <w:pPr>
-              <w:spacing w:before="20" w:after="20" w:line="240" w:lineRule="exact"/>
-              <w:rPr>
-                <w:color w:val="000000"/>
-                <w:sz w:val="24"/>
-                <w:szCs w:val="24"/>
-                <w:lang w:val="nl-NL"/>
-              </w:rPr>
-            </w:pPr>
-          </w:p>
-        </w:tc>
-        <w:tc>
-          <w:tcPr>
-            <w:tcW w:w="504" w:type="pct"/>
-            <w:tcBorders>
-              <w:top w:val="nil"/>
-            </w:tcBorders>
-            <w:shd w:val="clear" w:color="auto" w:fill="auto"/>
-            <w:vAlign w:val="center"/>
-          </w:tcPr>
-          <w:p>
-            <w:pPr>
-              <w:spacing w:before="20" w:after="20" w:line="240" w:lineRule="exact"/>
-              <w:rPr>
-                <w:color w:val="000000"/>
-                <w:sz w:val="24"/>
-                <w:szCs w:val="24"/>
-                <w:lang w:val="nl-NL"/>
-              </w:rPr>
-            </w:pPr>
-          </w:p>
-        </w:tc>
-        <w:tc>
-          <w:tcPr>
-            <w:tcW w:w="554" w:type="pct"/>
-            <w:tcBorders>
-              <w:top w:val="nil"/>
-            </w:tcBorders>
-            <w:shd w:val="clear" w:color="auto" w:fill="auto"/>
-            <w:vAlign w:val="center"/>
-          </w:tcPr>
-          <w:p>
-            <w:pPr>
-              <w:spacing w:before="20" w:after="20" w:line="240" w:lineRule="exact"/>
-              <w:rPr>
-                <w:color w:val="000000"/>
-                <w:sz w:val="24"/>
-                <w:szCs w:val="24"/>
-                <w:lang w:val="nl-NL"/>
-              </w:rPr>
-            </w:pPr>
-          </w:p>
-        </w:tc>
-        <w:tc>
-          <w:tcPr>
-            <w:tcW w:w="525" w:type="pct"/>
-            <w:tcBorders>
-              <w:top w:val="nil"/>
-            </w:tcBorders>
-            <w:vAlign w:val="center"/>
-          </w:tcPr>
-          <w:p>
-            <w:pPr>
-              <w:spacing w:before="20" w:after="20" w:line="240" w:lineRule="exact"/>
-              <w:rPr>
-                <w:color w:val="000000"/>
-                <w:sz w:val="24"/>
-                <w:szCs w:val="24"/>
-                <w:lang w:val="nl-NL"/>
-              </w:rPr>
-            </w:pPr>
-          </w:p>
-        </w:tc>
-      </w:tr>
-      <w:tr>
-        <w:tc>
-          <w:tcPr>
-            <w:tcW w:w="402" w:type="pct"/>
-            <w:tcBorders>
-              <w:top w:val="nil"/>
-            </w:tcBorders>
-            <w:vAlign w:val="center"/>
-          </w:tcPr>
-          <w:p>
-            <w:pPr>
-              <w:spacing w:before="20" w:after="20" w:line="240" w:lineRule="exact"/>
-              <w:jc w:val="center"/>
-              <w:rPr>
-                <w:b/>
-                <w:bCs/>
-                <w:color w:val="000000"/>
-                <w:sz w:val="24"/>
-                <w:szCs w:val="24"/>
-                <w:lang w:val="nl-NL"/>
-              </w:rPr>
-            </w:pPr>
-          </w:p>
-        </w:tc>
-        <w:tc>
-          <w:tcPr>
-            <w:tcW w:w="1142" w:type="pct"/>
-            <w:tcBorders>
-              <w:top w:val="nil"/>
-            </w:tcBorders>
-            <w:vAlign w:val="center"/>
-          </w:tcPr>
-          <w:p>
-            <w:pPr>
-              <w:spacing w:before="20" w:after="20" w:line="240" w:lineRule="exact"/>
-              <w:rPr>
-                <w:bCs/>
-                <w:color w:val="000000"/>
-                <w:sz w:val="24"/>
-                <w:szCs w:val="24"/>
-                <w:lang w:val="nl-NL"/>
-              </w:rPr>
-            </w:pPr>
-            <w:r>
-              <w:rPr>
-                <w:bCs/>
-                <w:color w:val="000000"/>
-                <w:sz w:val="24"/>
-                <w:szCs w:val="24"/>
-                <w:lang w:val="nl-NL"/>
-              </w:rPr>
-              <w:t>[</w:t>
-            </w:r>
-            <w:proofErr w:type="spellStart"/>
-            <w:r>
-              <w:rPr>
-                <w:bCs/>
-                <w:color w:val="000000"/>
-                <w:sz w:val="24"/>
-                <w:szCs w:val="24"/>
-                <w:lang w:val="nl-NL"/>
-              </w:rPr>
-              <w:t>Lấy</w:t>
-            </w:r>
-            <w:proofErr w:type="spellEnd"/>
-            <w:r>
-              <w:rPr>
-                <w:bCs/>
-                <w:color w:val="000000"/>
-                <w:sz w:val="24"/>
-                <w:szCs w:val="24"/>
-                <w:lang w:val="nl-NL"/>
-              </w:rPr>
-              <w:t xml:space="preserve"> data </w:t>
-            </w:r>
-            <w:proofErr w:type="spellStart"/>
-            <w:r>
-              <w:rPr>
-                <w:bCs/>
-                <w:color w:val="000000"/>
-                <w:sz w:val="24"/>
-                <w:szCs w:val="24"/>
-                <w:lang w:val="nl-NL"/>
-              </w:rPr>
-              <w:t>từ</w:t>
-            </w:r>
-            <w:proofErr w:type="spellEnd"/>
-            <w:r>
-              <w:rPr>
-                <w:bCs/>
-                <w:color w:val="000000"/>
-                <w:sz w:val="24"/>
-                <w:szCs w:val="24"/>
-                <w:lang w:val="nl-NL"/>
-              </w:rPr>
-              <w:t xml:space="preserve"> </w:t>
-            </w:r>
-            <w:proofErr w:type="spellStart"/>
-            <w:r>
-              <w:rPr>
-                <w:bCs/>
-                <w:color w:val="000000"/>
-                <w:sz w:val="24"/>
-                <w:szCs w:val="24"/>
-                <w:lang w:val="nl-NL"/>
-              </w:rPr>
-              <w:t>bảng</w:t>
-            </w:r>
-            <w:proofErr w:type="spellEnd"/>
-            <w:r>
-              <w:rPr>
-                <w:bCs/>
-                <w:color w:val="000000"/>
-                <w:sz w:val="24"/>
-                <w:szCs w:val="24"/>
-                <w:lang w:val="nl-NL"/>
-              </w:rPr>
-              <w:t xml:space="preserve"> “ĐỊNH MỨC TỔNG CỤC PHÊ DUYỆT TRƯỚC KHI THỰC HIỆN]</w:t>
-            </w:r>
-          </w:p>
-        </w:tc>
-        <w:tc>
-          <w:tcPr>
-            <w:tcW w:w="408" w:type="pct"/>
-            <w:tcBorders>
-              <w:top w:val="nil"/>
-            </w:tcBorders>
-            <w:vAlign w:val="center"/>
-          </w:tcPr>
-          <w:p>
-            <w:pPr>
-              <w:spacing w:before="20" w:after="20" w:line="240" w:lineRule="exact"/>
-              <w:jc w:val="center"/>
-              <w:rPr>
-                <w:color w:val="000000"/>
-                <w:sz w:val="24"/>
-                <w:szCs w:val="24"/>
-                <w:lang w:val="nl-NL"/>
-              </w:rPr>
-            </w:pPr>
-          </w:p>
-        </w:tc>
-        <w:tc>
-          <w:tcPr>
-            <w:tcW w:w="504" w:type="pct"/>
-            <w:tcBorders>
-              <w:top w:val="nil"/>
-            </w:tcBorders>
-            <w:vAlign w:val="center"/>
-          </w:tcPr>
-          <w:p>
-            <w:pPr>
-              <w:spacing w:before="20" w:after="20" w:line="240" w:lineRule="exact"/>
-              <w:rPr>
-                <w:color w:val="000000"/>
-                <w:sz w:val="24"/>
-                <w:szCs w:val="24"/>
-                <w:lang w:val="nl-NL"/>
-              </w:rPr>
-            </w:pPr>
-          </w:p>
-        </w:tc>
-        <w:tc>
-          <w:tcPr>
-            <w:tcW w:w="408" w:type="pct"/>
-            <w:tcBorders>
-              <w:top w:val="nil"/>
-            </w:tcBorders>
-            <w:vAlign w:val="center"/>
-          </w:tcPr>
-          <w:p>
-            <w:pPr>
-              <w:spacing w:before="20" w:after="20" w:line="240" w:lineRule="exact"/>
-              <w:rPr>
-                <w:color w:val="000000"/>
-                <w:sz w:val="24"/>
-                <w:szCs w:val="24"/>
-                <w:lang w:val="nl-NL"/>
-              </w:rPr>
-            </w:pPr>
-          </w:p>
-        </w:tc>
-        <w:tc>
-          <w:tcPr>
-            <w:tcW w:w="554" w:type="pct"/>
-            <w:tcBorders>
-              <w:top w:val="nil"/>
-            </w:tcBorders>
-            <w:vAlign w:val="center"/>
-          </w:tcPr>
-          <w:p>
-            <w:pPr>
-              <w:spacing w:before="20" w:after="20" w:line="240" w:lineRule="exact"/>
-              <w:rPr>
-                <w:color w:val="000000"/>
-                <w:sz w:val="24"/>
-                <w:szCs w:val="24"/>
-                <w:lang w:val="nl-NL"/>
-              </w:rPr>
-            </w:pPr>
-          </w:p>
-        </w:tc>
-        <w:tc>
-          <w:tcPr>
-            <w:tcW w:w="504" w:type="pct"/>
-            <w:tcBorders>
-              <w:top w:val="nil"/>
-            </w:tcBorders>
-            <w:shd w:val="clear" w:color="auto" w:fill="auto"/>
-            <w:vAlign w:val="center"/>
-          </w:tcPr>
-          <w:p>
-            <w:pPr>
-              <w:spacing w:before="20" w:after="20" w:line="240" w:lineRule="exact"/>
-              <w:rPr>
-                <w:color w:val="000000"/>
-                <w:sz w:val="24"/>
-                <w:szCs w:val="24"/>
-                <w:lang w:val="nl-NL"/>
-              </w:rPr>
-            </w:pPr>
-          </w:p>
-        </w:tc>
-        <w:tc>
-          <w:tcPr>
-            <w:tcW w:w="554" w:type="pct"/>
-            <w:tcBorders>
-              <w:top w:val="nil"/>
-            </w:tcBorders>
-            <w:shd w:val="clear" w:color="auto" w:fill="auto"/>
-            <w:vAlign w:val="center"/>
-          </w:tcPr>
-          <w:p>
-            <w:pPr>
-              <w:spacing w:before="20" w:after="20" w:line="240" w:lineRule="exact"/>
-              <w:rPr>
-                <w:color w:val="000000"/>
-                <w:sz w:val="24"/>
-                <w:szCs w:val="24"/>
-                <w:lang w:val="nl-NL"/>
-              </w:rPr>
-            </w:pPr>
-          </w:p>
-        </w:tc>
-        <w:tc>
-          <w:tcPr>
-            <w:tcW w:w="525" w:type="pct"/>
-            <w:tcBorders>
-              <w:top w:val="nil"/>
-            </w:tcBorders>
-            <w:vAlign w:val="center"/>
-          </w:tcPr>
-          <w:p>
-            <w:pPr>
-              <w:spacing w:before="20" w:after="20" w:line="240" w:lineRule="exact"/>
-              <w:rPr>
-                <w:color w:val="000000"/>
-                <w:sz w:val="24"/>
-                <w:szCs w:val="24"/>
-                <w:lang w:val="nl-NL"/>
-              </w:rPr>
-            </w:pPr>
-          </w:p>
-        </w:tc>
-      </w:tr>
-      <w:tr>
-        <w:tc>
-          <w:tcPr>
-            <w:tcW w:w="402" w:type="pct"/>
-            <w:vAlign w:val="center"/>
-          </w:tcPr>
-          <w:p>
-            <w:pPr>
               <w:spacing w:before="20" w:after="20"/>
               <w:jc w:val="center"/>
               <w:rPr>
-                <w:color w:val="000000"/>
-                <w:sz w:val="24"/>
-                <w:szCs w:val="24"/>
-                <w:lang w:val="nl-NL"/>
-              </w:rPr>
-            </w:pPr>
-          </w:p>
-        </w:tc>
-        <w:tc>
-          <w:tcPr>
-            <w:tcW w:w="1142" w:type="pct"/>
-            <w:vAlign w:val="center"/>
-          </w:tcPr>
-          <w:p>
-            <w:pPr>
-              <w:spacing w:before="20" w:after="20"/>
-              <w:jc w:val="center"/>
-              <w:rPr>
-                <w:b/>
-                <w:color w:val="000000"/>
-                <w:sz w:val="24"/>
-                <w:szCs w:val="24"/>
-                <w:lang w:val="nl-NL"/>
-              </w:rPr>
-            </w:pPr>
-            <w:proofErr w:type="spellStart"/>
-            <w:r>
-              <w:rPr>
-                <w:b/>
-                <w:color w:val="000000"/>
-                <w:sz w:val="24"/>
-                <w:szCs w:val="24"/>
-                <w:lang w:val="nl-NL"/>
-              </w:rPr>
-              <w:t>Tổng</w:t>
-            </w:r>
-            <w:proofErr w:type="spellEnd"/>
-            <w:r>
-              <w:rPr>
-                <w:b/>
-                <w:color w:val="000000"/>
-                <w:sz w:val="24"/>
-                <w:szCs w:val="24"/>
-                <w:lang w:val="nl-NL"/>
-              </w:rPr>
-              <w:t xml:space="preserve"> </w:t>
-            </w:r>
-            <w:proofErr w:type="spellStart"/>
-            <w:r>
-              <w:rPr>
-                <w:b/>
-                <w:color w:val="000000"/>
-                <w:sz w:val="24"/>
-                <w:szCs w:val="24"/>
-                <w:lang w:val="nl-NL"/>
-              </w:rPr>
-              <w:t>cộng</w:t>
-            </w:r>
-            <w:proofErr w:type="spellEnd"/>
-            <w:r>
-              <w:rPr>
-                <w:b/>
-                <w:color w:val="000000"/>
-                <w:sz w:val="24"/>
-                <w:szCs w:val="24"/>
-                <w:lang w:val="nl-NL"/>
-              </w:rPr>
-              <w:t>:</w:t>
-            </w:r>
-          </w:p>
-        </w:tc>
-        <w:tc>
-          <w:tcPr>
-            <w:tcW w:w="408" w:type="pct"/>
-            <w:vAlign w:val="center"/>
-          </w:tcPr>
-          <w:p>
-            <w:pPr>
-              <w:spacing w:before="20" w:after="20"/>
-              <w:jc w:val="center"/>
-              <w:rPr>
-                <w:b/>
-                <w:color w:val="000000"/>
-                <w:sz w:val="24"/>
-                <w:szCs w:val="24"/>
-                <w:lang w:val="nl-NL"/>
-              </w:rPr>
-            </w:pPr>
-          </w:p>
-        </w:tc>
-        <w:tc>
-          <w:tcPr>
-            <w:tcW w:w="504" w:type="pct"/>
-            <w:vAlign w:val="center"/>
-          </w:tcPr>
-          <w:p>
-            <w:pPr>
-              <w:spacing w:before="20" w:after="20"/>
-              <w:jc w:val="center"/>
-              <w:rPr>
-                <w:b/>
-                <w:color w:val="000000"/>
-                <w:sz w:val="24"/>
-                <w:szCs w:val="24"/>
-                <w:lang w:val="nl-NL"/>
-              </w:rPr>
-            </w:pPr>
-          </w:p>
-        </w:tc>
-        <w:tc>
-          <w:tcPr>
-            <w:tcW w:w="408" w:type="pct"/>
-            <w:vAlign w:val="center"/>
-          </w:tcPr>
-          <w:p>
-            <w:pPr>
-              <w:spacing w:before="20" w:after="20"/>
-              <w:jc w:val="center"/>
-              <w:rPr>
-                <w:b/>
-                <w:color w:val="000000"/>
-                <w:sz w:val="24"/>
-                <w:szCs w:val="24"/>
-                <w:lang w:val="nl-NL"/>
-              </w:rPr>
-            </w:pPr>
-          </w:p>
-        </w:tc>
-        <w:tc>
-          <w:tcPr>
-            <w:tcW w:w="554" w:type="pct"/>
-            <w:vAlign w:val="center"/>
-          </w:tcPr>
-          <w:p>
-            <w:pPr>
-              <w:spacing w:before="20" w:after="20"/>
-              <w:jc w:val="center"/>
-              <w:rPr>
-                <w:b/>
-                <w:color w:val="000000"/>
-                <w:sz w:val="24"/>
-                <w:szCs w:val="24"/>
-                <w:lang w:val="nl-NL"/>
-              </w:rPr>
-            </w:pPr>
-          </w:p>
-        </w:tc>
-        <w:tc>
-          <w:tcPr>
-            <w:tcW w:w="504" w:type="pct"/>
-            <w:shd w:val="clear" w:color="auto" w:fill="auto"/>
-            <w:vAlign w:val="center"/>
-          </w:tcPr>
-          <w:p>
-            <w:pPr>
-              <w:spacing w:before="20" w:after="20"/>
-              <w:jc w:val="center"/>
-              <w:rPr>
-                <w:b/>
-                <w:color w:val="000000"/>
-                <w:sz w:val="24"/>
-                <w:szCs w:val="24"/>
-                <w:lang w:val="nl-NL"/>
-              </w:rPr>
-            </w:pPr>
-          </w:p>
-        </w:tc>
-        <w:tc>
-          <w:tcPr>
-            <w:tcW w:w="554" w:type="pct"/>
-            <w:shd w:val="clear" w:color="auto" w:fill="auto"/>
-            <w:vAlign w:val="center"/>
-          </w:tcPr>
-          <w:p>
-            <w:pPr>
-              <w:spacing w:before="20" w:after="20"/>
-              <w:jc w:val="center"/>
-              <w:rPr>
-                <w:b/>
-                <w:color w:val="000000"/>
-                <w:sz w:val="24"/>
-                <w:szCs w:val="24"/>
-                <w:lang w:val="nl-NL"/>
-              </w:rPr>
-            </w:pPr>
-          </w:p>
-        </w:tc>
-        <w:tc>
-          <w:tcPr>
-            <w:tcW w:w="525" w:type="pct"/>
-            <w:vAlign w:val="center"/>
-          </w:tcPr>
-          <w:p>
-            <w:pPr>
-              <w:spacing w:before="20" w:after="20"/>
-              <w:jc w:val="center"/>
-              <w:rPr>
-                <w:b/>
-                <w:color w:val="000000"/>
-                <w:sz w:val="24"/>
-                <w:szCs w:val="24"/>
-                <w:lang w:val="nl-NL"/>
-              </w:rPr>
-            </w:pPr>
+                <w:b/>
+                <w:color w:val="000000"/>
+                <w:sz w:val="24"/>
+                <w:szCs w:val="24"/>
+                <w:lang w:val="nl-NL"/>
+              </w:rPr>
+            </w:pPr>
+            <w:r>
+              <w:rPr>
+                <w:b/>
+                <w:color w:val="000000"/>
+                <w:sz w:val="24"/>
+                <w:szCs w:val="24"/>
+                <w:lang w:val="nl-NL"/>
+              </w:rPr>
+              <w:fldChar w:fldCharType="begin"/>
+            </w:r>
+            <w:r>
+              <w:rPr>
+                <w:b/>
+                <w:color w:val="000000"/>
+                <w:sz w:val="24"/>
+                <w:szCs w:val="24"/>
+                <w:lang w:val="nl-NL"/>
+              </w:rPr>
+              <w:instrText xml:space="preserve"> MERGEFIELD $!data.tongKinhPhiDaTh \* MERGEFORMAT </w:instrText>
+            </w:r>
+            <w:r>
+              <w:rPr>
+                <w:b/>
+                <w:color w:val="000000"/>
+                <w:sz w:val="24"/>
+                <w:szCs w:val="24"/>
+                <w:lang w:val="nl-NL"/>
+              </w:rPr>
+              <w:fldChar w:fldCharType="separate"/>
+            </w:r>
+            <w:r>
+              <w:rPr>
+                <w:b/>
+                <w:noProof/>
+                <w:color w:val="000000"/>
+                <w:sz w:val="24"/>
+                <w:szCs w:val="24"/>
+                <w:lang w:val="nl-NL"/>
+              </w:rPr>
+              <w:t>«$!data.tongKinhPhiDaTh»</w:t>
+            </w:r>
+            <w:r>
+              <w:rPr>
+                <w:b/>
+                <w:color w:val="000000"/>
+                <w:sz w:val="24"/>
+                <w:szCs w:val="24"/>
+                <w:lang w:val="nl-NL"/>
+              </w:rPr>
+              <w:fldChar w:fldCharType="end"/>
+            </w:r>
           </w:p>
         </w:tc>
       </w:tr>
@@ -6817,17 +4734,15 @@
           <w:lang w:val="nl-NL"/>
         </w:rPr>
       </w:pPr>
-      <w:proofErr w:type="spellStart"/>
-      <w:r>
-        <w:rPr>
-          <w:color w:val="000000"/>
-          <w:sz w:val="26"/>
-          <w:szCs w:val="26"/>
-          <w:lang w:val="nl-NL"/>
-        </w:rPr>
-        <w:t>Tổng</w:t>
-      </w:r>
-      <w:proofErr w:type="spellEnd"/>
+      <w:r>
+        <w:rPr>
+          <w:color w:val="000000"/>
+          <w:sz w:val="26"/>
+          <w:szCs w:val="26"/>
+          <w:lang w:val="nl-NL"/>
+        </w:rPr>
+        <w:t>Tổng số kinh phí thực tế đã thực hiện:</w:t>
+      </w:r>
       <w:r>
         <w:rPr>
           <w:color w:val="000000"/>
@@ -6837,175 +4752,6 @@
         </w:rPr>
         <w:t xml:space="preserve"> </w:t>
       </w:r>
-      <w:proofErr w:type="spellStart"/>
-      <w:r>
-        <w:rPr>
-          <w:color w:val="000000"/>
-          <w:sz w:val="26"/>
-          <w:szCs w:val="26"/>
-          <w:lang w:val="nl-NL"/>
-        </w:rPr>
-        <w:t>số</w:t>
-      </w:r>
-      <w:proofErr w:type="spellEnd"/>
-      <w:r>
-        <w:rPr>
-          <w:color w:val="000000"/>
-          <w:sz w:val="26"/>
-          <w:szCs w:val="26"/>
-          <w:lang w:val="nl-NL"/>
-        </w:rPr>
-        <w:t xml:space="preserve"> </w:t>
-      </w:r>
-      <w:proofErr w:type="spellStart"/>
-      <w:r>
-        <w:rPr>
-          <w:color w:val="000000"/>
-          <w:sz w:val="26"/>
-          <w:szCs w:val="26"/>
-          <w:lang w:val="nl-NL"/>
-        </w:rPr>
-        <w:t>kinh</w:t>
-      </w:r>
-      <w:proofErr w:type="spellEnd"/>
-      <w:r>
-        <w:rPr>
-          <w:color w:val="000000"/>
-          <w:sz w:val="26"/>
-          <w:szCs w:val="26"/>
-          <w:lang w:val="nl-NL"/>
-        </w:rPr>
-        <w:t xml:space="preserve"> </w:t>
-      </w:r>
-      <w:proofErr w:type="spellStart"/>
-      <w:r>
-        <w:rPr>
-          <w:color w:val="000000"/>
-          <w:sz w:val="26"/>
-          <w:szCs w:val="26"/>
-          <w:lang w:val="nl-NL"/>
-        </w:rPr>
-        <w:t>phí</w:t>
-      </w:r>
-      <w:proofErr w:type="spellEnd"/>
-      <w:r>
-        <w:rPr>
-          <w:color w:val="000000"/>
-          <w:sz w:val="26"/>
-          <w:szCs w:val="26"/>
-          <w:lang w:val="nl-NL"/>
-        </w:rPr>
-        <w:t xml:space="preserve"> </w:t>
-      </w:r>
-      <w:proofErr w:type="spellStart"/>
-      <w:r>
-        <w:rPr>
-          <w:color w:val="000000"/>
-          <w:sz w:val="26"/>
-          <w:szCs w:val="26"/>
-          <w:lang w:val="nl-NL"/>
-        </w:rPr>
-        <w:t>thực</w:t>
-      </w:r>
-      <w:proofErr w:type="spellEnd"/>
-      <w:r>
-        <w:rPr>
-          <w:color w:val="000000"/>
-          <w:sz w:val="26"/>
-          <w:szCs w:val="26"/>
-          <w:lang w:val="nl-NL"/>
-        </w:rPr>
-        <w:t xml:space="preserve"> </w:t>
-      </w:r>
-      <w:proofErr w:type="spellStart"/>
-      <w:r>
-        <w:rPr>
-          <w:color w:val="000000"/>
-          <w:sz w:val="26"/>
-          <w:szCs w:val="26"/>
-          <w:lang w:val="nl-NL"/>
-        </w:rPr>
-        <w:t>tế</w:t>
-      </w:r>
-      <w:proofErr w:type="spellEnd"/>
-      <w:r>
-        <w:rPr>
-          <w:color w:val="000000"/>
-          <w:sz w:val="26"/>
-          <w:szCs w:val="26"/>
-          <w:lang w:val="nl-NL"/>
-        </w:rPr>
-        <w:t xml:space="preserve"> </w:t>
-      </w:r>
-      <w:proofErr w:type="spellStart"/>
-      <w:r>
-        <w:rPr>
-          <w:color w:val="000000"/>
-          <w:sz w:val="26"/>
-          <w:szCs w:val="26"/>
-          <w:lang w:val="nl-NL"/>
-        </w:rPr>
-        <w:t>đã</w:t>
-      </w:r>
-      <w:proofErr w:type="spellEnd"/>
-      <w:r>
-        <w:rPr>
-          <w:color w:val="000000"/>
-          <w:sz w:val="26"/>
-          <w:szCs w:val="26"/>
-          <w:lang w:val="nl-NL"/>
-        </w:rPr>
-        <w:t xml:space="preserve"> </w:t>
-      </w:r>
-      <w:proofErr w:type="spellStart"/>
-      <w:r>
-        <w:rPr>
-          <w:color w:val="000000"/>
-          <w:sz w:val="26"/>
-          <w:szCs w:val="26"/>
-          <w:lang w:val="nl-NL"/>
-        </w:rPr>
-        <w:t>thực</w:t>
-      </w:r>
-      <w:proofErr w:type="spellEnd"/>
-      <w:r>
-        <w:rPr>
-          <w:color w:val="000000"/>
-          <w:sz w:val="26"/>
-          <w:szCs w:val="26"/>
-          <w:lang w:val="nl-NL"/>
-        </w:rPr>
-        <w:t xml:space="preserve"> </w:t>
-      </w:r>
-      <w:proofErr w:type="spellStart"/>
-      <w:r>
-        <w:rPr>
-          <w:color w:val="000000"/>
-          <w:sz w:val="26"/>
-          <w:szCs w:val="26"/>
-          <w:lang w:val="nl-NL"/>
-        </w:rPr>
-        <w:t>hiện</w:t>
-      </w:r>
-      <w:proofErr w:type="spellEnd"/>
-      <w:r>
-        <w:rPr>
-          <w:color w:val="000000"/>
-          <w:sz w:val="26"/>
-          <w:szCs w:val="26"/>
-          <w:lang w:val="nl-NL"/>
-        </w:rPr>
-        <w:t>:</w:t>
-      </w:r>
-      <w:r>
-        <w:rPr>
-          <w:color w:val="000000"/>
-          <w:sz w:val="26"/>
-          <w:szCs w:val="26"/>
-          <w:lang w:val="nl-NL"/>
-        </w:rPr>
-        <w:t xml:space="preserve"> </w:t>
-      </w:r>
       <w:r>
         <w:rPr>
           <w:color w:val="000000"/>
@@ -7096,29 +4842,7 @@
           <w:szCs w:val="26"/>
           <w:lang w:val="nl-NL"/>
         </w:rPr>
-        <w:t>«$!</w:t>
-      </w:r>
-      <w:proofErr w:type="spellStart"/>
-      <w:r>
-        <w:rPr>
-          <w:noProof/>
-          <w:color w:val="000000"/>
-          <w:sz w:val="26"/>
-          <w:szCs w:val="26"/>
-          <w:lang w:val="nl-NL"/>
-        </w:rPr>
-        <w:t>data.tongKinhPhiDaThBc</w:t>
-      </w:r>
-      <w:proofErr w:type="spellEnd"/>
-      <w:r>
-        <w:rPr>
-          <w:noProof/>
-          <w:color w:val="000000"/>
-          <w:sz w:val="26"/>
-          <w:szCs w:val="26"/>
-          <w:lang w:val="nl-NL"/>
-        </w:rPr>
-        <w:t>»</w:t>
+        <w:t>«$!data.tongKinhPhiDaThBc»</w:t>
       </w:r>
       <w:r>
         <w:rPr>
@@ -7151,85 +4875,14 @@
           <w:lang w:val="nl-NL"/>
         </w:rPr>
       </w:pPr>
-      <w:proofErr w:type="spellStart"/>
-      <w:r>
-        <w:rPr>
-          <w:color w:val="000000"/>
-          <w:sz w:val="26"/>
-          <w:szCs w:val="26"/>
-          <w:lang w:val="nl-NL"/>
-        </w:rPr>
-        <w:t>Nhận</w:t>
-      </w:r>
-      <w:proofErr w:type="spellEnd"/>
-      <w:r>
-        <w:rPr>
-          <w:color w:val="000000"/>
-          <w:sz w:val="26"/>
-          <w:szCs w:val="26"/>
-          <w:lang w:val="nl-NL"/>
-        </w:rPr>
-        <w:t xml:space="preserve"> </w:t>
-      </w:r>
-      <w:proofErr w:type="spellStart"/>
-      <w:r>
-        <w:rPr>
-          <w:color w:val="000000"/>
-          <w:sz w:val="26"/>
-          <w:szCs w:val="26"/>
-          <w:lang w:val="nl-NL"/>
-        </w:rPr>
-        <w:t>xét</w:t>
-      </w:r>
-      <w:proofErr w:type="spellEnd"/>
-      <w:r>
-        <w:rPr>
-          <w:color w:val="000000"/>
-          <w:sz w:val="26"/>
-          <w:szCs w:val="26"/>
-          <w:lang w:val="nl-NL"/>
-        </w:rPr>
-        <w:t xml:space="preserve"> </w:t>
-      </w:r>
-      <w:proofErr w:type="spellStart"/>
-      <w:r>
-        <w:rPr>
-          <w:color w:val="000000"/>
-          <w:sz w:val="26"/>
-          <w:szCs w:val="26"/>
-          <w:lang w:val="nl-NL"/>
-        </w:rPr>
-        <w:t>kết</w:t>
-      </w:r>
-      <w:proofErr w:type="spellEnd"/>
-      <w:r>
-        <w:rPr>
-          <w:color w:val="000000"/>
-          <w:sz w:val="26"/>
-          <w:szCs w:val="26"/>
-          <w:lang w:val="nl-NL"/>
-        </w:rPr>
-        <w:t xml:space="preserve"> </w:t>
-      </w:r>
-      <w:proofErr w:type="spellStart"/>
-      <w:r>
-        <w:rPr>
-          <w:color w:val="000000"/>
-          <w:sz w:val="26"/>
-          <w:szCs w:val="26"/>
-          <w:lang w:val="nl-NL"/>
-        </w:rPr>
-        <w:t>luận</w:t>
-      </w:r>
-      <w:proofErr w:type="spellEnd"/>
-      <w:r>
-        <w:rPr>
-          <w:color w:val="000000"/>
-          <w:sz w:val="26"/>
-          <w:szCs w:val="26"/>
-          <w:lang w:val="nl-NL"/>
-        </w:rPr>
-        <w:t>:</w:t>
+      <w:r>
+        <w:rPr>
+          <w:color w:val="000000"/>
+          <w:sz w:val="26"/>
+          <w:szCs w:val="26"/>
+          <w:lang w:val="nl-NL"/>
+        </w:rPr>
+        <w:t>Nhận xét kết luận:</w:t>
       </w:r>
       <w:r>
         <w:rPr>
@@ -7298,254 +4951,23 @@
           <w:lang w:val="nl-NL"/>
         </w:rPr>
       </w:pPr>
-      <w:proofErr w:type="spellStart"/>
-      <w:r>
-        <w:rPr>
-          <w:color w:val="000000"/>
-          <w:sz w:val="26"/>
-          <w:szCs w:val="26"/>
-          <w:lang w:val="nl-NL"/>
-        </w:rPr>
-        <w:t>Biên</w:t>
-      </w:r>
-      <w:proofErr w:type="spellEnd"/>
-      <w:r>
-        <w:rPr>
-          <w:color w:val="000000"/>
-          <w:sz w:val="26"/>
-          <w:szCs w:val="26"/>
-          <w:lang w:val="nl-NL"/>
-        </w:rPr>
-        <w:t xml:space="preserve"> </w:t>
-      </w:r>
-      <w:proofErr w:type="spellStart"/>
-      <w:r>
-        <w:rPr>
-          <w:color w:val="000000"/>
-          <w:sz w:val="26"/>
-          <w:szCs w:val="26"/>
-          <w:lang w:val="nl-NL"/>
-        </w:rPr>
-        <w:t>bản</w:t>
-      </w:r>
-      <w:proofErr w:type="spellEnd"/>
-      <w:r>
-        <w:rPr>
-          <w:color w:val="000000"/>
-          <w:sz w:val="26"/>
-          <w:szCs w:val="26"/>
-          <w:lang w:val="nl-NL"/>
-        </w:rPr>
-        <w:t xml:space="preserve"> </w:t>
-      </w:r>
-      <w:proofErr w:type="spellStart"/>
-      <w:r>
-        <w:rPr>
-          <w:color w:val="000000"/>
-          <w:sz w:val="26"/>
-          <w:szCs w:val="26"/>
-          <w:lang w:val="nl-NL"/>
-        </w:rPr>
-        <w:t>được</w:t>
-      </w:r>
-      <w:proofErr w:type="spellEnd"/>
-      <w:r>
-        <w:rPr>
-          <w:color w:val="000000"/>
-          <w:sz w:val="26"/>
-          <w:szCs w:val="26"/>
-          <w:lang w:val="nl-NL"/>
-        </w:rPr>
-        <w:t xml:space="preserve"> </w:t>
-      </w:r>
-      <w:proofErr w:type="spellStart"/>
-      <w:r>
-        <w:rPr>
-          <w:color w:val="000000"/>
-          <w:sz w:val="26"/>
-          <w:szCs w:val="26"/>
-          <w:lang w:val="nl-NL"/>
-        </w:rPr>
-        <w:t>lập</w:t>
-      </w:r>
-      <w:proofErr w:type="spellEnd"/>
-      <w:r>
-        <w:rPr>
-          <w:color w:val="000000"/>
-          <w:sz w:val="26"/>
-          <w:szCs w:val="26"/>
-          <w:lang w:val="nl-NL"/>
-        </w:rPr>
-        <w:t xml:space="preserve"> </w:t>
-      </w:r>
-      <w:proofErr w:type="spellStart"/>
-      <w:r>
-        <w:rPr>
-          <w:color w:val="000000"/>
-          <w:sz w:val="26"/>
-          <w:szCs w:val="26"/>
-          <w:lang w:val="nl-NL"/>
-        </w:rPr>
-        <w:t>thành</w:t>
-      </w:r>
-      <w:proofErr w:type="spellEnd"/>
-      <w:r>
-        <w:rPr>
-          <w:color w:val="000000"/>
-          <w:sz w:val="26"/>
-          <w:szCs w:val="26"/>
-          <w:lang w:val="nl-NL"/>
-        </w:rPr>
-        <w:t xml:space="preserve"> 04 </w:t>
-      </w:r>
-      <w:proofErr w:type="spellStart"/>
-      <w:r>
-        <w:rPr>
-          <w:color w:val="000000"/>
-          <w:sz w:val="26"/>
-          <w:szCs w:val="26"/>
-          <w:lang w:val="nl-NL"/>
-        </w:rPr>
-        <w:t>b</w:t>
-      </w:r>
-      <w:r>
-        <w:rPr>
-          <w:color w:val="000000"/>
-          <w:sz w:val="26"/>
-          <w:szCs w:val="26"/>
-          <w:lang w:val="nl-NL"/>
-        </w:rPr>
-        <w:t>ản</w:t>
-      </w:r>
-      <w:proofErr w:type="spellEnd"/>
-      <w:r>
-        <w:rPr>
-          <w:color w:val="000000"/>
-          <w:sz w:val="26"/>
-          <w:szCs w:val="26"/>
-          <w:lang w:val="nl-NL"/>
-        </w:rPr>
-        <w:t xml:space="preserve"> có </w:t>
-      </w:r>
-      <w:proofErr w:type="spellStart"/>
-      <w:r>
-        <w:rPr>
-          <w:color w:val="000000"/>
-          <w:sz w:val="26"/>
-          <w:szCs w:val="26"/>
-          <w:lang w:val="nl-NL"/>
-        </w:rPr>
-        <w:t>giá</w:t>
-      </w:r>
-      <w:proofErr w:type="spellEnd"/>
-      <w:r>
-        <w:rPr>
-          <w:color w:val="000000"/>
-          <w:sz w:val="26"/>
-          <w:szCs w:val="26"/>
-          <w:lang w:val="nl-NL"/>
-        </w:rPr>
-        <w:t xml:space="preserve"> </w:t>
-      </w:r>
-      <w:proofErr w:type="spellStart"/>
-      <w:r>
-        <w:rPr>
-          <w:color w:val="000000"/>
-          <w:sz w:val="26"/>
-          <w:szCs w:val="26"/>
-          <w:lang w:val="nl-NL"/>
-        </w:rPr>
-        <w:t>trị</w:t>
-      </w:r>
-      <w:proofErr w:type="spellEnd"/>
-      <w:r>
-        <w:rPr>
-          <w:color w:val="000000"/>
-          <w:sz w:val="26"/>
-          <w:szCs w:val="26"/>
-          <w:lang w:val="nl-NL"/>
-        </w:rPr>
-        <w:t xml:space="preserve"> </w:t>
-      </w:r>
-      <w:proofErr w:type="spellStart"/>
-      <w:r>
-        <w:rPr>
-          <w:color w:val="000000"/>
-          <w:sz w:val="26"/>
-          <w:szCs w:val="26"/>
-          <w:lang w:val="nl-NL"/>
-        </w:rPr>
-        <w:t>pháp</w:t>
-      </w:r>
-      <w:proofErr w:type="spellEnd"/>
-      <w:r>
-        <w:rPr>
-          <w:color w:val="000000"/>
-          <w:sz w:val="26"/>
-          <w:szCs w:val="26"/>
-          <w:lang w:val="nl-NL"/>
-        </w:rPr>
-        <w:t xml:space="preserve"> </w:t>
-      </w:r>
-      <w:proofErr w:type="spellStart"/>
-      <w:r>
-        <w:rPr>
-          <w:color w:val="000000"/>
-          <w:sz w:val="26"/>
-          <w:szCs w:val="26"/>
-          <w:lang w:val="nl-NL"/>
-        </w:rPr>
-        <w:t>lý</w:t>
-      </w:r>
-      <w:proofErr w:type="spellEnd"/>
-      <w:r>
-        <w:rPr>
-          <w:color w:val="000000"/>
-          <w:sz w:val="26"/>
-          <w:szCs w:val="26"/>
-          <w:lang w:val="nl-NL"/>
-        </w:rPr>
-        <w:t xml:space="preserve"> </w:t>
-      </w:r>
-      <w:proofErr w:type="spellStart"/>
-      <w:r>
-        <w:rPr>
-          <w:color w:val="000000"/>
-          <w:sz w:val="26"/>
-          <w:szCs w:val="26"/>
-          <w:lang w:val="nl-NL"/>
-        </w:rPr>
-        <w:t>như</w:t>
-      </w:r>
-      <w:proofErr w:type="spellEnd"/>
-      <w:r>
-        <w:rPr>
-          <w:color w:val="000000"/>
-          <w:sz w:val="26"/>
-          <w:szCs w:val="26"/>
-          <w:lang w:val="nl-NL"/>
-        </w:rPr>
-        <w:t xml:space="preserve"> </w:t>
-      </w:r>
-      <w:proofErr w:type="spellStart"/>
-      <w:r>
-        <w:rPr>
-          <w:color w:val="000000"/>
-          <w:sz w:val="26"/>
-          <w:szCs w:val="26"/>
-          <w:lang w:val="nl-NL"/>
-        </w:rPr>
-        <w:t>nhau</w:t>
-      </w:r>
-      <w:proofErr w:type="spellEnd"/>
-      <w:r>
-        <w:rPr>
-          <w:color w:val="000000"/>
-          <w:sz w:val="26"/>
-          <w:szCs w:val="26"/>
-          <w:lang w:val="nl-NL"/>
-        </w:rPr>
-        <w:t>:</w:t>
+      <w:r>
+        <w:rPr>
+          <w:color w:val="000000"/>
+          <w:sz w:val="26"/>
+          <w:szCs w:val="26"/>
+          <w:lang w:val="nl-NL"/>
+        </w:rPr>
+        <w:t>Biên bản được lập thành 04 b</w:t>
+      </w:r>
+      <w:r>
+        <w:rPr>
+          <w:color w:val="000000"/>
+          <w:sz w:val="26"/>
+          <w:szCs w:val="26"/>
+          <w:lang w:val="nl-NL"/>
+        </w:rPr>
+        <w:t>ản có giá trị pháp lý như nhau:</w:t>
       </w:r>
     </w:p>
     <w:p>
@@ -7566,107 +4988,7 @@
           <w:szCs w:val="26"/>
           <w:lang w:val="nl-NL"/>
         </w:rPr>
-        <w:t xml:space="preserve">- 01 </w:t>
-      </w:r>
-      <w:proofErr w:type="spellStart"/>
-      <w:r>
-        <w:rPr>
-          <w:color w:val="000000"/>
-          <w:sz w:val="26"/>
-          <w:szCs w:val="26"/>
-          <w:lang w:val="nl-NL"/>
-        </w:rPr>
-        <w:t>bản</w:t>
-      </w:r>
-      <w:proofErr w:type="spellEnd"/>
-      <w:r>
-        <w:rPr>
-          <w:color w:val="000000"/>
-          <w:sz w:val="26"/>
-          <w:szCs w:val="26"/>
-          <w:lang w:val="nl-NL"/>
-        </w:rPr>
-        <w:t xml:space="preserve"> </w:t>
-      </w:r>
-      <w:proofErr w:type="spellStart"/>
-      <w:r>
-        <w:rPr>
-          <w:color w:val="000000"/>
-          <w:sz w:val="26"/>
-          <w:szCs w:val="26"/>
-          <w:lang w:val="nl-NL"/>
-        </w:rPr>
-        <w:t>bộ</w:t>
-      </w:r>
-      <w:proofErr w:type="spellEnd"/>
-      <w:r>
-        <w:rPr>
-          <w:color w:val="000000"/>
-          <w:sz w:val="26"/>
-          <w:szCs w:val="26"/>
-          <w:lang w:val="nl-NL"/>
-        </w:rPr>
-        <w:t xml:space="preserve"> </w:t>
-      </w:r>
-      <w:proofErr w:type="spellStart"/>
-      <w:r>
-        <w:rPr>
-          <w:color w:val="000000"/>
-          <w:sz w:val="26"/>
-          <w:szCs w:val="26"/>
-          <w:lang w:val="nl-NL"/>
-        </w:rPr>
-        <w:t>phận</w:t>
-      </w:r>
-      <w:proofErr w:type="spellEnd"/>
-      <w:r>
-        <w:rPr>
-          <w:color w:val="000000"/>
-          <w:sz w:val="26"/>
-          <w:szCs w:val="26"/>
-          <w:lang w:val="nl-NL"/>
-        </w:rPr>
-        <w:t xml:space="preserve"> </w:t>
-      </w:r>
-      <w:proofErr w:type="spellStart"/>
-      <w:r>
-        <w:rPr>
-          <w:color w:val="000000"/>
-          <w:sz w:val="26"/>
-          <w:szCs w:val="26"/>
-          <w:lang w:val="nl-NL"/>
-        </w:rPr>
-        <w:t>kỹ</w:t>
-      </w:r>
-      <w:proofErr w:type="spellEnd"/>
-      <w:r>
-        <w:rPr>
-          <w:color w:val="000000"/>
-          <w:sz w:val="26"/>
-          <w:szCs w:val="26"/>
-          <w:lang w:val="nl-NL"/>
-        </w:rPr>
-        <w:t xml:space="preserve"> </w:t>
-      </w:r>
-      <w:proofErr w:type="spellStart"/>
-      <w:r>
-        <w:rPr>
-          <w:color w:val="000000"/>
-          <w:sz w:val="26"/>
-          <w:szCs w:val="26"/>
-          <w:lang w:val="nl-NL"/>
-        </w:rPr>
-        <w:t>thuật</w:t>
-      </w:r>
-      <w:proofErr w:type="spellEnd"/>
-      <w:r>
-        <w:rPr>
-          <w:color w:val="000000"/>
-          <w:sz w:val="26"/>
-          <w:szCs w:val="26"/>
-          <w:lang w:val="nl-NL"/>
-        </w:rPr>
-        <w:t xml:space="preserve">; </w:t>
+        <w:t xml:space="preserve">- 01 bản bộ phận kỹ thuật; </w:t>
       </w:r>
     </w:p>
     <w:p>
@@ -7687,107 +5009,7 @@
           <w:szCs w:val="26"/>
           <w:lang w:val="nl-NL"/>
         </w:rPr>
-        <w:t xml:space="preserve">- 01 </w:t>
-      </w:r>
-      <w:proofErr w:type="spellStart"/>
-      <w:r>
-        <w:rPr>
-          <w:color w:val="000000"/>
-          <w:sz w:val="26"/>
-          <w:szCs w:val="26"/>
-          <w:lang w:val="nl-NL"/>
-        </w:rPr>
-        <w:t>bản</w:t>
-      </w:r>
-      <w:proofErr w:type="spellEnd"/>
-      <w:r>
-        <w:rPr>
-          <w:color w:val="000000"/>
-          <w:sz w:val="26"/>
-          <w:szCs w:val="26"/>
-          <w:lang w:val="nl-NL"/>
-        </w:rPr>
-        <w:t xml:space="preserve"> </w:t>
-      </w:r>
-      <w:proofErr w:type="spellStart"/>
-      <w:r>
-        <w:rPr>
-          <w:color w:val="000000"/>
-          <w:sz w:val="26"/>
-          <w:szCs w:val="26"/>
-          <w:lang w:val="nl-NL"/>
-        </w:rPr>
-        <w:t>kế</w:t>
-      </w:r>
-      <w:proofErr w:type="spellEnd"/>
-      <w:r>
-        <w:rPr>
-          <w:color w:val="000000"/>
-          <w:sz w:val="26"/>
-          <w:szCs w:val="26"/>
-          <w:lang w:val="nl-NL"/>
-        </w:rPr>
-        <w:t xml:space="preserve"> </w:t>
-      </w:r>
-      <w:proofErr w:type="spellStart"/>
-      <w:r>
-        <w:rPr>
-          <w:color w:val="000000"/>
-          <w:sz w:val="26"/>
-          <w:szCs w:val="26"/>
-          <w:lang w:val="nl-NL"/>
-        </w:rPr>
-        <w:t>toán</w:t>
-      </w:r>
-      <w:proofErr w:type="spellEnd"/>
-      <w:r>
-        <w:rPr>
-          <w:color w:val="000000"/>
-          <w:sz w:val="26"/>
-          <w:szCs w:val="26"/>
-          <w:lang w:val="nl-NL"/>
-        </w:rPr>
-        <w:t xml:space="preserve"> </w:t>
-      </w:r>
-      <w:proofErr w:type="spellStart"/>
-      <w:r>
-        <w:rPr>
-          <w:color w:val="000000"/>
-          <w:sz w:val="26"/>
-          <w:szCs w:val="26"/>
-          <w:lang w:val="nl-NL"/>
-        </w:rPr>
-        <w:t>đơn</w:t>
-      </w:r>
-      <w:proofErr w:type="spellEnd"/>
-      <w:r>
-        <w:rPr>
-          <w:color w:val="000000"/>
-          <w:sz w:val="26"/>
-          <w:szCs w:val="26"/>
-          <w:lang w:val="nl-NL"/>
-        </w:rPr>
-        <w:t xml:space="preserve"> </w:t>
-      </w:r>
-      <w:proofErr w:type="spellStart"/>
-      <w:r>
-        <w:rPr>
-          <w:color w:val="000000"/>
-          <w:sz w:val="26"/>
-          <w:szCs w:val="26"/>
-          <w:lang w:val="nl-NL"/>
-        </w:rPr>
-        <w:t>vị</w:t>
-      </w:r>
-      <w:proofErr w:type="spellEnd"/>
-      <w:r>
-        <w:rPr>
-          <w:color w:val="000000"/>
-          <w:sz w:val="26"/>
-          <w:szCs w:val="26"/>
-          <w:lang w:val="nl-NL"/>
-        </w:rPr>
-        <w:t>;</w:t>
+        <w:t>- 01 bản kế toán đơn vị;</w:t>
       </w:r>
     </w:p>
     <w:p>
@@ -7808,67 +5030,7 @@
           <w:szCs w:val="26"/>
           <w:lang w:val="nl-NL"/>
         </w:rPr>
-        <w:t xml:space="preserve">- 01 </w:t>
-      </w:r>
-      <w:proofErr w:type="spellStart"/>
-      <w:r>
-        <w:rPr>
-          <w:color w:val="000000"/>
-          <w:sz w:val="26"/>
-          <w:szCs w:val="26"/>
-          <w:lang w:val="nl-NL"/>
-        </w:rPr>
-        <w:t>bản</w:t>
-      </w:r>
-      <w:proofErr w:type="spellEnd"/>
-      <w:r>
-        <w:rPr>
-          <w:color w:val="000000"/>
-          <w:sz w:val="26"/>
-          <w:szCs w:val="26"/>
-          <w:lang w:val="nl-NL"/>
-        </w:rPr>
-        <w:t xml:space="preserve"> </w:t>
-      </w:r>
-      <w:proofErr w:type="spellStart"/>
-      <w:r>
-        <w:rPr>
-          <w:color w:val="000000"/>
-          <w:sz w:val="26"/>
-          <w:szCs w:val="26"/>
-          <w:lang w:val="nl-NL"/>
-        </w:rPr>
-        <w:t>thủ</w:t>
-      </w:r>
-      <w:proofErr w:type="spellEnd"/>
-      <w:r>
-        <w:rPr>
-          <w:color w:val="000000"/>
-          <w:sz w:val="26"/>
-          <w:szCs w:val="26"/>
-          <w:lang w:val="nl-NL"/>
-        </w:rPr>
-        <w:t xml:space="preserve"> </w:t>
-      </w:r>
-      <w:proofErr w:type="spellStart"/>
-      <w:r>
-        <w:rPr>
-          <w:color w:val="000000"/>
-          <w:sz w:val="26"/>
-          <w:szCs w:val="26"/>
-          <w:lang w:val="nl-NL"/>
-        </w:rPr>
-        <w:t>kho</w:t>
-      </w:r>
-      <w:proofErr w:type="spellEnd"/>
-      <w:r>
-        <w:rPr>
-          <w:color w:val="000000"/>
-          <w:sz w:val="26"/>
-          <w:szCs w:val="26"/>
-          <w:lang w:val="nl-NL"/>
-        </w:rPr>
-        <w:t>;</w:t>
+        <w:t>- 01 bản thủ kho;</w:t>
       </w:r>
     </w:p>
     <w:p>
@@ -7889,147 +5051,7 @@
           <w:szCs w:val="26"/>
           <w:lang w:val="nl-NL"/>
         </w:rPr>
-        <w:t xml:space="preserve">- 01 </w:t>
-      </w:r>
-      <w:proofErr w:type="spellStart"/>
-      <w:r>
-        <w:rPr>
-          <w:color w:val="000000"/>
-          <w:sz w:val="26"/>
-          <w:szCs w:val="26"/>
-          <w:lang w:val="nl-NL"/>
-        </w:rPr>
-        <w:t>bản</w:t>
-      </w:r>
-      <w:proofErr w:type="spellEnd"/>
-      <w:r>
-        <w:rPr>
-          <w:color w:val="000000"/>
-          <w:sz w:val="26"/>
-          <w:szCs w:val="26"/>
-          <w:lang w:val="nl-NL"/>
-        </w:rPr>
-        <w:t xml:space="preserve"> </w:t>
-      </w:r>
-      <w:proofErr w:type="spellStart"/>
-      <w:r>
-        <w:rPr>
-          <w:color w:val="000000"/>
-          <w:sz w:val="26"/>
-          <w:szCs w:val="26"/>
-          <w:lang w:val="nl-NL"/>
-        </w:rPr>
-        <w:t>đơn</w:t>
-      </w:r>
-      <w:proofErr w:type="spellEnd"/>
-      <w:r>
-        <w:rPr>
-          <w:color w:val="000000"/>
-          <w:sz w:val="26"/>
-          <w:szCs w:val="26"/>
-          <w:lang w:val="nl-NL"/>
-        </w:rPr>
-        <w:t xml:space="preserve"> </w:t>
-      </w:r>
-      <w:proofErr w:type="spellStart"/>
-      <w:r>
-        <w:rPr>
-          <w:color w:val="000000"/>
-          <w:sz w:val="26"/>
-          <w:szCs w:val="26"/>
-          <w:lang w:val="nl-NL"/>
-        </w:rPr>
-        <w:t>vị</w:t>
-      </w:r>
-      <w:proofErr w:type="spellEnd"/>
-      <w:r>
-        <w:rPr>
-          <w:color w:val="000000"/>
-          <w:sz w:val="26"/>
-          <w:szCs w:val="26"/>
-          <w:lang w:val="nl-NL"/>
-        </w:rPr>
-        <w:t xml:space="preserve"> </w:t>
-      </w:r>
-      <w:proofErr w:type="spellStart"/>
-      <w:r>
-        <w:rPr>
-          <w:color w:val="000000"/>
-          <w:sz w:val="26"/>
-          <w:szCs w:val="26"/>
-          <w:lang w:val="nl-NL"/>
-        </w:rPr>
-        <w:t>cấp</w:t>
-      </w:r>
-      <w:proofErr w:type="spellEnd"/>
-      <w:r>
-        <w:rPr>
-          <w:color w:val="000000"/>
-          <w:sz w:val="26"/>
-          <w:szCs w:val="26"/>
-          <w:lang w:val="nl-NL"/>
-        </w:rPr>
-        <w:t xml:space="preserve"> </w:t>
-      </w:r>
-      <w:proofErr w:type="spellStart"/>
-      <w:r>
-        <w:rPr>
-          <w:color w:val="000000"/>
-          <w:sz w:val="26"/>
-          <w:szCs w:val="26"/>
-          <w:lang w:val="nl-NL"/>
-        </w:rPr>
-        <w:t>trên</w:t>
-      </w:r>
-      <w:proofErr w:type="spellEnd"/>
-      <w:r>
-        <w:rPr>
-          <w:color w:val="000000"/>
-          <w:sz w:val="26"/>
-          <w:szCs w:val="26"/>
-          <w:lang w:val="nl-NL"/>
-        </w:rPr>
-        <w:t xml:space="preserve"> </w:t>
-      </w:r>
-      <w:proofErr w:type="spellStart"/>
-      <w:r>
-        <w:rPr>
-          <w:color w:val="000000"/>
-          <w:sz w:val="26"/>
-          <w:szCs w:val="26"/>
-          <w:lang w:val="nl-NL"/>
-        </w:rPr>
-        <w:t>trực</w:t>
-      </w:r>
-      <w:proofErr w:type="spellEnd"/>
-      <w:r>
-        <w:rPr>
-          <w:color w:val="000000"/>
-          <w:sz w:val="26"/>
-          <w:szCs w:val="26"/>
-          <w:lang w:val="nl-NL"/>
-        </w:rPr>
-        <w:t xml:space="preserve"> </w:t>
-      </w:r>
-      <w:proofErr w:type="spellStart"/>
-      <w:r>
-        <w:rPr>
-          <w:color w:val="000000"/>
-          <w:sz w:val="26"/>
-          <w:szCs w:val="26"/>
-          <w:lang w:val="nl-NL"/>
-        </w:rPr>
-        <w:t>tiếp</w:t>
-      </w:r>
-      <w:proofErr w:type="spellEnd"/>
-      <w:r>
-        <w:rPr>
-          <w:color w:val="000000"/>
-          <w:sz w:val="26"/>
-          <w:szCs w:val="26"/>
-          <w:lang w:val="nl-NL"/>
-        </w:rPr>
-        <w:t xml:space="preserve">. </w:t>
+        <w:t xml:space="preserve">- 01 bản đơn vị cấp trên trực tiếp. </w:t>
       </w:r>
       <w:r>
         <w:rPr>
@@ -8123,117 +5145,7 @@
                 <w:szCs w:val="24"/>
                 <w:lang w:val="nl-NL"/>
               </w:rPr>
-              <w:t>(</w:t>
-            </w:r>
-            <w:proofErr w:type="spellStart"/>
-            <w:r>
-              <w:rPr>
-                <w:i/>
-                <w:color w:val="000000"/>
-                <w:sz w:val="24"/>
-                <w:szCs w:val="24"/>
-                <w:lang w:val="nl-NL"/>
-              </w:rPr>
-              <w:t>Ký</w:t>
-            </w:r>
-            <w:proofErr w:type="spellEnd"/>
-            <w:r>
-              <w:rPr>
-                <w:i/>
-                <w:color w:val="000000"/>
-                <w:sz w:val="24"/>
-                <w:szCs w:val="24"/>
-                <w:lang w:val="nl-NL"/>
-              </w:rPr>
-              <w:t xml:space="preserve">, </w:t>
-            </w:r>
-            <w:proofErr w:type="spellStart"/>
-            <w:r>
-              <w:rPr>
-                <w:i/>
-                <w:color w:val="000000"/>
-                <w:sz w:val="24"/>
-                <w:szCs w:val="24"/>
-                <w:lang w:val="nl-NL"/>
-              </w:rPr>
-              <w:t>ghi</w:t>
-            </w:r>
-            <w:proofErr w:type="spellEnd"/>
-            <w:r>
-              <w:rPr>
-                <w:i/>
-                <w:color w:val="000000"/>
-                <w:sz w:val="24"/>
-                <w:szCs w:val="24"/>
-                <w:lang w:val="nl-NL"/>
-              </w:rPr>
-              <w:t xml:space="preserve"> </w:t>
-            </w:r>
-            <w:proofErr w:type="spellStart"/>
-            <w:r>
-              <w:rPr>
-                <w:i/>
-                <w:color w:val="000000"/>
-                <w:sz w:val="24"/>
-                <w:szCs w:val="24"/>
-                <w:lang w:val="nl-NL"/>
-              </w:rPr>
-              <w:t>rõ</w:t>
-            </w:r>
-            <w:proofErr w:type="spellEnd"/>
-            <w:r>
-              <w:rPr>
-                <w:i/>
-                <w:color w:val="000000"/>
-                <w:sz w:val="24"/>
-                <w:szCs w:val="24"/>
-                <w:lang w:val="nl-NL"/>
-              </w:rPr>
-              <w:t xml:space="preserve"> </w:t>
-            </w:r>
-            <w:proofErr w:type="spellStart"/>
-            <w:r>
-              <w:rPr>
-                <w:i/>
-                <w:color w:val="000000"/>
-                <w:sz w:val="24"/>
-                <w:szCs w:val="24"/>
-                <w:lang w:val="nl-NL"/>
-              </w:rPr>
-              <w:t>họ</w:t>
-            </w:r>
-            <w:proofErr w:type="spellEnd"/>
-            <w:r>
-              <w:rPr>
-                <w:i/>
-                <w:color w:val="000000"/>
-                <w:sz w:val="24"/>
-                <w:szCs w:val="24"/>
-                <w:lang w:val="nl-NL"/>
-              </w:rPr>
-              <w:t xml:space="preserve"> </w:t>
-            </w:r>
-            <w:proofErr w:type="spellStart"/>
-            <w:r>
-              <w:rPr>
-                <w:i/>
-                <w:color w:val="000000"/>
-                <w:sz w:val="24"/>
-                <w:szCs w:val="24"/>
-                <w:lang w:val="nl-NL"/>
-              </w:rPr>
-              <w:t>tên</w:t>
-            </w:r>
-            <w:proofErr w:type="spellEnd"/>
-            <w:r>
-              <w:rPr>
-                <w:i/>
-                <w:color w:val="000000"/>
-                <w:sz w:val="24"/>
-                <w:szCs w:val="24"/>
-                <w:lang w:val="nl-NL"/>
-              </w:rPr>
-              <w:t>)</w:t>
+              <w:t>(Ký, ghi rõ họ tên)</w:t>
             </w:r>
           </w:p>
           <w:p>
@@ -8413,117 +5325,7 @@
                 <w:szCs w:val="24"/>
                 <w:lang w:val="nl-NL"/>
               </w:rPr>
-              <w:t>(</w:t>
-            </w:r>
-            <w:proofErr w:type="spellStart"/>
-            <w:r>
-              <w:rPr>
-                <w:i/>
-                <w:color w:val="000000"/>
-                <w:sz w:val="24"/>
-                <w:szCs w:val="24"/>
-                <w:lang w:val="nl-NL"/>
-              </w:rPr>
-              <w:t>Ký</w:t>
-            </w:r>
-            <w:proofErr w:type="spellEnd"/>
-            <w:r>
-              <w:rPr>
-                <w:i/>
-                <w:color w:val="000000"/>
-                <w:sz w:val="24"/>
-                <w:szCs w:val="24"/>
-                <w:lang w:val="nl-NL"/>
-              </w:rPr>
-              <w:t xml:space="preserve">, </w:t>
-            </w:r>
-            <w:proofErr w:type="spellStart"/>
-            <w:r>
-              <w:rPr>
-                <w:i/>
-                <w:color w:val="000000"/>
-                <w:sz w:val="24"/>
-                <w:szCs w:val="24"/>
-                <w:lang w:val="nl-NL"/>
-              </w:rPr>
-              <w:t>ghi</w:t>
-            </w:r>
-            <w:proofErr w:type="spellEnd"/>
-            <w:r>
-              <w:rPr>
-                <w:i/>
-                <w:color w:val="000000"/>
-                <w:sz w:val="24"/>
-                <w:szCs w:val="24"/>
-                <w:lang w:val="nl-NL"/>
-              </w:rPr>
-              <w:t xml:space="preserve"> </w:t>
-            </w:r>
-            <w:proofErr w:type="spellStart"/>
-            <w:r>
-              <w:rPr>
-                <w:i/>
-                <w:color w:val="000000"/>
-                <w:sz w:val="24"/>
-                <w:szCs w:val="24"/>
-                <w:lang w:val="nl-NL"/>
-              </w:rPr>
-              <w:t>rõ</w:t>
-            </w:r>
-            <w:proofErr w:type="spellEnd"/>
-            <w:r>
-              <w:rPr>
-                <w:i/>
-                <w:color w:val="000000"/>
-                <w:sz w:val="24"/>
-                <w:szCs w:val="24"/>
-                <w:lang w:val="nl-NL"/>
-              </w:rPr>
-              <w:t xml:space="preserve"> </w:t>
-            </w:r>
-            <w:proofErr w:type="spellStart"/>
-            <w:r>
-              <w:rPr>
-                <w:i/>
-                <w:color w:val="000000"/>
-                <w:sz w:val="24"/>
-                <w:szCs w:val="24"/>
-                <w:lang w:val="nl-NL"/>
-              </w:rPr>
-              <w:t>họ</w:t>
-            </w:r>
-            <w:proofErr w:type="spellEnd"/>
-            <w:r>
-              <w:rPr>
-                <w:i/>
-                <w:color w:val="000000"/>
-                <w:sz w:val="24"/>
-                <w:szCs w:val="24"/>
-                <w:lang w:val="nl-NL"/>
-              </w:rPr>
-              <w:t xml:space="preserve"> </w:t>
-            </w:r>
-            <w:proofErr w:type="spellStart"/>
-            <w:r>
-              <w:rPr>
-                <w:i/>
-                <w:color w:val="000000"/>
-                <w:sz w:val="24"/>
-                <w:szCs w:val="24"/>
-                <w:lang w:val="nl-NL"/>
-              </w:rPr>
-              <w:t>tên</w:t>
-            </w:r>
-            <w:proofErr w:type="spellEnd"/>
-            <w:r>
-              <w:rPr>
-                <w:i/>
-                <w:color w:val="000000"/>
-                <w:sz w:val="24"/>
-                <w:szCs w:val="24"/>
-                <w:lang w:val="nl-NL"/>
-              </w:rPr>
-              <w:t>)</w:t>
+              <w:t>(Ký, ghi rõ họ tên)</w:t>
             </w:r>
           </w:p>
           <w:p>
@@ -8703,9 +5505,8 @@
                 <w:szCs w:val="24"/>
                 <w:lang w:val="nl-NL"/>
               </w:rPr>
-              <w:t>(</w:t>
-            </w:r>
-            <w:proofErr w:type="spellStart"/>
+              <w:t xml:space="preserve">(Ký, ghi rõ </w:t>
+            </w:r>
             <w:r>
               <w:rPr>
                 <w:i/>
@@ -8714,106 +5515,7 @@
                 <w:szCs w:val="24"/>
                 <w:lang w:val="nl-NL"/>
               </w:rPr>
-              <w:t>Ký</w:t>
-            </w:r>
-            <w:proofErr w:type="spellEnd"/>
-            <w:r>
-              <w:rPr>
-                <w:i/>
-                <w:color w:val="000000"/>
-                <w:sz w:val="24"/>
-                <w:szCs w:val="24"/>
-                <w:lang w:val="nl-NL"/>
-              </w:rPr>
-              <w:t xml:space="preserve">, </w:t>
-            </w:r>
-            <w:proofErr w:type="spellStart"/>
-            <w:r>
-              <w:rPr>
-                <w:i/>
-                <w:color w:val="000000"/>
-                <w:sz w:val="24"/>
-                <w:szCs w:val="24"/>
-                <w:lang w:val="nl-NL"/>
-              </w:rPr>
-              <w:t>ghi</w:t>
-            </w:r>
-            <w:proofErr w:type="spellEnd"/>
-            <w:r>
-              <w:rPr>
-                <w:i/>
-                <w:color w:val="000000"/>
-                <w:sz w:val="24"/>
-                <w:szCs w:val="24"/>
-                <w:lang w:val="nl-NL"/>
-              </w:rPr>
-              <w:t xml:space="preserve"> </w:t>
-            </w:r>
-            <w:proofErr w:type="spellStart"/>
-            <w:r>
-              <w:rPr>
-                <w:i/>
-                <w:color w:val="000000"/>
-                <w:sz w:val="24"/>
-                <w:szCs w:val="24"/>
-                <w:lang w:val="nl-NL"/>
-              </w:rPr>
-              <w:t>rõ</w:t>
-            </w:r>
-            <w:proofErr w:type="spellEnd"/>
-            <w:r>
-              <w:rPr>
-                <w:i/>
-                <w:color w:val="000000"/>
-                <w:sz w:val="24"/>
-                <w:szCs w:val="24"/>
-                <w:lang w:val="nl-NL"/>
-              </w:rPr>
-              <w:t xml:space="preserve"> </w:t>
-            </w:r>
-            <w:proofErr w:type="spellStart"/>
-            <w:r>
-              <w:rPr>
-                <w:i/>
-                <w:color w:val="000000"/>
-                <w:sz w:val="24"/>
-                <w:szCs w:val="24"/>
-                <w:lang w:val="nl-NL"/>
-              </w:rPr>
-              <w:t>họ</w:t>
-            </w:r>
-            <w:proofErr w:type="spellEnd"/>
-            <w:r>
-              <w:rPr>
-                <w:i/>
-                <w:color w:val="000000"/>
-                <w:sz w:val="24"/>
-                <w:szCs w:val="24"/>
-                <w:lang w:val="nl-NL"/>
-              </w:rPr>
-              <w:t xml:space="preserve"> </w:t>
-            </w:r>
-            <w:proofErr w:type="spellStart"/>
-            <w:r>
-              <w:rPr>
-                <w:i/>
-                <w:color w:val="000000"/>
-                <w:sz w:val="24"/>
-                <w:szCs w:val="24"/>
-                <w:lang w:val="nl-NL"/>
-              </w:rPr>
-              <w:t>tên</w:t>
-            </w:r>
-            <w:proofErr w:type="spellEnd"/>
-            <w:r>
-              <w:rPr>
-                <w:i/>
-                <w:color w:val="000000"/>
-                <w:sz w:val="24"/>
-                <w:szCs w:val="24"/>
-                <w:lang w:val="nl-NL"/>
-              </w:rPr>
-              <w:t>)</w:t>
+              <w:t>họ tên)</w:t>
             </w:r>
           </w:p>
           <w:p>
@@ -9015,10 +5717,12 @@
                 <w:szCs w:val="24"/>
                 <w:lang w:val="nl-NL"/>
               </w:rPr>
-              <w:t xml:space="preserve"> (</w:t>
-            </w:r>
-            <w:proofErr w:type="spellStart"/>
-            <w:r>
+              <w:t xml:space="preserve"> (Ký, ghi rõ họ tên,</w:t>
+            </w:r>
+          </w:p>
+          <w:p>
+            <w:pPr>
+              <w:jc w:val="center"/>
               <w:rPr>
                 <w:i/>
                 <w:color w:val="000000"/>
@@ -9026,9 +5730,7 @@
                 <w:szCs w:val="24"/>
                 <w:lang w:val="nl-NL"/>
               </w:rPr>
-              <w:t>Ký</w:t>
-            </w:r>
-            <w:proofErr w:type="spellEnd"/>
+            </w:pPr>
             <w:r>
               <w:rPr>
                 <w:i/>
@@ -9037,163 +5739,7 @@
                 <w:szCs w:val="24"/>
                 <w:lang w:val="nl-NL"/>
               </w:rPr>
-              <w:t xml:space="preserve">, </w:t>
-            </w:r>
-            <w:proofErr w:type="spellStart"/>
-            <w:r>
-              <w:rPr>
-                <w:i/>
-                <w:color w:val="000000"/>
-                <w:sz w:val="24"/>
-                <w:szCs w:val="24"/>
-                <w:lang w:val="nl-NL"/>
-              </w:rPr>
-              <w:t>ghi</w:t>
-            </w:r>
-            <w:proofErr w:type="spellEnd"/>
-            <w:r>
-              <w:rPr>
-                <w:i/>
-                <w:color w:val="000000"/>
-                <w:sz w:val="24"/>
-                <w:szCs w:val="24"/>
-                <w:lang w:val="nl-NL"/>
-              </w:rPr>
-              <w:t xml:space="preserve"> </w:t>
-            </w:r>
-            <w:proofErr w:type="spellStart"/>
-            <w:r>
-              <w:rPr>
-                <w:i/>
-                <w:color w:val="000000"/>
-                <w:sz w:val="24"/>
-                <w:szCs w:val="24"/>
-                <w:lang w:val="nl-NL"/>
-              </w:rPr>
-              <w:t>rõ</w:t>
-            </w:r>
-            <w:proofErr w:type="spellEnd"/>
-            <w:r>
-              <w:rPr>
-                <w:i/>
-                <w:color w:val="000000"/>
-                <w:sz w:val="24"/>
-                <w:szCs w:val="24"/>
-                <w:lang w:val="nl-NL"/>
-              </w:rPr>
-              <w:t xml:space="preserve"> </w:t>
-            </w:r>
-            <w:proofErr w:type="spellStart"/>
-            <w:r>
-              <w:rPr>
-                <w:i/>
-                <w:color w:val="000000"/>
-                <w:sz w:val="24"/>
-                <w:szCs w:val="24"/>
-                <w:lang w:val="nl-NL"/>
-              </w:rPr>
-              <w:t>họ</w:t>
-            </w:r>
-            <w:proofErr w:type="spellEnd"/>
-            <w:r>
-              <w:rPr>
-                <w:i/>
-                <w:color w:val="000000"/>
-                <w:sz w:val="24"/>
-                <w:szCs w:val="24"/>
-                <w:lang w:val="nl-NL"/>
-              </w:rPr>
-              <w:t xml:space="preserve"> </w:t>
-            </w:r>
-            <w:proofErr w:type="spellStart"/>
-            <w:r>
-              <w:rPr>
-                <w:i/>
-                <w:color w:val="000000"/>
-                <w:sz w:val="24"/>
-                <w:szCs w:val="24"/>
-                <w:lang w:val="nl-NL"/>
-              </w:rPr>
-              <w:t>tên</w:t>
-            </w:r>
-            <w:proofErr w:type="spellEnd"/>
-            <w:r>
-              <w:rPr>
-                <w:i/>
-                <w:color w:val="000000"/>
-                <w:sz w:val="24"/>
-                <w:szCs w:val="24"/>
-                <w:lang w:val="nl-NL"/>
-              </w:rPr>
-              <w:t>,</w:t>
-            </w:r>
-          </w:p>
-          <w:p>
-            <w:pPr>
-              <w:jc w:val="center"/>
-              <w:rPr>
-                <w:i/>
-                <w:color w:val="000000"/>
-                <w:sz w:val="24"/>
-                <w:szCs w:val="24"/>
-                <w:lang w:val="nl-NL"/>
-              </w:rPr>
-            </w:pPr>
-            <w:r>
-              <w:rPr>
-                <w:i/>
-                <w:color w:val="000000"/>
-                <w:sz w:val="24"/>
-                <w:szCs w:val="24"/>
-                <w:lang w:val="nl-NL"/>
-              </w:rPr>
-              <w:t xml:space="preserve"> </w:t>
-            </w:r>
-            <w:proofErr w:type="spellStart"/>
-            <w:proofErr w:type="gramStart"/>
-            <w:r>
-              <w:rPr>
-                <w:i/>
-                <w:color w:val="000000"/>
-                <w:sz w:val="24"/>
-                <w:szCs w:val="24"/>
-                <w:lang w:val="nl-NL"/>
-              </w:rPr>
-              <w:t>đóng</w:t>
-            </w:r>
-            <w:proofErr w:type="spellEnd"/>
-            <w:proofErr w:type="gramEnd"/>
-            <w:r>
-              <w:rPr>
-                <w:i/>
-                <w:color w:val="000000"/>
-                <w:sz w:val="24"/>
-                <w:szCs w:val="24"/>
-                <w:lang w:val="nl-NL"/>
-              </w:rPr>
-              <w:t xml:space="preserve"> </w:t>
-            </w:r>
-            <w:proofErr w:type="spellStart"/>
-            <w:r>
-              <w:rPr>
-                <w:i/>
-                <w:color w:val="000000"/>
-                <w:sz w:val="24"/>
-                <w:szCs w:val="24"/>
-                <w:lang w:val="nl-NL"/>
-              </w:rPr>
-              <w:t>dấu</w:t>
-            </w:r>
-            <w:proofErr w:type="spellEnd"/>
-            <w:r>
-              <w:rPr>
-                <w:i/>
-                <w:color w:val="000000"/>
-                <w:sz w:val="24"/>
-                <w:szCs w:val="24"/>
-                <w:lang w:val="nl-NL"/>
-              </w:rPr>
-              <w:t>)</w:t>
+              <w:t xml:space="preserve"> đóng dấu)</w:t>
             </w:r>
           </w:p>
           <w:p>
